--- a/Plano de Projeto/Plano Projeto.docx
+++ b/Plano de Projeto/Plano Projeto.docx
@@ -49,7 +49,16 @@
       </w:r>
       <w:proofErr w:type="gramEnd"/>
     </w:p>
-    <w:p/>
+    <w:p>
+      <w:r>
+        <w:t xml:space="preserve">Backup </w:t>
+      </w:r>
+      <w:proofErr w:type="spellStart"/>
+      <w:r>
+        <w:t>db</w:t>
+      </w:r>
+      <w:proofErr w:type="spellEnd"/>
+    </w:p>
     <w:p>
       <w:r>
         <w:br w:type="page"/>
@@ -106,7 +115,6 @@
         <w:jc w:val="center"/>
         <w:rPr>
           <w:rFonts w:ascii="CMU Sans Serif" w:hAnsi="CMU Sans Serif" w:cs="CMU Sans Serif"/>
-          <w:u w:val="single"/>
         </w:rPr>
       </w:pPr>
       <w:r>
@@ -117,8 +125,6 @@
         </w:rPr>
         <w:t>Plano de Projeto</w:t>
       </w:r>
-      <w:bookmarkStart w:id="0" w:name="_GoBack"/>
-      <w:bookmarkEnd w:id="0"/>
     </w:p>
     <w:p>
       <w:pPr>
@@ -288,15 +294,31 @@
     </w:p>
     <w:p>
       <w:r>
-        <w:t>Este documento te</w:t>
-      </w:r>
-      <w:r>
-        <w:t>m</w:t>
-      </w:r>
-      <w:r>
-        <w:t xml:space="preserve"> como objetivo descrever e ilustrar como será a estrutura do projeto ao longo do seu desenvolvimento. Terá como propósito demonstrar aos interessados do projeto os objetivos e o planeamento do sistema. </w:t>
-      </w:r>
-    </w:p>
+        <w:t>Este documento tem como objetivo descrever e ilustrar como será a estrutura do projeto ao longo do seu desenvolvimento. Terá como propósito demonstrar aos interessados do projeto os objetivos e o planeamento do sistema.</w:t>
+      </w:r>
+    </w:p>
+    <w:p>
+      <w:pPr>
+        <w:rPr>
+          <w:rFonts w:cstheme="minorHAnsi"/>
+          <w:szCs w:val="20"/>
+        </w:rPr>
+      </w:pPr>
+      <w:r>
+        <w:t xml:space="preserve">Este projeto tem como objetivo desenvolver um website que faça </w:t>
+      </w:r>
+      <w:r>
+        <w:t xml:space="preserve">a gestão de </w:t>
+      </w:r>
+      <w:r>
+        <w:rPr>
+          <w:rFonts w:cstheme="minorHAnsi"/>
+          <w:szCs w:val="20"/>
+        </w:rPr>
+        <w:t xml:space="preserve">qualquer tipo de dados e resultados em tempo real referentes a diversos desportos. </w:t>
+      </w:r>
+    </w:p>
+    <w:p/>
     <w:p>
       <w:pPr>
         <w:autoSpaceDE w:val="0"/>
@@ -304,27 +326,10 @@
         <w:adjustRightInd w:val="0"/>
         <w:spacing w:after="0" w:line="240" w:lineRule="auto"/>
         <w:rPr>
-          <w:rFonts w:ascii="CIDFont+F2" w:hAnsi="CIDFont+F2" w:cs="CIDFont+F2"/>
-          <w:sz w:val="20"/>
-          <w:szCs w:val="20"/>
-        </w:rPr>
-      </w:pPr>
-      <w:r>
-        <w:t xml:space="preserve">Este projeto tem como objetivo desenvolver </w:t>
-      </w:r>
-      <w:r>
-        <w:t xml:space="preserve">um website que faça </w:t>
-      </w:r>
-      <w:r>
-        <w:t xml:space="preserve">a gestão de </w:t>
-      </w:r>
-      <w:r>
-        <w:rPr>
           <w:rFonts w:cstheme="minorHAnsi"/>
           <w:szCs w:val="20"/>
         </w:rPr>
-        <w:t xml:space="preserve">qualquer tipo de dados e resultados em tempo real referentes a diversos desportos. </w:t>
-      </w:r>
+      </w:pPr>
       <w:r>
         <w:rPr>
           <w:rFonts w:cstheme="minorHAnsi"/>
@@ -338,20 +343,480 @@
         <w:lastRenderedPageBreak/>
         <w:t>Âmbito</w:t>
       </w:r>
-    </w:p>
-    <w:p/>
+      <w:r>
+        <w:t xml:space="preserve"> do Projeto</w:t>
+      </w:r>
+      <w:r>
+        <w:t xml:space="preserve"> 2</w:t>
+      </w:r>
+    </w:p>
+    <w:p>
+      <w:r>
+        <w:t>Principais funções que se organiza nos seguintes módulos…</w:t>
+      </w:r>
+    </w:p>
+    <w:p>
+      <w:r>
+        <w:t xml:space="preserve">Usar o email que enviei ao </w:t>
+      </w:r>
+      <w:proofErr w:type="spellStart"/>
+      <w:r>
+        <w:t>stor</w:t>
+      </w:r>
+      <w:proofErr w:type="spellEnd"/>
+    </w:p>
+    <w:p>
+      <w:r>
+        <w:t>O que nos impediu de fazer algo</w:t>
+      </w:r>
+    </w:p>
     <w:p>
       <w:r>
         <w:br w:type="page"/>
       </w:r>
     </w:p>
+    <w:p>
+      <w:r>
+        <w:lastRenderedPageBreak/>
+        <w:t>Plano de documentação</w:t>
+      </w:r>
+      <w:r>
+        <w:t xml:space="preserve"> 4 </w:t>
+      </w:r>
+    </w:p>
+    <w:tbl>
+      <w:tblPr>
+        <w:tblStyle w:val="TabeladeGrelha4-Destaque5"/>
+        <w:tblW w:w="0" w:type="auto"/>
+        <w:tblLook w:val="04A0" w:firstRow="1" w:lastRow="0" w:firstColumn="1" w:lastColumn="0" w:noHBand="0" w:noVBand="1"/>
+      </w:tblPr>
+      <w:tblGrid>
+        <w:gridCol w:w="2123"/>
+        <w:gridCol w:w="2123"/>
+        <w:gridCol w:w="2124"/>
+      </w:tblGrid>
+      <w:tr>
+        <w:trPr>
+          <w:cnfStyle w:val="100000000000" w:firstRow="1" w:lastRow="0" w:firstColumn="0" w:lastColumn="0" w:oddVBand="0" w:evenVBand="0" w:oddHBand="0" w:evenHBand="0" w:firstRowFirstColumn="0" w:firstRowLastColumn="0" w:lastRowFirstColumn="0" w:lastRowLastColumn="0"/>
+        </w:trPr>
+        <w:tc>
+          <w:tcPr>
+            <w:cnfStyle w:val="001000000000" w:firstRow="0" w:lastRow="0" w:firstColumn="1" w:lastColumn="0" w:oddVBand="0" w:evenVBand="0" w:oddHBand="0" w:evenHBand="0" w:firstRowFirstColumn="0" w:firstRowLastColumn="0" w:lastRowFirstColumn="0" w:lastRowLastColumn="0"/>
+            <w:tcW w:w="2123" w:type="dxa"/>
+          </w:tcPr>
+          <w:p>
+            <w:r>
+              <w:t>Documento</w:t>
+            </w:r>
+          </w:p>
+        </w:tc>
+        <w:tc>
+          <w:tcPr>
+            <w:tcW w:w="2123" w:type="dxa"/>
+          </w:tcPr>
+          <w:p>
+            <w:pPr>
+              <w:cnfStyle w:val="100000000000" w:firstRow="1" w:lastRow="0" w:firstColumn="0" w:lastColumn="0" w:oddVBand="0" w:evenVBand="0" w:oddHBand="0" w:evenHBand="0" w:firstRowFirstColumn="0" w:firstRowLastColumn="0" w:lastRowFirstColumn="0" w:lastRowLastColumn="0"/>
+            </w:pPr>
+            <w:r>
+              <w:t>Responsável</w:t>
+            </w:r>
+          </w:p>
+        </w:tc>
+        <w:tc>
+          <w:tcPr>
+            <w:tcW w:w="2124" w:type="dxa"/>
+          </w:tcPr>
+          <w:p>
+            <w:pPr>
+              <w:cnfStyle w:val="100000000000" w:firstRow="1" w:lastRow="0" w:firstColumn="0" w:lastColumn="0" w:oddVBand="0" w:evenVBand="0" w:oddHBand="0" w:evenHBand="0" w:firstRowFirstColumn="0" w:firstRowLastColumn="0" w:lastRowFirstColumn="0" w:lastRowLastColumn="0"/>
+            </w:pPr>
+            <w:r>
+              <w:t>Descrição</w:t>
+            </w:r>
+          </w:p>
+        </w:tc>
+      </w:tr>
+      <w:tr>
+        <w:trPr>
+          <w:cnfStyle w:val="000000100000" w:firstRow="0" w:lastRow="0" w:firstColumn="0" w:lastColumn="0" w:oddVBand="0" w:evenVBand="0" w:oddHBand="1" w:evenHBand="0" w:firstRowFirstColumn="0" w:firstRowLastColumn="0" w:lastRowFirstColumn="0" w:lastRowLastColumn="0"/>
+        </w:trPr>
+        <w:tc>
+          <w:tcPr>
+            <w:cnfStyle w:val="001000000000" w:firstRow="0" w:lastRow="0" w:firstColumn="1" w:lastColumn="0" w:oddVBand="0" w:evenVBand="0" w:oddHBand="0" w:evenHBand="0" w:firstRowFirstColumn="0" w:firstRowLastColumn="0" w:lastRowFirstColumn="0" w:lastRowLastColumn="0"/>
+            <w:tcW w:w="2123" w:type="dxa"/>
+          </w:tcPr>
+          <w:p>
+            <w:pPr>
+              <w:jc w:val="center"/>
+              <w:rPr>
+                <w:b w:val="0"/>
+              </w:rPr>
+            </w:pPr>
+            <w:r>
+              <w:rPr>
+                <w:b w:val="0"/>
+              </w:rPr>
+              <w:t>Documento ACS</w:t>
+            </w:r>
+          </w:p>
+        </w:tc>
+        <w:tc>
+          <w:tcPr>
+            <w:tcW w:w="2123" w:type="dxa"/>
+          </w:tcPr>
+          <w:p>
+            <w:pPr>
+              <w:cnfStyle w:val="000000100000" w:firstRow="0" w:lastRow="0" w:firstColumn="0" w:lastColumn="0" w:oddVBand="0" w:evenVBand="0" w:oddHBand="1" w:evenHBand="0" w:firstRowFirstColumn="0" w:firstRowLastColumn="0" w:lastRowFirstColumn="0" w:lastRowLastColumn="0"/>
+            </w:pPr>
+            <w:r>
+              <w:t>David Pinto</w:t>
+            </w:r>
+          </w:p>
+        </w:tc>
+        <w:tc>
+          <w:tcPr>
+            <w:tcW w:w="2124" w:type="dxa"/>
+          </w:tcPr>
+          <w:p>
+            <w:pPr>
+              <w:cnfStyle w:val="000000100000" w:firstRow="0" w:lastRow="0" w:firstColumn="0" w:lastColumn="0" w:oddVBand="0" w:evenVBand="0" w:oddHBand="1" w:evenHBand="0" w:firstRowFirstColumn="0" w:firstRowLastColumn="0" w:lastRowFirstColumn="0" w:lastRowLastColumn="0"/>
+            </w:pPr>
+          </w:p>
+        </w:tc>
+      </w:tr>
+      <w:tr>
+        <w:tc>
+          <w:tcPr>
+            <w:cnfStyle w:val="001000000000" w:firstRow="0" w:lastRow="0" w:firstColumn="1" w:lastColumn="0" w:oddVBand="0" w:evenVBand="0" w:oddHBand="0" w:evenHBand="0" w:firstRowFirstColumn="0" w:firstRowLastColumn="0" w:lastRowFirstColumn="0" w:lastRowLastColumn="0"/>
+            <w:tcW w:w="2123" w:type="dxa"/>
+          </w:tcPr>
+          <w:p/>
+        </w:tc>
+        <w:tc>
+          <w:tcPr>
+            <w:tcW w:w="2123" w:type="dxa"/>
+          </w:tcPr>
+          <w:p>
+            <w:pPr>
+              <w:cnfStyle w:val="000000000000" w:firstRow="0" w:lastRow="0" w:firstColumn="0" w:lastColumn="0" w:oddVBand="0" w:evenVBand="0" w:oddHBand="0" w:evenHBand="0" w:firstRowFirstColumn="0" w:firstRowLastColumn="0" w:lastRowFirstColumn="0" w:lastRowLastColumn="0"/>
+            </w:pPr>
+          </w:p>
+        </w:tc>
+        <w:tc>
+          <w:tcPr>
+            <w:tcW w:w="2124" w:type="dxa"/>
+          </w:tcPr>
+          <w:p>
+            <w:pPr>
+              <w:cnfStyle w:val="000000000000" w:firstRow="0" w:lastRow="0" w:firstColumn="0" w:lastColumn="0" w:oddVBand="0" w:evenVBand="0" w:oddHBand="0" w:evenHBand="0" w:firstRowFirstColumn="0" w:firstRowLastColumn="0" w:lastRowFirstColumn="0" w:lastRowLastColumn="0"/>
+            </w:pPr>
+          </w:p>
+        </w:tc>
+      </w:tr>
+      <w:tr>
+        <w:trPr>
+          <w:cnfStyle w:val="000000100000" w:firstRow="0" w:lastRow="0" w:firstColumn="0" w:lastColumn="0" w:oddVBand="0" w:evenVBand="0" w:oddHBand="1" w:evenHBand="0" w:firstRowFirstColumn="0" w:firstRowLastColumn="0" w:lastRowFirstColumn="0" w:lastRowLastColumn="0"/>
+        </w:trPr>
+        <w:tc>
+          <w:tcPr>
+            <w:cnfStyle w:val="001000000000" w:firstRow="0" w:lastRow="0" w:firstColumn="1" w:lastColumn="0" w:oddVBand="0" w:evenVBand="0" w:oddHBand="0" w:evenHBand="0" w:firstRowFirstColumn="0" w:firstRowLastColumn="0" w:lastRowFirstColumn="0" w:lastRowLastColumn="0"/>
+            <w:tcW w:w="2123" w:type="dxa"/>
+          </w:tcPr>
+          <w:p/>
+        </w:tc>
+        <w:tc>
+          <w:tcPr>
+            <w:tcW w:w="2123" w:type="dxa"/>
+          </w:tcPr>
+          <w:p>
+            <w:pPr>
+              <w:cnfStyle w:val="000000100000" w:firstRow="0" w:lastRow="0" w:firstColumn="0" w:lastColumn="0" w:oddVBand="0" w:evenVBand="0" w:oddHBand="1" w:evenHBand="0" w:firstRowFirstColumn="0" w:firstRowLastColumn="0" w:lastRowFirstColumn="0" w:lastRowLastColumn="0"/>
+            </w:pPr>
+          </w:p>
+        </w:tc>
+        <w:tc>
+          <w:tcPr>
+            <w:tcW w:w="2124" w:type="dxa"/>
+          </w:tcPr>
+          <w:p>
+            <w:pPr>
+              <w:cnfStyle w:val="000000100000" w:firstRow="0" w:lastRow="0" w:firstColumn="0" w:lastColumn="0" w:oddVBand="0" w:evenVBand="0" w:oddHBand="1" w:evenHBand="0" w:firstRowFirstColumn="0" w:firstRowLastColumn="0" w:lastRowFirstColumn="0" w:lastRowLastColumn="0"/>
+            </w:pPr>
+          </w:p>
+        </w:tc>
+      </w:tr>
+      <w:tr>
+        <w:tc>
+          <w:tcPr>
+            <w:cnfStyle w:val="001000000000" w:firstRow="0" w:lastRow="0" w:firstColumn="1" w:lastColumn="0" w:oddVBand="0" w:evenVBand="0" w:oddHBand="0" w:evenHBand="0" w:firstRowFirstColumn="0" w:firstRowLastColumn="0" w:lastRowFirstColumn="0" w:lastRowLastColumn="0"/>
+            <w:tcW w:w="2123" w:type="dxa"/>
+          </w:tcPr>
+          <w:p/>
+        </w:tc>
+        <w:tc>
+          <w:tcPr>
+            <w:tcW w:w="2123" w:type="dxa"/>
+          </w:tcPr>
+          <w:p>
+            <w:pPr>
+              <w:cnfStyle w:val="000000000000" w:firstRow="0" w:lastRow="0" w:firstColumn="0" w:lastColumn="0" w:oddVBand="0" w:evenVBand="0" w:oddHBand="0" w:evenHBand="0" w:firstRowFirstColumn="0" w:firstRowLastColumn="0" w:lastRowFirstColumn="0" w:lastRowLastColumn="0"/>
+            </w:pPr>
+          </w:p>
+        </w:tc>
+        <w:tc>
+          <w:tcPr>
+            <w:tcW w:w="2124" w:type="dxa"/>
+          </w:tcPr>
+          <w:p>
+            <w:pPr>
+              <w:cnfStyle w:val="000000000000" w:firstRow="0" w:lastRow="0" w:firstColumn="0" w:lastColumn="0" w:oddVBand="0" w:evenVBand="0" w:oddHBand="0" w:evenHBand="0" w:firstRowFirstColumn="0" w:firstRowLastColumn="0" w:lastRowFirstColumn="0" w:lastRowLastColumn="0"/>
+            </w:pPr>
+          </w:p>
+        </w:tc>
+      </w:tr>
+      <w:tr>
+        <w:trPr>
+          <w:cnfStyle w:val="000000100000" w:firstRow="0" w:lastRow="0" w:firstColumn="0" w:lastColumn="0" w:oddVBand="0" w:evenVBand="0" w:oddHBand="1" w:evenHBand="0" w:firstRowFirstColumn="0" w:firstRowLastColumn="0" w:lastRowFirstColumn="0" w:lastRowLastColumn="0"/>
+        </w:trPr>
+        <w:tc>
+          <w:tcPr>
+            <w:cnfStyle w:val="001000000000" w:firstRow="0" w:lastRow="0" w:firstColumn="1" w:lastColumn="0" w:oddVBand="0" w:evenVBand="0" w:oddHBand="0" w:evenHBand="0" w:firstRowFirstColumn="0" w:firstRowLastColumn="0" w:lastRowFirstColumn="0" w:lastRowLastColumn="0"/>
+            <w:tcW w:w="2123" w:type="dxa"/>
+          </w:tcPr>
+          <w:p/>
+        </w:tc>
+        <w:tc>
+          <w:tcPr>
+            <w:tcW w:w="2123" w:type="dxa"/>
+          </w:tcPr>
+          <w:p>
+            <w:pPr>
+              <w:cnfStyle w:val="000000100000" w:firstRow="0" w:lastRow="0" w:firstColumn="0" w:lastColumn="0" w:oddVBand="0" w:evenVBand="0" w:oddHBand="1" w:evenHBand="0" w:firstRowFirstColumn="0" w:firstRowLastColumn="0" w:lastRowFirstColumn="0" w:lastRowLastColumn="0"/>
+            </w:pPr>
+          </w:p>
+        </w:tc>
+        <w:tc>
+          <w:tcPr>
+            <w:tcW w:w="2124" w:type="dxa"/>
+          </w:tcPr>
+          <w:p>
+            <w:pPr>
+              <w:cnfStyle w:val="000000100000" w:firstRow="0" w:lastRow="0" w:firstColumn="0" w:lastColumn="0" w:oddVBand="0" w:evenVBand="0" w:oddHBand="1" w:evenHBand="0" w:firstRowFirstColumn="0" w:firstRowLastColumn="0" w:lastRowFirstColumn="0" w:lastRowLastColumn="0"/>
+            </w:pPr>
+          </w:p>
+        </w:tc>
+      </w:tr>
+      <w:tr>
+        <w:tc>
+          <w:tcPr>
+            <w:cnfStyle w:val="001000000000" w:firstRow="0" w:lastRow="0" w:firstColumn="1" w:lastColumn="0" w:oddVBand="0" w:evenVBand="0" w:oddHBand="0" w:evenHBand="0" w:firstRowFirstColumn="0" w:firstRowLastColumn="0" w:lastRowFirstColumn="0" w:lastRowLastColumn="0"/>
+            <w:tcW w:w="2123" w:type="dxa"/>
+          </w:tcPr>
+          <w:p/>
+        </w:tc>
+        <w:tc>
+          <w:tcPr>
+            <w:tcW w:w="2123" w:type="dxa"/>
+          </w:tcPr>
+          <w:p>
+            <w:pPr>
+              <w:cnfStyle w:val="000000000000" w:firstRow="0" w:lastRow="0" w:firstColumn="0" w:lastColumn="0" w:oddVBand="0" w:evenVBand="0" w:oddHBand="0" w:evenHBand="0" w:firstRowFirstColumn="0" w:firstRowLastColumn="0" w:lastRowFirstColumn="0" w:lastRowLastColumn="0"/>
+            </w:pPr>
+          </w:p>
+        </w:tc>
+        <w:tc>
+          <w:tcPr>
+            <w:tcW w:w="2124" w:type="dxa"/>
+          </w:tcPr>
+          <w:p>
+            <w:pPr>
+              <w:cnfStyle w:val="000000000000" w:firstRow="0" w:lastRow="0" w:firstColumn="0" w:lastColumn="0" w:oddVBand="0" w:evenVBand="0" w:oddHBand="0" w:evenHBand="0" w:firstRowFirstColumn="0" w:firstRowLastColumn="0" w:lastRowFirstColumn="0" w:lastRowLastColumn="0"/>
+            </w:pPr>
+          </w:p>
+        </w:tc>
+      </w:tr>
+    </w:tbl>
     <w:p/>
     <w:p>
       <w:r>
         <w:br w:type="page"/>
       </w:r>
     </w:p>
-    <w:p/>
+    <w:p>
+      <w:r>
+        <w:lastRenderedPageBreak/>
+        <w:t>Cap5</w:t>
+      </w:r>
+    </w:p>
+    <w:p>
+      <w:r>
+        <w:t xml:space="preserve">Usar documento </w:t>
+      </w:r>
+      <w:proofErr w:type="spellStart"/>
+      <w:r>
+        <w:t>acs</w:t>
+      </w:r>
+      <w:proofErr w:type="spellEnd"/>
+      <w:r>
+        <w:t xml:space="preserve"> (</w:t>
+      </w:r>
+      <w:proofErr w:type="gramStart"/>
+      <w:r>
+        <w:t>tabelas objetivos</w:t>
+      </w:r>
+      <w:proofErr w:type="gramEnd"/>
+      <w:r>
+        <w:t>)</w:t>
+      </w:r>
+    </w:p>
+    <w:p>
+      <w:proofErr w:type="spellStart"/>
+      <w:r>
+        <w:t>Deployment</w:t>
+      </w:r>
+      <w:proofErr w:type="spellEnd"/>
+      <w:r>
+        <w:t xml:space="preserve"> </w:t>
+      </w:r>
+      <w:proofErr w:type="spellStart"/>
+      <w:r>
+        <w:t>diagrams</w:t>
+      </w:r>
+      <w:proofErr w:type="spellEnd"/>
+      <w:r>
+        <w:t xml:space="preserve">, ver aula de </w:t>
+      </w:r>
+      <w:proofErr w:type="spellStart"/>
+      <w:r>
+        <w:t>u</w:t>
+      </w:r>
+      <w:r>
+        <w:t>ml</w:t>
+      </w:r>
+      <w:proofErr w:type="spellEnd"/>
+      <w:r>
+        <w:t xml:space="preserve"> também (onde se encontram as </w:t>
+      </w:r>
+      <w:proofErr w:type="spellStart"/>
+      <w:r>
+        <w:t>maquicas</w:t>
+      </w:r>
+      <w:proofErr w:type="spellEnd"/>
+      <w:r>
+        <w:t xml:space="preserve"> e </w:t>
+      </w:r>
+      <w:proofErr w:type="spellStart"/>
+      <w:r>
+        <w:t>etc</w:t>
+      </w:r>
+      <w:proofErr w:type="spellEnd"/>
+      <w:r>
+        <w:t>)</w:t>
+      </w:r>
+    </w:p>
+    <w:p>
+      <w:r>
+        <w:t>Tirar print</w:t>
+      </w:r>
+    </w:p>
+    <w:p/>
+    <w:p>
+      <w:r>
+        <w:t>Cap6</w:t>
+      </w:r>
+    </w:p>
+    <w:p>
+      <w:bookmarkStart w:id="0" w:name="_GoBack"/>
+      <w:r>
+        <w:t xml:space="preserve">Metodologia </w:t>
+      </w:r>
+      <w:proofErr w:type="spellStart"/>
+      <w:r>
+        <w:t>kotonoya</w:t>
+      </w:r>
+      <w:proofErr w:type="spellEnd"/>
+      <w:r>
+        <w:t xml:space="preserve"> </w:t>
+      </w:r>
+      <w:proofErr w:type="gramStart"/>
+      <w:r>
+        <w:t>pra</w:t>
+      </w:r>
+      <w:proofErr w:type="gramEnd"/>
+      <w:r>
+        <w:t xml:space="preserve"> os requisitos, </w:t>
+      </w:r>
+      <w:proofErr w:type="spellStart"/>
+      <w:r>
+        <w:t>uml</w:t>
+      </w:r>
+      <w:proofErr w:type="spellEnd"/>
+      <w:r>
+        <w:t xml:space="preserve"> para os diagramas, </w:t>
+      </w:r>
+    </w:p>
+    <w:bookmarkEnd w:id="0"/>
+    <w:p>
+      <w:r>
+        <w:t xml:space="preserve">Os recursos que vamos usar, computador, </w:t>
+      </w:r>
+      <w:r>
+        <w:t xml:space="preserve">software para escrever código, </w:t>
+      </w:r>
+    </w:p>
+    <w:p/>
+    <w:p>
+      <w:r>
+        <w:t>Cap7</w:t>
+      </w:r>
+    </w:p>
+    <w:p>
+      <w:r>
+        <w:t xml:space="preserve">Ver aula </w:t>
+      </w:r>
+      <w:proofErr w:type="spellStart"/>
+      <w:r>
+        <w:t>eng</w:t>
+      </w:r>
+      <w:proofErr w:type="spellEnd"/>
+      <w:r>
+        <w:t xml:space="preserve"> soft teórica</w:t>
+      </w:r>
+    </w:p>
+    <w:p/>
+    <w:p>
+      <w:r>
+        <w:t>Cap8</w:t>
+      </w:r>
+    </w:p>
+    <w:p/>
+    <w:p>
+      <w:r>
+        <w:t>Cap9</w:t>
+      </w:r>
+    </w:p>
+    <w:p>
+      <w:r>
+        <w:t xml:space="preserve">Enumerar e descrever os documentos </w:t>
+      </w:r>
+    </w:p>
+    <w:p/>
+    <w:p>
+      <w:r>
+        <w:t>Cap10</w:t>
+      </w:r>
+    </w:p>
+    <w:p>
+      <w:r>
+        <w:t>Cap11</w:t>
+      </w:r>
+    </w:p>
+    <w:p>
+      <w:r>
+        <w:t>Algo vais usar algo para fazer algo e estimar o orçamento</w:t>
+      </w:r>
+    </w:p>
     <w:p>
       <w:r>
         <w:br w:type="page"/>
@@ -1104,6 +1569,283 @@
     <w:semiHidden/>
     <w:rsid w:val="00F96331"/>
   </w:style>
+  <w:style w:type="table" w:styleId="TabelacomGrelha">
+    <w:name w:val="Table Grid"/>
+    <w:basedOn w:val="Tabelanormal"/>
+    <w:uiPriority w:val="39"/>
+    <w:rsid w:val="00794F56"/>
+    <w:pPr>
+      <w:spacing w:after="0" w:line="240" w:lineRule="auto"/>
+    </w:pPr>
+    <w:tblPr>
+      <w:tblBorders>
+        <w:top w:val="single" w:sz="4" w:space="0" w:color="auto"/>
+        <w:left w:val="single" w:sz="4" w:space="0" w:color="auto"/>
+        <w:bottom w:val="single" w:sz="4" w:space="0" w:color="auto"/>
+        <w:right w:val="single" w:sz="4" w:space="0" w:color="auto"/>
+        <w:insideH w:val="single" w:sz="4" w:space="0" w:color="auto"/>
+        <w:insideV w:val="single" w:sz="4" w:space="0" w:color="auto"/>
+      </w:tblBorders>
+    </w:tblPr>
+  </w:style>
+  <w:style w:type="table" w:styleId="TabeladeGrelha5Escura">
+    <w:name w:val="Grid Table 5 Dark"/>
+    <w:basedOn w:val="Tabelanormal"/>
+    <w:uiPriority w:val="50"/>
+    <w:rsid w:val="00B13426"/>
+    <w:pPr>
+      <w:spacing w:after="0" w:line="240" w:lineRule="auto"/>
+    </w:pPr>
+    <w:tblPr>
+      <w:tblStyleRowBandSize w:val="1"/>
+      <w:tblStyleColBandSize w:val="1"/>
+      <w:tblBorders>
+        <w:top w:val="single" w:sz="4" w:space="0" w:color="FFFFFF" w:themeColor="background1"/>
+        <w:left w:val="single" w:sz="4" w:space="0" w:color="FFFFFF" w:themeColor="background1"/>
+        <w:bottom w:val="single" w:sz="4" w:space="0" w:color="FFFFFF" w:themeColor="background1"/>
+        <w:right w:val="single" w:sz="4" w:space="0" w:color="FFFFFF" w:themeColor="background1"/>
+        <w:insideH w:val="single" w:sz="4" w:space="0" w:color="FFFFFF" w:themeColor="background1"/>
+        <w:insideV w:val="single" w:sz="4" w:space="0" w:color="FFFFFF" w:themeColor="background1"/>
+      </w:tblBorders>
+    </w:tblPr>
+    <w:tcPr>
+      <w:shd w:val="clear" w:color="auto" w:fill="CCCCCC" w:themeFill="text1" w:themeFillTint="33"/>
+    </w:tcPr>
+    <w:tblStylePr w:type="firstRow">
+      <w:rPr>
+        <w:b/>
+        <w:bCs/>
+        <w:color w:val="FFFFFF" w:themeColor="background1"/>
+      </w:rPr>
+      <w:tblPr/>
+      <w:tcPr>
+        <w:tcBorders>
+          <w:top w:val="single" w:sz="4" w:space="0" w:color="FFFFFF" w:themeColor="background1"/>
+          <w:left w:val="single" w:sz="4" w:space="0" w:color="FFFFFF" w:themeColor="background1"/>
+          <w:right w:val="single" w:sz="4" w:space="0" w:color="FFFFFF" w:themeColor="background1"/>
+          <w:insideH w:val="nil"/>
+          <w:insideV w:val="nil"/>
+        </w:tcBorders>
+        <w:shd w:val="clear" w:color="auto" w:fill="000000" w:themeFill="text1"/>
+      </w:tcPr>
+    </w:tblStylePr>
+    <w:tblStylePr w:type="lastRow">
+      <w:rPr>
+        <w:b/>
+        <w:bCs/>
+        <w:color w:val="FFFFFF" w:themeColor="background1"/>
+      </w:rPr>
+      <w:tblPr/>
+      <w:tcPr>
+        <w:tcBorders>
+          <w:left w:val="single" w:sz="4" w:space="0" w:color="FFFFFF" w:themeColor="background1"/>
+          <w:bottom w:val="single" w:sz="4" w:space="0" w:color="FFFFFF" w:themeColor="background1"/>
+          <w:right w:val="single" w:sz="4" w:space="0" w:color="FFFFFF" w:themeColor="background1"/>
+          <w:insideH w:val="nil"/>
+          <w:insideV w:val="nil"/>
+        </w:tcBorders>
+        <w:shd w:val="clear" w:color="auto" w:fill="000000" w:themeFill="text1"/>
+      </w:tcPr>
+    </w:tblStylePr>
+    <w:tblStylePr w:type="firstCol">
+      <w:rPr>
+        <w:b/>
+        <w:bCs/>
+        <w:color w:val="FFFFFF" w:themeColor="background1"/>
+      </w:rPr>
+      <w:tblPr/>
+      <w:tcPr>
+        <w:tcBorders>
+          <w:top w:val="single" w:sz="4" w:space="0" w:color="FFFFFF" w:themeColor="background1"/>
+          <w:left w:val="single" w:sz="4" w:space="0" w:color="FFFFFF" w:themeColor="background1"/>
+          <w:bottom w:val="single" w:sz="4" w:space="0" w:color="FFFFFF" w:themeColor="background1"/>
+          <w:insideV w:val="nil"/>
+        </w:tcBorders>
+        <w:shd w:val="clear" w:color="auto" w:fill="000000" w:themeFill="text1"/>
+      </w:tcPr>
+    </w:tblStylePr>
+    <w:tblStylePr w:type="lastCol">
+      <w:rPr>
+        <w:b/>
+        <w:bCs/>
+        <w:color w:val="FFFFFF" w:themeColor="background1"/>
+      </w:rPr>
+      <w:tblPr/>
+      <w:tcPr>
+        <w:tcBorders>
+          <w:top w:val="single" w:sz="4" w:space="0" w:color="FFFFFF" w:themeColor="background1"/>
+          <w:bottom w:val="single" w:sz="4" w:space="0" w:color="FFFFFF" w:themeColor="background1"/>
+          <w:right w:val="single" w:sz="4" w:space="0" w:color="FFFFFF" w:themeColor="background1"/>
+          <w:insideV w:val="nil"/>
+        </w:tcBorders>
+        <w:shd w:val="clear" w:color="auto" w:fill="000000" w:themeFill="text1"/>
+      </w:tcPr>
+    </w:tblStylePr>
+    <w:tblStylePr w:type="band1Vert">
+      <w:tblPr/>
+      <w:tcPr>
+        <w:shd w:val="clear" w:color="auto" w:fill="999999" w:themeFill="text1" w:themeFillTint="66"/>
+      </w:tcPr>
+    </w:tblStylePr>
+    <w:tblStylePr w:type="band1Horz">
+      <w:tblPr/>
+      <w:tcPr>
+        <w:shd w:val="clear" w:color="auto" w:fill="999999" w:themeFill="text1" w:themeFillTint="66"/>
+      </w:tcPr>
+    </w:tblStylePr>
+  </w:style>
+  <w:style w:type="table" w:styleId="TabeladeGrelha4">
+    <w:name w:val="Grid Table 4"/>
+    <w:basedOn w:val="Tabelanormal"/>
+    <w:uiPriority w:val="49"/>
+    <w:rsid w:val="00B13426"/>
+    <w:pPr>
+      <w:spacing w:after="0" w:line="240" w:lineRule="auto"/>
+    </w:pPr>
+    <w:tblPr>
+      <w:tblStyleRowBandSize w:val="1"/>
+      <w:tblStyleColBandSize w:val="1"/>
+      <w:tblBorders>
+        <w:top w:val="single" w:sz="4" w:space="0" w:color="666666" w:themeColor="text1" w:themeTint="99"/>
+        <w:left w:val="single" w:sz="4" w:space="0" w:color="666666" w:themeColor="text1" w:themeTint="99"/>
+        <w:bottom w:val="single" w:sz="4" w:space="0" w:color="666666" w:themeColor="text1" w:themeTint="99"/>
+        <w:right w:val="single" w:sz="4" w:space="0" w:color="666666" w:themeColor="text1" w:themeTint="99"/>
+        <w:insideH w:val="single" w:sz="4" w:space="0" w:color="666666" w:themeColor="text1" w:themeTint="99"/>
+        <w:insideV w:val="single" w:sz="4" w:space="0" w:color="666666" w:themeColor="text1" w:themeTint="99"/>
+      </w:tblBorders>
+    </w:tblPr>
+    <w:tblStylePr w:type="firstRow">
+      <w:rPr>
+        <w:b/>
+        <w:bCs/>
+        <w:color w:val="FFFFFF" w:themeColor="background1"/>
+      </w:rPr>
+      <w:tblPr/>
+      <w:tcPr>
+        <w:tcBorders>
+          <w:top w:val="single" w:sz="4" w:space="0" w:color="000000" w:themeColor="text1"/>
+          <w:left w:val="single" w:sz="4" w:space="0" w:color="000000" w:themeColor="text1"/>
+          <w:bottom w:val="single" w:sz="4" w:space="0" w:color="000000" w:themeColor="text1"/>
+          <w:right w:val="single" w:sz="4" w:space="0" w:color="000000" w:themeColor="text1"/>
+          <w:insideH w:val="nil"/>
+          <w:insideV w:val="nil"/>
+        </w:tcBorders>
+        <w:shd w:val="clear" w:color="auto" w:fill="000000" w:themeFill="text1"/>
+      </w:tcPr>
+    </w:tblStylePr>
+    <w:tblStylePr w:type="lastRow">
+      <w:rPr>
+        <w:b/>
+        <w:bCs/>
+      </w:rPr>
+      <w:tblPr/>
+      <w:tcPr>
+        <w:tcBorders>
+          <w:top w:val="double" w:sz="4" w:space="0" w:color="000000" w:themeColor="text1"/>
+        </w:tcBorders>
+      </w:tcPr>
+    </w:tblStylePr>
+    <w:tblStylePr w:type="firstCol">
+      <w:rPr>
+        <w:b/>
+        <w:bCs/>
+      </w:rPr>
+    </w:tblStylePr>
+    <w:tblStylePr w:type="lastCol">
+      <w:rPr>
+        <w:b/>
+        <w:bCs/>
+      </w:rPr>
+    </w:tblStylePr>
+    <w:tblStylePr w:type="band1Vert">
+      <w:tblPr/>
+      <w:tcPr>
+        <w:shd w:val="clear" w:color="auto" w:fill="CCCCCC" w:themeFill="text1" w:themeFillTint="33"/>
+      </w:tcPr>
+    </w:tblStylePr>
+    <w:tblStylePr w:type="band1Horz">
+      <w:tblPr/>
+      <w:tcPr>
+        <w:shd w:val="clear" w:color="auto" w:fill="CCCCCC" w:themeFill="text1" w:themeFillTint="33"/>
+      </w:tcPr>
+    </w:tblStylePr>
+  </w:style>
+  <w:style w:type="table" w:styleId="TabeladeGrelha4-Destaque5">
+    <w:name w:val="Grid Table 4 Accent 5"/>
+    <w:basedOn w:val="Tabelanormal"/>
+    <w:uiPriority w:val="49"/>
+    <w:rsid w:val="00B13426"/>
+    <w:pPr>
+      <w:spacing w:after="0" w:line="240" w:lineRule="auto"/>
+    </w:pPr>
+    <w:tblPr>
+      <w:tblStyleRowBandSize w:val="1"/>
+      <w:tblStyleColBandSize w:val="1"/>
+      <w:tblBorders>
+        <w:top w:val="single" w:sz="4" w:space="0" w:color="9CC2E5" w:themeColor="accent5" w:themeTint="99"/>
+        <w:left w:val="single" w:sz="4" w:space="0" w:color="9CC2E5" w:themeColor="accent5" w:themeTint="99"/>
+        <w:bottom w:val="single" w:sz="4" w:space="0" w:color="9CC2E5" w:themeColor="accent5" w:themeTint="99"/>
+        <w:right w:val="single" w:sz="4" w:space="0" w:color="9CC2E5" w:themeColor="accent5" w:themeTint="99"/>
+        <w:insideH w:val="single" w:sz="4" w:space="0" w:color="9CC2E5" w:themeColor="accent5" w:themeTint="99"/>
+        <w:insideV w:val="single" w:sz="4" w:space="0" w:color="9CC2E5" w:themeColor="accent5" w:themeTint="99"/>
+      </w:tblBorders>
+    </w:tblPr>
+    <w:tblStylePr w:type="firstRow">
+      <w:rPr>
+        <w:b/>
+        <w:bCs/>
+        <w:color w:val="FFFFFF" w:themeColor="background1"/>
+      </w:rPr>
+      <w:tblPr/>
+      <w:tcPr>
+        <w:tcBorders>
+          <w:top w:val="single" w:sz="4" w:space="0" w:color="5B9BD5" w:themeColor="accent5"/>
+          <w:left w:val="single" w:sz="4" w:space="0" w:color="5B9BD5" w:themeColor="accent5"/>
+          <w:bottom w:val="single" w:sz="4" w:space="0" w:color="5B9BD5" w:themeColor="accent5"/>
+          <w:right w:val="single" w:sz="4" w:space="0" w:color="5B9BD5" w:themeColor="accent5"/>
+          <w:insideH w:val="nil"/>
+          <w:insideV w:val="nil"/>
+        </w:tcBorders>
+        <w:shd w:val="clear" w:color="auto" w:fill="5B9BD5" w:themeFill="accent5"/>
+      </w:tcPr>
+    </w:tblStylePr>
+    <w:tblStylePr w:type="lastRow">
+      <w:rPr>
+        <w:b/>
+        <w:bCs/>
+      </w:rPr>
+      <w:tblPr/>
+      <w:tcPr>
+        <w:tcBorders>
+          <w:top w:val="double" w:sz="4" w:space="0" w:color="5B9BD5" w:themeColor="accent5"/>
+        </w:tcBorders>
+      </w:tcPr>
+    </w:tblStylePr>
+    <w:tblStylePr w:type="firstCol">
+      <w:rPr>
+        <w:b/>
+        <w:bCs/>
+      </w:rPr>
+    </w:tblStylePr>
+    <w:tblStylePr w:type="lastCol">
+      <w:rPr>
+        <w:b/>
+        <w:bCs/>
+      </w:rPr>
+    </w:tblStylePr>
+    <w:tblStylePr w:type="band1Vert">
+      <w:tblPr/>
+      <w:tcPr>
+        <w:shd w:val="clear" w:color="auto" w:fill="DEEAF6" w:themeFill="accent5" w:themeFillTint="33"/>
+      </w:tcPr>
+    </w:tblStylePr>
+    <w:tblStylePr w:type="band1Horz">
+      <w:tblPr/>
+      <w:tcPr>
+        <w:shd w:val="clear" w:color="auto" w:fill="DEEAF6" w:themeFill="accent5" w:themeFillTint="33"/>
+      </w:tcPr>
+    </w:tblStylePr>
+  </w:style>
 </w:styles>
 </file>
 

--- a/Plano de Projeto/Plano Projeto.docx
+++ b/Plano de Projeto/Plano Projeto.docx
@@ -1,6 +1,6 @@
 
 <file path=word/document.xml><?xml version="1.0" encoding="utf-8"?>
-<w:document xmlns:wpc="http://schemas.microsoft.com/office/word/2010/wordprocessingCanvas" xmlns:cx="http://schemas.microsoft.com/office/drawing/2014/chartex" xmlns:cx1="http://schemas.microsoft.com/office/drawing/2015/9/8/chartex" xmlns:cx2="http://schemas.microsoft.com/office/drawing/2015/10/21/chartex" xmlns:cx3="http://schemas.microsoft.com/office/drawing/2016/5/9/chartex" xmlns:cx4="http://schemas.microsoft.com/office/drawing/2016/5/10/chartex" xmlns:cx5="http://schemas.microsoft.com/office/drawing/2016/5/11/chartex" xmlns:cx6="http://schemas.microsoft.com/office/drawing/2016/5/12/chartex" xmlns:cx7="http://schemas.microsoft.com/office/drawing/2016/5/13/chartex" xmlns:cx8="http://schemas.microsoft.com/office/drawing/2016/5/14/chartex" xmlns:mc="http://schemas.openxmlformats.org/markup-compatibility/2006" xmlns:aink="http://schemas.microsoft.com/office/drawing/2016/ink" xmlns:am3d="http://schemas.microsoft.com/office/drawing/2017/model3d" xmlns:o="urn:schemas-microsoft-com:office:office" xmlns:r="http://schemas.openxmlformats.org/officeDocument/2006/relationships" xmlns:m="http://schemas.openxmlformats.org/officeDocument/2006/math" xmlns:v="urn:schemas-microsoft-com:vml" xmlns:wp14="http://schemas.microsoft.com/office/word/2010/wordprocessingDrawing" xmlns:wp="http://schemas.openxmlformats.org/drawingml/2006/wordprocessingDrawing" xmlns:w10="urn:schemas-microsoft-com:office:word" xmlns:w="http://schemas.openxmlformats.org/wordprocessingml/2006/main" xmlns:w14="http://schemas.microsoft.com/office/word/2010/wordml" xmlns:w15="http://schemas.microsoft.com/office/word/2012/wordml" xmlns:w16cid="http://schemas.microsoft.com/office/word/2016/wordml/cid" xmlns:w16se="http://schemas.microsoft.com/office/word/2015/wordml/symex" xmlns:wpg="http://schemas.microsoft.com/office/word/2010/wordprocessingGroup" xmlns:wpi="http://schemas.microsoft.com/office/word/2010/wordprocessingInk" xmlns:wne="http://schemas.microsoft.com/office/word/2006/wordml" xmlns:wps="http://schemas.microsoft.com/office/word/2010/wordprocessingShape" mc:Ignorable="w14 w15 w16se w16cid wp14">
+<w:document xmlns:wpc="http://schemas.microsoft.com/office/word/2010/wordprocessingCanvas" xmlns:mc="http://schemas.openxmlformats.org/markup-compatibility/2006" xmlns:o="urn:schemas-microsoft-com:office:office" xmlns:r="http://schemas.openxmlformats.org/officeDocument/2006/relationships" xmlns:m="http://schemas.openxmlformats.org/officeDocument/2006/math" xmlns:v="urn:schemas-microsoft-com:vml" xmlns:wp14="http://schemas.microsoft.com/office/word/2010/wordprocessingDrawing" xmlns:wp="http://schemas.openxmlformats.org/drawingml/2006/wordprocessingDrawing" xmlns:w10="urn:schemas-microsoft-com:office:word" xmlns:w="http://schemas.openxmlformats.org/wordprocessingml/2006/main" xmlns:w14="http://schemas.microsoft.com/office/word/2010/wordml" xmlns:w15="http://schemas.microsoft.com/office/word/2012/wordml" xmlns:wpg="http://schemas.microsoft.com/office/word/2010/wordprocessingGroup" xmlns:wpi="http://schemas.microsoft.com/office/word/2010/wordprocessingInk" xmlns:wne="http://schemas.microsoft.com/office/word/2006/wordml" xmlns:wps="http://schemas.microsoft.com/office/word/2010/wordprocessingShape" mc:Ignorable="w14 w15 wp14">
   <w:body>
     <w:p>
       <w:r>
@@ -237,9 +237,9 @@
           <w:rFonts w:ascii="CMU Sans Serif" w:hAnsi="CMU Sans Serif" w:cs="CMU Sans Serif"/>
         </w:rPr>
         <w:sectPr>
-          <w:headerReference w:type="even" r:id="rId4"/>
-          <w:headerReference w:type="default" r:id="rId5"/>
-          <w:footerReference w:type="even" r:id="rId6"/>
+          <w:headerReference w:type="even" r:id="rId7"/>
+          <w:headerReference w:type="default" r:id="rId8"/>
+          <w:footerReference w:type="even" r:id="rId9"/>
           <w:pgSz w:w="11906" w:h="16838" w:code="9"/>
           <w:pgMar w:top="1418" w:right="851" w:bottom="1418" w:left="1701" w:header="851" w:footer="1500" w:gutter="0"/>
           <w:cols w:space="708"/>
@@ -288,7 +288,15 @@
     </w:p>
     <w:p/>
     <w:p>
-      <w:r>
+      <w:pPr>
+        <w:rPr>
+          <w:b/>
+        </w:rPr>
+      </w:pPr>
+      <w:r>
+        <w:rPr>
+          <w:b/>
+        </w:rPr>
         <w:t>Introdução</w:t>
       </w:r>
     </w:p>
@@ -339,32 +347,196 @@
       </w:r>
     </w:p>
     <w:p>
-      <w:r>
+      <w:pPr>
+        <w:rPr>
+          <w:b/>
+        </w:rPr>
+      </w:pPr>
+      <w:r>
+        <w:rPr>
+          <w:b/>
+        </w:rPr>
         <w:lastRenderedPageBreak/>
         <w:t>Âmbito</w:t>
       </w:r>
       <w:r>
+        <w:rPr>
+          <w:b/>
+        </w:rPr>
         <w:t xml:space="preserve"> do Projeto</w:t>
       </w:r>
       <w:r>
+        <w:rPr>
+          <w:b/>
+        </w:rPr>
         <w:t xml:space="preserve"> 2</w:t>
       </w:r>
     </w:p>
     <w:p>
       <w:r>
-        <w:t>Principais funções que se organiza nos seguintes módulos…</w:t>
-      </w:r>
-    </w:p>
-    <w:p>
-      <w:r>
-        <w:t xml:space="preserve">Usar o email que enviei ao </w:t>
-      </w:r>
-      <w:proofErr w:type="spellStart"/>
-      <w:r>
-        <w:t>stor</w:t>
-      </w:r>
-      <w:proofErr w:type="spellEnd"/>
-    </w:p>
+        <w:t xml:space="preserve">Este Projeto consiste na criação de um </w:t>
+      </w:r>
+      <w:proofErr w:type="gramStart"/>
+      <w:r>
+        <w:t>website</w:t>
+      </w:r>
+      <w:proofErr w:type="gramEnd"/>
+      <w:r>
+        <w:t xml:space="preserve"> de resultados de desportos online.</w:t>
+      </w:r>
+    </w:p>
+    <w:p>
+      <w:pPr>
+        <w:pStyle w:val="NormalWeb"/>
+        <w:spacing w:before="216" w:beforeAutospacing="0" w:after="0" w:afterAutospacing="0"/>
+        <w:ind w:right="4704"/>
+        <w:rPr>
+          <w:rFonts w:asciiTheme="minorHAnsi" w:hAnsiTheme="minorHAnsi" w:cstheme="minorHAnsi"/>
+          <w:sz w:val="22"/>
+        </w:rPr>
+      </w:pPr>
+      <w:r>
+        <w:rPr>
+          <w:rFonts w:asciiTheme="minorHAnsi" w:hAnsiTheme="minorHAnsi" w:cstheme="minorHAnsi"/>
+          <w:color w:val="000000"/>
+          <w:sz w:val="22"/>
+        </w:rPr>
+        <w:t xml:space="preserve">Como principais funcionalidades teremos: </w:t>
+      </w:r>
+    </w:p>
+    <w:p>
+      <w:pPr>
+        <w:pStyle w:val="NormalWeb"/>
+        <w:spacing w:before="240" w:beforeAutospacing="0" w:after="0" w:afterAutospacing="0"/>
+        <w:ind w:right="398"/>
+        <w:rPr>
+          <w:rFonts w:asciiTheme="minorHAnsi" w:hAnsiTheme="minorHAnsi" w:cstheme="minorHAnsi"/>
+          <w:sz w:val="22"/>
+        </w:rPr>
+      </w:pPr>
+      <w:r>
+        <w:rPr>
+          <w:rFonts w:asciiTheme="minorHAnsi" w:hAnsiTheme="minorHAnsi" w:cstheme="minorHAnsi"/>
+          <w:color w:val="000000"/>
+          <w:sz w:val="22"/>
+        </w:rPr>
+        <w:t xml:space="preserve">• Resultados em direto: Fornecer aos utilizadores a informação pretendente sobre determinado jogo enquanto este ainda esta a ocorrer. </w:t>
+      </w:r>
+    </w:p>
+    <w:p>
+      <w:pPr>
+        <w:pStyle w:val="NormalWeb"/>
+        <w:spacing w:before="77" w:beforeAutospacing="0" w:after="0" w:afterAutospacing="0"/>
+        <w:ind w:right="864"/>
+        <w:rPr>
+          <w:rFonts w:asciiTheme="minorHAnsi" w:hAnsiTheme="minorHAnsi" w:cstheme="minorHAnsi"/>
+          <w:sz w:val="22"/>
+        </w:rPr>
+      </w:pPr>
+      <w:r>
+        <w:rPr>
+          <w:rFonts w:asciiTheme="minorHAnsi" w:hAnsiTheme="minorHAnsi" w:cstheme="minorHAnsi"/>
+          <w:color w:val="000000"/>
+          <w:sz w:val="22"/>
+        </w:rPr>
+        <w:t xml:space="preserve">• </w:t>
+      </w:r>
+      <w:proofErr w:type="gramStart"/>
+      <w:r>
+        <w:rPr>
+          <w:rFonts w:asciiTheme="minorHAnsi" w:hAnsiTheme="minorHAnsi" w:cstheme="minorHAnsi"/>
+          <w:color w:val="000000"/>
+          <w:sz w:val="22"/>
+        </w:rPr>
+        <w:t>Top marcadores</w:t>
+      </w:r>
+      <w:proofErr w:type="gramEnd"/>
+      <w:r>
+        <w:rPr>
+          <w:rFonts w:asciiTheme="minorHAnsi" w:hAnsiTheme="minorHAnsi" w:cstheme="minorHAnsi"/>
+          <w:color w:val="000000"/>
+          <w:sz w:val="22"/>
+        </w:rPr>
+        <w:t xml:space="preserve">: Disponibilizar uma classificação dos jogadores com mais golos, assistências e outro tipo de dados dependendo do desporto </w:t>
+      </w:r>
+    </w:p>
+    <w:p>
+      <w:pPr>
+        <w:pStyle w:val="NormalWeb"/>
+        <w:spacing w:before="77" w:beforeAutospacing="0" w:after="0" w:afterAutospacing="0"/>
+        <w:ind w:right="302"/>
+        <w:rPr>
+          <w:rFonts w:asciiTheme="minorHAnsi" w:hAnsiTheme="minorHAnsi" w:cstheme="minorHAnsi"/>
+          <w:sz w:val="22"/>
+        </w:rPr>
+      </w:pPr>
+      <w:r>
+        <w:rPr>
+          <w:rFonts w:asciiTheme="minorHAnsi" w:hAnsiTheme="minorHAnsi" w:cstheme="minorHAnsi"/>
+          <w:color w:val="000000"/>
+          <w:sz w:val="22"/>
+        </w:rPr>
+        <w:t xml:space="preserve">• Sistema administrador/utilizador: Distinguir os administradores dos utilizadores. </w:t>
+      </w:r>
+    </w:p>
+    <w:p>
+      <w:pPr>
+        <w:pStyle w:val="NormalWeb"/>
+        <w:spacing w:before="72" w:beforeAutospacing="0" w:after="0" w:afterAutospacing="0"/>
+        <w:ind w:right="475"/>
+        <w:rPr>
+          <w:rFonts w:asciiTheme="minorHAnsi" w:hAnsiTheme="minorHAnsi" w:cstheme="minorHAnsi"/>
+          <w:sz w:val="22"/>
+        </w:rPr>
+      </w:pPr>
+      <w:r>
+        <w:rPr>
+          <w:rFonts w:asciiTheme="minorHAnsi" w:hAnsiTheme="minorHAnsi" w:cstheme="minorHAnsi"/>
+          <w:color w:val="000000"/>
+          <w:sz w:val="22"/>
+        </w:rPr>
+        <w:t xml:space="preserve">• Notificações: Dando a opção aos utilizadores de escolher equipas favoritas, disponibilizamos notificações sobre quando começam os jogos dessas equipas. </w:t>
+      </w:r>
+    </w:p>
+    <w:p>
+      <w:pPr>
+        <w:pStyle w:val="NormalWeb"/>
+        <w:spacing w:before="72" w:beforeAutospacing="0" w:after="0" w:afterAutospacing="0"/>
+        <w:ind w:right="600"/>
+        <w:rPr>
+          <w:rFonts w:asciiTheme="minorHAnsi" w:hAnsiTheme="minorHAnsi" w:cstheme="minorHAnsi"/>
+          <w:sz w:val="22"/>
+        </w:rPr>
+      </w:pPr>
+      <w:r>
+        <w:rPr>
+          <w:rFonts w:asciiTheme="minorHAnsi" w:hAnsiTheme="minorHAnsi" w:cstheme="minorHAnsi"/>
+          <w:color w:val="000000"/>
+          <w:sz w:val="22"/>
+        </w:rPr>
+        <w:t xml:space="preserve">• Secção de comentários: Criar uma secção em que seja possível haver a discussão sobre os resultados. </w:t>
+      </w:r>
+    </w:p>
+    <w:p>
+      <w:pPr>
+        <w:pStyle w:val="NormalWeb"/>
+        <w:spacing w:before="77" w:beforeAutospacing="0" w:after="0" w:afterAutospacing="0"/>
+        <w:ind w:right="1162"/>
+        <w:rPr>
+          <w:rFonts w:asciiTheme="minorHAnsi" w:hAnsiTheme="minorHAnsi" w:cstheme="minorHAnsi"/>
+          <w:sz w:val="22"/>
+        </w:rPr>
+      </w:pPr>
+      <w:r>
+        <w:rPr>
+          <w:rFonts w:asciiTheme="minorHAnsi" w:hAnsiTheme="minorHAnsi" w:cstheme="minorHAnsi"/>
+          <w:color w:val="000000"/>
+          <w:sz w:val="22"/>
+        </w:rPr>
+        <w:t xml:space="preserve">• Sistema de gosto: Gerar uma votação entre os utilizadores sobre as suas equipas/jogadores favoritos, fazendo uma classificação destas mesmas. </w:t>
+      </w:r>
+    </w:p>
+    <w:p/>
     <w:p>
       <w:r>
         <w:t>O que nos impediu de fazer algo</w:t>
@@ -376,24 +548,176 @@
       </w:r>
     </w:p>
     <w:p>
-      <w:r>
+      <w:pPr>
+        <w:rPr>
+          <w:b/>
+        </w:rPr>
+      </w:pPr>
+      <w:r>
+        <w:rPr>
+          <w:b/>
+        </w:rPr>
+        <w:lastRenderedPageBreak/>
+        <w:t>Cap3</w:t>
+      </w:r>
+    </w:p>
+    <w:p>
+      <w:r>
+        <w:br w:type="page"/>
+      </w:r>
+    </w:p>
+    <w:p>
+      <w:pPr>
+        <w:rPr>
+          <w:b/>
+        </w:rPr>
+      </w:pPr>
+      <w:r>
+        <w:rPr>
+          <w:b/>
+        </w:rPr>
         <w:lastRenderedPageBreak/>
         <w:t>Plano de documentação</w:t>
       </w:r>
       <w:r>
+        <w:rPr>
+          <w:b/>
+        </w:rPr>
         <w:t xml:space="preserve"> 4 </w:t>
+      </w:r>
+    </w:p>
+    <w:p>
+      <w:r>
+        <w:t>A equipa de trabalho deste projeto e composta por dois elementos, David Pinto e Pedro Graça, cada um com diversas funcionalidades na equipa, em que ambos têm o mesmo nível de responsabilidades e ambos se encontram no mesmo patamar da hierarquia.</w:t>
+      </w:r>
+    </w:p>
+    <w:p>
+      <w:r>
+        <w:t xml:space="preserve">Ambos os elementos se encontram no 2º ano do curso de Engenharia Informática, possuem conhecimentos de C, C++ e java (embora estas linguagens não serão utilizadas neste projeto), possuem também conhecimentos de </w:t>
+      </w:r>
+      <w:proofErr w:type="spellStart"/>
+      <w:r>
+        <w:t>sql</w:t>
+      </w:r>
+      <w:proofErr w:type="spellEnd"/>
+      <w:r>
+        <w:t xml:space="preserve">, </w:t>
+      </w:r>
+      <w:proofErr w:type="spellStart"/>
+      <w:r>
+        <w:t>php</w:t>
+      </w:r>
+      <w:proofErr w:type="spellEnd"/>
+      <w:r>
+        <w:t xml:space="preserve">, </w:t>
+      </w:r>
+      <w:proofErr w:type="spellStart"/>
+      <w:r>
+        <w:t>html</w:t>
+      </w:r>
+      <w:proofErr w:type="spellEnd"/>
+      <w:r>
+        <w:t xml:space="preserve">, </w:t>
+      </w:r>
+      <w:proofErr w:type="spellStart"/>
+      <w:r>
+        <w:t>css</w:t>
+      </w:r>
+      <w:proofErr w:type="spellEnd"/>
+      <w:r>
+        <w:t xml:space="preserve"> e um pouco de </w:t>
+      </w:r>
+      <w:proofErr w:type="spellStart"/>
+      <w:r>
+        <w:t>javascript</w:t>
+      </w:r>
+      <w:proofErr w:type="spellEnd"/>
+      <w:r>
+        <w:t>.</w:t>
+      </w:r>
+    </w:p>
+    <w:p>
+      <w:r>
+        <w:t>O elemento David Pinto</w:t>
+      </w:r>
+      <w:r>
+        <w:t xml:space="preserve"> terá</w:t>
+      </w:r>
+      <w:r>
+        <w:t xml:space="preserve"> </w:t>
+      </w:r>
+      <w:r>
+        <w:t xml:space="preserve">um papel semelhante com à de um analista e gestor de projetos, </w:t>
+      </w:r>
+      <w:r>
+        <w:t>estará</w:t>
+      </w:r>
+      <w:r>
+        <w:t xml:space="preserve"> portanto</w:t>
+      </w:r>
+      <w:r>
+        <w:t xml:space="preserve"> destacado para trabalhos mais teóricos, tais como a elaboração do documento de requisitos, </w:t>
+      </w:r>
+      <w:r>
+        <w:t>o Plano de projetos</w:t>
+      </w:r>
+      <w:r>
+        <w:t xml:space="preserve">, entre outros, </w:t>
+      </w:r>
+      <w:r>
+        <w:t xml:space="preserve">enquanto </w:t>
+      </w:r>
+      <w:r>
+        <w:t>o elemento Pedro Graça</w:t>
+      </w:r>
+      <w:r>
+        <w:t xml:space="preserve"> terá um papel equivalente ao de um programador, estando assim, à frente da criação da maioria do código do </w:t>
+      </w:r>
+      <w:proofErr w:type="gramStart"/>
+      <w:r>
+        <w:t>website</w:t>
+      </w:r>
+      <w:proofErr w:type="gramEnd"/>
+      <w:r>
+        <w:t>. No entanto, ambos os elementos irão estar a trabalhar em conjunto, auxiliando-se um ao outro, deste modo não haverá uma distinção muito elevado do que cada elemento irá estar a fazer.</w:t>
+      </w:r>
+    </w:p>
+    <w:p>
+      <w:r>
+        <w:t>Para este projeto não será necessário a contratação de outros profissionais, uma vez que ambos elementos deste projeto tem competências para o conseguirem finalizar.</w:t>
+      </w:r>
+      <w:r>
+        <w:br w:type="page"/>
+      </w:r>
+    </w:p>
+    <w:p>
+      <w:r>
+        <w:lastRenderedPageBreak/>
+        <w:t xml:space="preserve">Descrição Técnica dos Sistemas Propostos </w:t>
+      </w:r>
+      <w:r>
+        <w:t>5</w:t>
+      </w:r>
+    </w:p>
+    <w:p>
+      <w:r>
+        <w:t>Requisitos</w:t>
+      </w:r>
+    </w:p>
+    <w:p>
+      <w:r>
+        <w:t>Funcionais</w:t>
       </w:r>
     </w:p>
     <w:tbl>
       <w:tblPr>
-        <w:tblStyle w:val="TabeladeGrelha4-Destaque5"/>
+        <w:tblStyle w:val="TabeladeGrelha5Escura-Destaque1"/>
         <w:tblW w:w="0" w:type="auto"/>
         <w:tblLook w:val="04A0" w:firstRow="1" w:lastRow="0" w:firstColumn="1" w:lastColumn="0" w:noHBand="0" w:noVBand="1"/>
       </w:tblPr>
       <w:tblGrid>
-        <w:gridCol w:w="2123"/>
-        <w:gridCol w:w="2123"/>
-        <w:gridCol w:w="2124"/>
+        <w:gridCol w:w="2547"/>
+        <w:gridCol w:w="5947"/>
       </w:tblGrid>
       <w:tr>
         <w:trPr>
@@ -402,30 +726,17 @@
         <w:tc>
           <w:tcPr>
             <w:cnfStyle w:val="001000000000" w:firstRow="0" w:lastRow="0" w:firstColumn="1" w:lastColumn="0" w:oddVBand="0" w:evenVBand="0" w:oddHBand="0" w:evenHBand="0" w:firstRowFirstColumn="0" w:firstRowLastColumn="0" w:lastRowFirstColumn="0" w:lastRowLastColumn="0"/>
-            <w:tcW w:w="2123" w:type="dxa"/>
+            <w:tcW w:w="2547" w:type="dxa"/>
           </w:tcPr>
           <w:p>
             <w:r>
-              <w:t>Documento</w:t>
+              <w:t>Requisito</w:t>
             </w:r>
           </w:p>
         </w:tc>
         <w:tc>
           <w:tcPr>
-            <w:tcW w:w="2123" w:type="dxa"/>
-          </w:tcPr>
-          <w:p>
-            <w:pPr>
-              <w:cnfStyle w:val="100000000000" w:firstRow="1" w:lastRow="0" w:firstColumn="0" w:lastColumn="0" w:oddVBand="0" w:evenVBand="0" w:oddHBand="0" w:evenHBand="0" w:firstRowFirstColumn="0" w:firstRowLastColumn="0" w:lastRowFirstColumn="0" w:lastRowLastColumn="0"/>
-            </w:pPr>
-            <w:r>
-              <w:t>Responsável</w:t>
-            </w:r>
-          </w:p>
-        </w:tc>
-        <w:tc>
-          <w:tcPr>
-            <w:tcW w:w="2124" w:type="dxa"/>
+            <w:tcW w:w="5947" w:type="dxa"/>
           </w:tcPr>
           <w:p>
             <w:pPr>
@@ -444,43 +755,20 @@
         <w:tc>
           <w:tcPr>
             <w:cnfStyle w:val="001000000000" w:firstRow="0" w:lastRow="0" w:firstColumn="1" w:lastColumn="0" w:oddVBand="0" w:evenVBand="0" w:oddHBand="0" w:evenHBand="0" w:firstRowFirstColumn="0" w:firstRowLastColumn="0" w:lastRowFirstColumn="0" w:lastRowLastColumn="0"/>
-            <w:tcW w:w="2123" w:type="dxa"/>
+            <w:tcW w:w="2547" w:type="dxa"/>
           </w:tcPr>
-          <w:p>
-            <w:pPr>
-              <w:jc w:val="center"/>
-              <w:rPr>
-                <w:b w:val="0"/>
-              </w:rPr>
-            </w:pPr>
-            <w:r>
-              <w:rPr>
-                <w:b w:val="0"/>
-              </w:rPr>
-              <w:t>Documento ACS</w:t>
-            </w:r>
-          </w:p>
+          <w:p/>
         </w:tc>
         <w:tc>
           <w:tcPr>
-            <w:tcW w:w="2123" w:type="dxa"/>
+            <w:tcW w:w="5947" w:type="dxa"/>
           </w:tcPr>
           <w:p>
             <w:pPr>
               <w:cnfStyle w:val="000000100000" w:firstRow="0" w:lastRow="0" w:firstColumn="0" w:lastColumn="0" w:oddVBand="0" w:evenVBand="0" w:oddHBand="1" w:evenHBand="0" w:firstRowFirstColumn="0" w:firstRowLastColumn="0" w:lastRowFirstColumn="0" w:lastRowLastColumn="0"/>
-            </w:pPr>
-            <w:r>
-              <w:t>David Pinto</w:t>
-            </w:r>
-          </w:p>
-        </w:tc>
-        <w:tc>
-          <w:tcPr>
-            <w:tcW w:w="2124" w:type="dxa"/>
-          </w:tcPr>
-          <w:p>
-            <w:pPr>
-              <w:cnfStyle w:val="000000100000" w:firstRow="0" w:lastRow="0" w:firstColumn="0" w:lastColumn="0" w:oddVBand="0" w:evenVBand="0" w:oddHBand="1" w:evenHBand="0" w:firstRowFirstColumn="0" w:firstRowLastColumn="0" w:lastRowFirstColumn="0" w:lastRowLastColumn="0"/>
+              <w:rPr>
+                <w:rFonts w:cstheme="minorHAnsi"/>
+              </w:rPr>
             </w:pPr>
           </w:p>
         </w:tc>
@@ -489,23 +777,13 @@
         <w:tc>
           <w:tcPr>
             <w:cnfStyle w:val="001000000000" w:firstRow="0" w:lastRow="0" w:firstColumn="1" w:lastColumn="0" w:oddVBand="0" w:evenVBand="0" w:oddHBand="0" w:evenHBand="0" w:firstRowFirstColumn="0" w:firstRowLastColumn="0" w:lastRowFirstColumn="0" w:lastRowLastColumn="0"/>
-            <w:tcW w:w="2123" w:type="dxa"/>
+            <w:tcW w:w="2547" w:type="dxa"/>
           </w:tcPr>
           <w:p/>
         </w:tc>
         <w:tc>
           <w:tcPr>
-            <w:tcW w:w="2123" w:type="dxa"/>
-          </w:tcPr>
-          <w:p>
-            <w:pPr>
-              <w:cnfStyle w:val="000000000000" w:firstRow="0" w:lastRow="0" w:firstColumn="0" w:lastColumn="0" w:oddVBand="0" w:evenVBand="0" w:oddHBand="0" w:evenHBand="0" w:firstRowFirstColumn="0" w:firstRowLastColumn="0" w:lastRowFirstColumn="0" w:lastRowLastColumn="0"/>
-            </w:pPr>
-          </w:p>
-        </w:tc>
-        <w:tc>
-          <w:tcPr>
-            <w:tcW w:w="2124" w:type="dxa"/>
+            <w:tcW w:w="5947" w:type="dxa"/>
           </w:tcPr>
           <w:p>
             <w:pPr>
@@ -521,23 +799,13 @@
         <w:tc>
           <w:tcPr>
             <w:cnfStyle w:val="001000000000" w:firstRow="0" w:lastRow="0" w:firstColumn="1" w:lastColumn="0" w:oddVBand="0" w:evenVBand="0" w:oddHBand="0" w:evenHBand="0" w:firstRowFirstColumn="0" w:firstRowLastColumn="0" w:lastRowFirstColumn="0" w:lastRowLastColumn="0"/>
-            <w:tcW w:w="2123" w:type="dxa"/>
+            <w:tcW w:w="2547" w:type="dxa"/>
           </w:tcPr>
           <w:p/>
         </w:tc>
         <w:tc>
           <w:tcPr>
-            <w:tcW w:w="2123" w:type="dxa"/>
-          </w:tcPr>
-          <w:p>
-            <w:pPr>
-              <w:cnfStyle w:val="000000100000" w:firstRow="0" w:lastRow="0" w:firstColumn="0" w:lastColumn="0" w:oddVBand="0" w:evenVBand="0" w:oddHBand="1" w:evenHBand="0" w:firstRowFirstColumn="0" w:firstRowLastColumn="0" w:lastRowFirstColumn="0" w:lastRowLastColumn="0"/>
-            </w:pPr>
-          </w:p>
-        </w:tc>
-        <w:tc>
-          <w:tcPr>
-            <w:tcW w:w="2124" w:type="dxa"/>
+            <w:tcW w:w="5947" w:type="dxa"/>
           </w:tcPr>
           <w:p>
             <w:pPr>
@@ -550,23 +818,13 @@
         <w:tc>
           <w:tcPr>
             <w:cnfStyle w:val="001000000000" w:firstRow="0" w:lastRow="0" w:firstColumn="1" w:lastColumn="0" w:oddVBand="0" w:evenVBand="0" w:oddHBand="0" w:evenHBand="0" w:firstRowFirstColumn="0" w:firstRowLastColumn="0" w:lastRowFirstColumn="0" w:lastRowLastColumn="0"/>
-            <w:tcW w:w="2123" w:type="dxa"/>
+            <w:tcW w:w="2547" w:type="dxa"/>
           </w:tcPr>
           <w:p/>
         </w:tc>
         <w:tc>
           <w:tcPr>
-            <w:tcW w:w="2123" w:type="dxa"/>
-          </w:tcPr>
-          <w:p>
-            <w:pPr>
-              <w:cnfStyle w:val="000000000000" w:firstRow="0" w:lastRow="0" w:firstColumn="0" w:lastColumn="0" w:oddVBand="0" w:evenVBand="0" w:oddHBand="0" w:evenHBand="0" w:firstRowFirstColumn="0" w:firstRowLastColumn="0" w:lastRowFirstColumn="0" w:lastRowLastColumn="0"/>
-            </w:pPr>
-          </w:p>
-        </w:tc>
-        <w:tc>
-          <w:tcPr>
-            <w:tcW w:w="2124" w:type="dxa"/>
+            <w:tcW w:w="5947" w:type="dxa"/>
           </w:tcPr>
           <w:p>
             <w:pPr>
@@ -582,23 +840,13 @@
         <w:tc>
           <w:tcPr>
             <w:cnfStyle w:val="001000000000" w:firstRow="0" w:lastRow="0" w:firstColumn="1" w:lastColumn="0" w:oddVBand="0" w:evenVBand="0" w:oddHBand="0" w:evenHBand="0" w:firstRowFirstColumn="0" w:firstRowLastColumn="0" w:lastRowFirstColumn="0" w:lastRowLastColumn="0"/>
-            <w:tcW w:w="2123" w:type="dxa"/>
+            <w:tcW w:w="2547" w:type="dxa"/>
           </w:tcPr>
           <w:p/>
         </w:tc>
         <w:tc>
           <w:tcPr>
-            <w:tcW w:w="2123" w:type="dxa"/>
-          </w:tcPr>
-          <w:p>
-            <w:pPr>
-              <w:cnfStyle w:val="000000100000" w:firstRow="0" w:lastRow="0" w:firstColumn="0" w:lastColumn="0" w:oddVBand="0" w:evenVBand="0" w:oddHBand="1" w:evenHBand="0" w:firstRowFirstColumn="0" w:firstRowLastColumn="0" w:lastRowFirstColumn="0" w:lastRowLastColumn="0"/>
-            </w:pPr>
-          </w:p>
-        </w:tc>
-        <w:tc>
-          <w:tcPr>
-            <w:tcW w:w="2124" w:type="dxa"/>
+            <w:tcW w:w="5947" w:type="dxa"/>
           </w:tcPr>
           <w:p>
             <w:pPr>
@@ -607,32 +855,126 @@
           </w:p>
         </w:tc>
       </w:tr>
+    </w:tbl>
+    <w:p/>
+    <w:p>
+      <w:r>
+        <w:t>Não-Funcionais</w:t>
+      </w:r>
+    </w:p>
+    <w:tbl>
+      <w:tblPr>
+        <w:tblStyle w:val="TabeladeGrelha5Escura-Destaque1"/>
+        <w:tblW w:w="0" w:type="auto"/>
+        <w:tblLook w:val="04A0" w:firstRow="1" w:lastRow="0" w:firstColumn="1" w:lastColumn="0" w:noHBand="0" w:noVBand="1"/>
+      </w:tblPr>
+      <w:tblGrid>
+        <w:gridCol w:w="2547"/>
+        <w:gridCol w:w="5947"/>
+      </w:tblGrid>
+      <w:tr>
+        <w:trPr>
+          <w:cnfStyle w:val="100000000000" w:firstRow="1" w:lastRow="0" w:firstColumn="0" w:lastColumn="0" w:oddVBand="0" w:evenVBand="0" w:oddHBand="0" w:evenHBand="0" w:firstRowFirstColumn="0" w:firstRowLastColumn="0" w:lastRowFirstColumn="0" w:lastRowLastColumn="0"/>
+        </w:trPr>
+        <w:tc>
+          <w:tcPr>
+            <w:cnfStyle w:val="001000000000" w:firstRow="0" w:lastRow="0" w:firstColumn="1" w:lastColumn="0" w:oddVBand="0" w:evenVBand="0" w:oddHBand="0" w:evenHBand="0" w:firstRowFirstColumn="0" w:firstRowLastColumn="0" w:lastRowFirstColumn="0" w:lastRowLastColumn="0"/>
+            <w:tcW w:w="2547" w:type="dxa"/>
+          </w:tcPr>
+          <w:p>
+            <w:r>
+              <w:t>Requisito</w:t>
+            </w:r>
+          </w:p>
+        </w:tc>
+        <w:tc>
+          <w:tcPr>
+            <w:tcW w:w="5947" w:type="dxa"/>
+          </w:tcPr>
+          <w:p>
+            <w:pPr>
+              <w:cnfStyle w:val="100000000000" w:firstRow="1" w:lastRow="0" w:firstColumn="0" w:lastColumn="0" w:oddVBand="0" w:evenVBand="0" w:oddHBand="0" w:evenHBand="0" w:firstRowFirstColumn="0" w:firstRowLastColumn="0" w:lastRowFirstColumn="0" w:lastRowLastColumn="0"/>
+            </w:pPr>
+            <w:r>
+              <w:t>Descrição</w:t>
+            </w:r>
+          </w:p>
+        </w:tc>
+      </w:tr>
+      <w:tr>
+        <w:trPr>
+          <w:cnfStyle w:val="000000100000" w:firstRow="0" w:lastRow="0" w:firstColumn="0" w:lastColumn="0" w:oddVBand="0" w:evenVBand="0" w:oddHBand="1" w:evenHBand="0" w:firstRowFirstColumn="0" w:firstRowLastColumn="0" w:lastRowFirstColumn="0" w:lastRowLastColumn="0"/>
+        </w:trPr>
+        <w:tc>
+          <w:tcPr>
+            <w:cnfStyle w:val="001000000000" w:firstRow="0" w:lastRow="0" w:firstColumn="1" w:lastColumn="0" w:oddVBand="0" w:evenVBand="0" w:oddHBand="0" w:evenHBand="0" w:firstRowFirstColumn="0" w:firstRowLastColumn="0" w:lastRowFirstColumn="0" w:lastRowLastColumn="0"/>
+            <w:tcW w:w="2547" w:type="dxa"/>
+          </w:tcPr>
+          <w:p>
+            <w:r>
+              <w:t>Encriptação Dados</w:t>
+            </w:r>
+          </w:p>
+        </w:tc>
+        <w:tc>
+          <w:tcPr>
+            <w:tcW w:w="5947" w:type="dxa"/>
+          </w:tcPr>
+          <w:p>
+            <w:pPr>
+              <w:cnfStyle w:val="000000100000" w:firstRow="0" w:lastRow="0" w:firstColumn="0" w:lastColumn="0" w:oddVBand="0" w:evenVBand="0" w:oddHBand="1" w:evenHBand="0" w:firstRowFirstColumn="0" w:firstRowLastColumn="0" w:lastRowFirstColumn="0" w:lastRowLastColumn="0"/>
+              <w:rPr>
+                <w:rFonts w:cstheme="minorHAnsi"/>
+              </w:rPr>
+            </w:pPr>
+            <w:r>
+              <w:rPr>
+                <w:rFonts w:cstheme="minorHAnsi"/>
+                <w:szCs w:val="16"/>
+              </w:rPr>
+              <w:t xml:space="preserve">Todos os dados sobre utilizadores, deverão estar </w:t>
+            </w:r>
+            <w:proofErr w:type="spellStart"/>
+            <w:r>
+              <w:rPr>
+                <w:rFonts w:cstheme="minorHAnsi"/>
+                <w:szCs w:val="16"/>
+              </w:rPr>
+              <w:t>incriptados</w:t>
+            </w:r>
+            <w:proofErr w:type="spellEnd"/>
+          </w:p>
+        </w:tc>
+      </w:tr>
       <w:tr>
         <w:tc>
           <w:tcPr>
             <w:cnfStyle w:val="001000000000" w:firstRow="0" w:lastRow="0" w:firstColumn="1" w:lastColumn="0" w:oddVBand="0" w:evenVBand="0" w:oddHBand="0" w:evenHBand="0" w:firstRowFirstColumn="0" w:firstRowLastColumn="0" w:lastRowFirstColumn="0" w:lastRowLastColumn="0"/>
-            <w:tcW w:w="2123" w:type="dxa"/>
+            <w:tcW w:w="2547" w:type="dxa"/>
           </w:tcPr>
-          <w:p/>
+          <w:p>
+            <w:r>
+              <w:t>Tempo de Resposta</w:t>
+            </w:r>
+          </w:p>
         </w:tc>
         <w:tc>
           <w:tcPr>
-            <w:tcW w:w="2123" w:type="dxa"/>
+            <w:tcW w:w="5947" w:type="dxa"/>
           </w:tcPr>
           <w:p>
             <w:pPr>
               <w:cnfStyle w:val="000000000000" w:firstRow="0" w:lastRow="0" w:firstColumn="0" w:lastColumn="0" w:oddVBand="0" w:evenVBand="0" w:oddHBand="0" w:evenHBand="0" w:firstRowFirstColumn="0" w:firstRowLastColumn="0" w:lastRowFirstColumn="0" w:lastRowLastColumn="0"/>
             </w:pPr>
-          </w:p>
-        </w:tc>
-        <w:tc>
-          <w:tcPr>
-            <w:tcW w:w="2124" w:type="dxa"/>
-          </w:tcPr>
-          <w:p>
-            <w:pPr>
-              <w:cnfStyle w:val="000000000000" w:firstRow="0" w:lastRow="0" w:firstColumn="0" w:lastColumn="0" w:oddVBand="0" w:evenVBand="0" w:oddHBand="0" w:evenHBand="0" w:firstRowFirstColumn="0" w:firstRowLastColumn="0" w:lastRowFirstColumn="0" w:lastRowLastColumn="0"/>
-            </w:pPr>
+            <w:r>
+              <w:t>Na</w:t>
+            </w:r>
+            <w:r>
+              <w:t xml:space="preserve"> submissão </w:t>
+            </w:r>
+            <w:r>
+              <w:t>de um formulário, o tempo de resposta não deverá ser superior a cinco segundos</w:t>
+            </w:r>
           </w:p>
         </w:tc>
       </w:tr>
@@ -640,268 +982,758 @@
     <w:p/>
     <w:p>
       <w:r>
+        <w:t>Estrutura Física</w:t>
+      </w:r>
+    </w:p>
+    <w:p>
+      <w:r>
+        <w:t>Interface Gráfica</w:t>
+      </w:r>
+    </w:p>
+    <w:p>
+      <w:r>
+        <w:rPr>
+          <w:noProof/>
+          <w:lang w:eastAsia="pt-PT"/>
+        </w:rPr>
+        <w:drawing>
+          <wp:inline distT="0" distB="0" distL="0" distR="0" wp14:anchorId="49CAAAC7" wp14:editId="6CFA0B37">
+            <wp:extent cx="5400040" cy="2689860"/>
+            <wp:effectExtent l="0" t="0" r="0" b="0"/>
+            <wp:docPr id="1" name="Imagem 1"/>
+            <wp:cNvGraphicFramePr>
+              <a:graphicFrameLocks xmlns:a="http://schemas.openxmlformats.org/drawingml/2006/main" noChangeAspect="1"/>
+            </wp:cNvGraphicFramePr>
+            <a:graphic xmlns:a="http://schemas.openxmlformats.org/drawingml/2006/main">
+              <a:graphicData uri="http://schemas.openxmlformats.org/drawingml/2006/picture">
+                <pic:pic xmlns:pic="http://schemas.openxmlformats.org/drawingml/2006/picture">
+                  <pic:nvPicPr>
+                    <pic:cNvPr id="1" name="Basket_Home_Page.png"/>
+                    <pic:cNvPicPr/>
+                  </pic:nvPicPr>
+                  <pic:blipFill>
+                    <a:blip r:embed="rId10" cstate="print">
+                      <a:extLst>
+                        <a:ext uri="{28A0092B-C50C-407E-A947-70E740481C1C}">
+                          <a14:useLocalDpi xmlns:a14="http://schemas.microsoft.com/office/drawing/2010/main" val="0"/>
+                        </a:ext>
+                      </a:extLst>
+                    </a:blip>
+                    <a:stretch>
+                      <a:fillRect/>
+                    </a:stretch>
+                  </pic:blipFill>
+                  <pic:spPr>
+                    <a:xfrm>
+                      <a:off x="0" y="0"/>
+                      <a:ext cx="5400040" cy="2689860"/>
+                    </a:xfrm>
+                    <a:prstGeom prst="rect">
+                      <a:avLst/>
+                    </a:prstGeom>
+                  </pic:spPr>
+                </pic:pic>
+              </a:graphicData>
+            </a:graphic>
+          </wp:inline>
+        </w:drawing>
+      </w:r>
+    </w:p>
+    <w:p/>
+    <w:p>
+      <w:proofErr w:type="spellStart"/>
+      <w:r>
+        <w:t>Deployment</w:t>
+      </w:r>
+      <w:proofErr w:type="spellEnd"/>
+      <w:r>
+        <w:t xml:space="preserve"> </w:t>
+      </w:r>
+      <w:proofErr w:type="spellStart"/>
+      <w:r>
+        <w:t>diagrams</w:t>
+      </w:r>
+      <w:proofErr w:type="spellEnd"/>
+      <w:r>
+        <w:t xml:space="preserve">, ver aula de </w:t>
+      </w:r>
+      <w:proofErr w:type="spellStart"/>
+      <w:r>
+        <w:t>u</w:t>
+      </w:r>
+      <w:r>
+        <w:t>ml</w:t>
+      </w:r>
+      <w:proofErr w:type="spellEnd"/>
+      <w:r>
+        <w:t xml:space="preserve"> também (onde se encontram as </w:t>
+      </w:r>
+      <w:proofErr w:type="spellStart"/>
+      <w:r>
+        <w:t>maquicas</w:t>
+      </w:r>
+      <w:proofErr w:type="spellEnd"/>
+      <w:r>
+        <w:t xml:space="preserve"> e </w:t>
+      </w:r>
+      <w:proofErr w:type="spellStart"/>
+      <w:r>
+        <w:t>etc</w:t>
+      </w:r>
+      <w:proofErr w:type="spellEnd"/>
+      <w:r>
+        <w:t>)</w:t>
+      </w:r>
+      <w:r>
         <w:br w:type="page"/>
       </w:r>
     </w:p>
     <w:p>
-      <w:r>
+      <w:pPr>
+        <w:tabs>
+          <w:tab w:val="left" w:pos="4935"/>
+        </w:tabs>
+        <w:rPr>
+          <w:b/>
+        </w:rPr>
+      </w:pPr>
+      <w:proofErr w:type="gramStart"/>
+      <w:r>
+        <w:rPr>
+          <w:b/>
+        </w:rPr>
         <w:lastRenderedPageBreak/>
-        <w:t>Cap5</w:t>
-      </w:r>
-    </w:p>
-    <w:p>
-      <w:r>
-        <w:t xml:space="preserve">Usar documento </w:t>
+        <w:t>Standards</w:t>
+      </w:r>
+      <w:proofErr w:type="gramEnd"/>
+      <w:r>
+        <w:rPr>
+          <w:b/>
+        </w:rPr>
+        <w:t xml:space="preserve">, Técnicas e Ferramentas </w:t>
+      </w:r>
+      <w:r>
+        <w:rPr>
+          <w:b/>
+        </w:rPr>
+        <w:t>Cap6</w:t>
+      </w:r>
+    </w:p>
+    <w:p>
+      <w:pPr>
+        <w:tabs>
+          <w:tab w:val="left" w:pos="4935"/>
+        </w:tabs>
+      </w:pPr>
+      <w:r>
+        <w:t>Organização de código</w:t>
+      </w:r>
+    </w:p>
+    <w:p>
+      <w:pPr>
+        <w:tabs>
+          <w:tab w:val="left" w:pos="4935"/>
+        </w:tabs>
+      </w:pPr>
+      <w:r>
+        <w:t xml:space="preserve">Todo o código está armazenado num repositório </w:t>
       </w:r>
       <w:proofErr w:type="spellStart"/>
       <w:r>
-        <w:t>acs</w:t>
+        <w:t>git</w:t>
       </w:r>
       <w:proofErr w:type="spellEnd"/>
       <w:r>
-        <w:t xml:space="preserve"> (</w:t>
+        <w:t>, este está deviamente comentado e documentado.</w:t>
+      </w:r>
+    </w:p>
+    <w:p>
+      <w:pPr>
+        <w:tabs>
+          <w:tab w:val="left" w:pos="4935"/>
+        </w:tabs>
+      </w:pPr>
+    </w:p>
+    <w:p>
+      <w:pPr>
+        <w:tabs>
+          <w:tab w:val="left" w:pos="4935"/>
+        </w:tabs>
+      </w:pPr>
+      <w:r>
+        <w:t>Testes</w:t>
+      </w:r>
+    </w:p>
+    <w:p>
+      <w:pPr>
+        <w:tabs>
+          <w:tab w:val="left" w:pos="4935"/>
+        </w:tabs>
+      </w:pPr>
+    </w:p>
+    <w:p>
+      <w:pPr>
+        <w:tabs>
+          <w:tab w:val="left" w:pos="4935"/>
+        </w:tabs>
+      </w:pPr>
+      <w:r>
+        <w:t>Métricas</w:t>
+      </w:r>
+    </w:p>
+    <w:p>
+      <w:pPr>
+        <w:tabs>
+          <w:tab w:val="left" w:pos="4935"/>
+        </w:tabs>
+      </w:pPr>
+      <w:r>
+        <w:t>O sistema deverá ser analisado quanto ao seu tempo de resposta ou tempo de execução, o tempo que demora a aceder aos dados na base de dados, a quantidade de acessos simultâneos e à sua complexidade.</w:t>
+      </w:r>
+    </w:p>
+    <w:p>
+      <w:pPr>
+        <w:tabs>
+          <w:tab w:val="left" w:pos="4935"/>
+        </w:tabs>
+      </w:pPr>
+    </w:p>
+    <w:p>
+      <w:pPr>
+        <w:tabs>
+          <w:tab w:val="left" w:pos="4935"/>
+        </w:tabs>
+      </w:pPr>
+      <w:r>
+        <w:t>Documentação</w:t>
+      </w:r>
+    </w:p>
+    <w:p>
+      <w:pPr>
+        <w:tabs>
+          <w:tab w:val="left" w:pos="4935"/>
+        </w:tabs>
+      </w:pPr>
+    </w:p>
+    <w:p>
+      <w:pPr>
+        <w:tabs>
+          <w:tab w:val="left" w:pos="4935"/>
+        </w:tabs>
+      </w:pPr>
+    </w:p>
+    <w:p>
+      <w:r>
+        <w:t xml:space="preserve">Metodologia </w:t>
+      </w:r>
+      <w:proofErr w:type="spellStart"/>
+      <w:r>
+        <w:t>kotonoya</w:t>
+      </w:r>
+      <w:proofErr w:type="spellEnd"/>
+      <w:r>
+        <w:t xml:space="preserve"> pra os requisitos, </w:t>
+      </w:r>
+      <w:proofErr w:type="spellStart"/>
+      <w:r>
+        <w:t>uml</w:t>
+      </w:r>
+      <w:proofErr w:type="spellEnd"/>
+      <w:r>
+        <w:t xml:space="preserve"> para os diagramas, </w:t>
+      </w:r>
+    </w:p>
+    <w:p>
+      <w:r>
+        <w:t xml:space="preserve">Os recursos que vamos usar, computador, </w:t>
+      </w:r>
+      <w:r>
+        <w:t xml:space="preserve">software para escrever código, </w:t>
+      </w:r>
+    </w:p>
+    <w:p/>
+    <w:p>
+      <w:r>
+        <w:br w:type="page"/>
+      </w:r>
+    </w:p>
+    <w:p/>
+    <w:p>
+      <w:pPr>
+        <w:tabs>
+          <w:tab w:val="left" w:pos="1530"/>
+        </w:tabs>
+      </w:pPr>
+      <w:r>
+        <w:rPr>
+          <w:b/>
+        </w:rPr>
+        <w:t>Plano de Qualidade</w:t>
+      </w:r>
+      <w:r>
+        <w:t xml:space="preserve"> </w:t>
+      </w:r>
+      <w:r>
+        <w:t>Cap7</w:t>
+      </w:r>
+      <w:r>
+        <w:tab/>
+      </w:r>
+    </w:p>
+    <w:p>
+      <w:pPr>
+        <w:tabs>
+          <w:tab w:val="left" w:pos="1530"/>
+        </w:tabs>
+      </w:pPr>
+      <w:r>
+        <w:t xml:space="preserve">Assegurar a qualidade de um projeto é um dos </w:t>
       </w:r>
       <w:proofErr w:type="gramStart"/>
       <w:r>
-        <w:t>tabelas objetivos</w:t>
+        <w:t>papeis</w:t>
       </w:r>
       <w:proofErr w:type="gramEnd"/>
       <w:r>
-        <w:t>)</w:t>
-      </w:r>
-    </w:p>
-    <w:p>
+        <w:t xml:space="preserve"> fundamentais para o sucesso de um projeto. A tecnologia avança de forma rápida, tornando-a muito volátil, para que o projeto se mantenha sempre utilizável, é necessário que alterações sejam efetuadas periodicamente.</w:t>
+      </w:r>
+    </w:p>
+    <w:p>
+      <w:pPr>
+        <w:tabs>
+          <w:tab w:val="left" w:pos="1530"/>
+        </w:tabs>
+      </w:pPr>
+      <w:r>
+        <w:t xml:space="preserve">Esta tarefa cabe ao gestor de qualidade, que tem a responsabilidade de efetuar revisões ao </w:t>
+      </w:r>
+      <w:proofErr w:type="gramStart"/>
+      <w:r>
+        <w:t>software</w:t>
+      </w:r>
+      <w:proofErr w:type="gramEnd"/>
+      <w:r>
+        <w:t xml:space="preserve">, para que se possa verificar a viabilidade do mesmo. </w:t>
+      </w:r>
+    </w:p>
+    <w:p>
+      <w:pPr>
+        <w:tabs>
+          <w:tab w:val="left" w:pos="1530"/>
+        </w:tabs>
+      </w:pPr>
+      <w:r>
+        <w:t>A qualidade deste projeto é assegurada pelos seguintes critérios:</w:t>
+      </w:r>
+    </w:p>
+    <w:p>
+      <w:pPr>
+        <w:pStyle w:val="PargrafodaLista"/>
+        <w:numPr>
+          <w:ilvl w:val="0"/>
+          <w:numId w:val="1"/>
+        </w:numPr>
+        <w:tabs>
+          <w:tab w:val="left" w:pos="1530"/>
+        </w:tabs>
+      </w:pPr>
+      <w:r>
+        <w:t>Eficiência- Garantir que todos os objetivos são compridos, utilizando o menor número de recursos possíveis.</w:t>
+      </w:r>
+    </w:p>
+    <w:p>
+      <w:pPr>
+        <w:pStyle w:val="PargrafodaLista"/>
+        <w:numPr>
+          <w:ilvl w:val="0"/>
+          <w:numId w:val="1"/>
+        </w:numPr>
+        <w:tabs>
+          <w:tab w:val="left" w:pos="1530"/>
+        </w:tabs>
+      </w:pPr>
+      <w:r>
+        <w:t xml:space="preserve">Segurança- A integridade de toda a informação relativa ao </w:t>
+      </w:r>
+      <w:proofErr w:type="gramStart"/>
+      <w:r>
+        <w:t>website</w:t>
+      </w:r>
+      <w:proofErr w:type="gramEnd"/>
+      <w:r>
+        <w:t xml:space="preserve"> terá de ser assegurada e não poderão haver perdas nem furtos de informação.</w:t>
+      </w:r>
+    </w:p>
+    <w:p>
+      <w:pPr>
+        <w:pStyle w:val="PargrafodaLista"/>
+        <w:numPr>
+          <w:ilvl w:val="0"/>
+          <w:numId w:val="1"/>
+        </w:numPr>
+        <w:tabs>
+          <w:tab w:val="left" w:pos="1530"/>
+        </w:tabs>
+      </w:pPr>
+      <w:r>
+        <w:t xml:space="preserve">Manutenção- Inclui modularidade, percetividade, mutabilidade, testabilidade, </w:t>
+      </w:r>
       <w:proofErr w:type="spellStart"/>
       <w:r>
-        <w:t>Deployment</w:t>
+        <w:t>reusabilidade</w:t>
       </w:r>
       <w:proofErr w:type="spellEnd"/>
       <w:r>
+        <w:t xml:space="preserve"> e transferibilidade, isto é, o projeto terá de ser facilmente mantido.</w:t>
+      </w:r>
+    </w:p>
+    <w:p>
+      <w:pPr>
+        <w:pStyle w:val="PargrafodaLista"/>
+        <w:numPr>
+          <w:ilvl w:val="0"/>
+          <w:numId w:val="1"/>
+        </w:numPr>
+        <w:tabs>
+          <w:tab w:val="left" w:pos="1530"/>
+        </w:tabs>
+      </w:pPr>
+      <w:r>
+        <w:t xml:space="preserve">Tamanho da informação- Tamanho quer da base de </w:t>
+      </w:r>
+      <w:proofErr w:type="gramStart"/>
+      <w:r>
+        <w:t>dados,  do</w:t>
+      </w:r>
+      <w:proofErr w:type="gramEnd"/>
+      <w:r>
+        <w:t xml:space="preserve"> número de linhas do código fonte, do número de ficheiros, imagens, etc.</w:t>
+      </w:r>
+    </w:p>
+    <w:p>
+      <w:pPr>
+        <w:pStyle w:val="PargrafodaLista"/>
+        <w:numPr>
+          <w:ilvl w:val="0"/>
+          <w:numId w:val="1"/>
+        </w:numPr>
+        <w:tabs>
+          <w:tab w:val="left" w:pos="1530"/>
+        </w:tabs>
+      </w:pPr>
+      <w:r>
+        <w:t xml:space="preserve">Portabilidade- O </w:t>
+      </w:r>
+      <w:proofErr w:type="gramStart"/>
+      <w:r>
+        <w:t>website</w:t>
+      </w:r>
+      <w:proofErr w:type="gramEnd"/>
+      <w:r>
+        <w:t xml:space="preserve"> terá de ser compatível com os browsers mais utilizados.</w:t>
+      </w:r>
+    </w:p>
+    <w:p/>
+    <w:p>
+      <w:r>
+        <w:t xml:space="preserve">Ver aula </w:t>
+      </w:r>
+      <w:proofErr w:type="spellStart"/>
+      <w:r>
+        <w:t>eng</w:t>
+      </w:r>
+      <w:proofErr w:type="spellEnd"/>
+      <w:r>
+        <w:t xml:space="preserve"> soft teórica</w:t>
+      </w:r>
+    </w:p>
+    <w:p>
+      <w:r>
+        <w:br w:type="page"/>
+      </w:r>
+    </w:p>
+    <w:p/>
+    <w:p>
+      <w:r>
+        <w:rPr>
+          <w:b/>
+        </w:rPr>
+        <w:t xml:space="preserve">Plano de Gestão de configurações </w:t>
+      </w:r>
+      <w:r>
+        <w:t>Cap8</w:t>
+      </w:r>
+    </w:p>
+    <w:p>
+      <w:r>
+        <w:t>Dependendo do tipo de utilizador, os acessos ao sistema serão diferentes.</w:t>
+      </w:r>
+    </w:p>
+    <w:p>
+      <w:r>
+        <w:t>Os visitantes terão acesso a todas as páginas referentes aos vários</w:t>
+      </w:r>
+      <w:r>
         <w:t xml:space="preserve"> </w:t>
       </w:r>
+      <w:r>
+        <w:t xml:space="preserve">desportos, ligas e equipas, a algumas informações sobre o </w:t>
+      </w:r>
+      <w:proofErr w:type="gramStart"/>
+      <w:r>
+        <w:t>website</w:t>
+      </w:r>
+      <w:proofErr w:type="gramEnd"/>
+      <w:r>
+        <w:t xml:space="preserve"> e as definições do mesmo</w:t>
+      </w:r>
+      <w:r>
+        <w:t>.</w:t>
+      </w:r>
+    </w:p>
+    <w:p>
+      <w:r>
+        <w:t xml:space="preserve">Os utilizadores terão acesso a tudo que os visitantes tem, mais à sua informação pessoal e ao </w:t>
+      </w:r>
+      <w:proofErr w:type="gramStart"/>
+      <w:r>
+        <w:t>chat</w:t>
+      </w:r>
+      <w:proofErr w:type="gramEnd"/>
+      <w:r>
+        <w:t xml:space="preserve"> publico.</w:t>
+      </w:r>
+    </w:p>
+    <w:p>
+      <w:r>
+        <w:t xml:space="preserve">Os administradores terão acesso a tudo que os utilizadores tem, e poderão eliminar comentários do </w:t>
+      </w:r>
+      <w:proofErr w:type="gramStart"/>
+      <w:r>
+        <w:t>chat</w:t>
+      </w:r>
+      <w:proofErr w:type="gramEnd"/>
+      <w:r>
+        <w:t xml:space="preserve"> público e contas de utilizadores.</w:t>
+      </w:r>
+    </w:p>
+    <w:p/>
+    <w:p>
+      <w:r>
+        <w:br w:type="page"/>
+      </w:r>
+    </w:p>
+    <w:p/>
+    <w:p>
+      <w:r>
+        <w:rPr>
+          <w:b/>
+        </w:rPr>
+        <w:t>Plano de Documentação</w:t>
+      </w:r>
+      <w:r>
+        <w:t>Cap9</w:t>
+      </w:r>
+    </w:p>
+    <w:p>
+      <w:r>
+        <w:t>Para este projeto serão redigidos dois documentos, o documento de especificação de requisitos e o Plano de projeto (este), em que ambos os elementos, David Pinto e Pedro Graça estão encarregues dos mesmos.</w:t>
+      </w:r>
+    </w:p>
+    <w:p>
+      <w:r>
+        <w:t xml:space="preserve">Enumerar e descrever os documentos </w:t>
+      </w:r>
+    </w:p>
+    <w:p>
+      <w:r>
+        <w:br w:type="page"/>
+      </w:r>
+    </w:p>
+    <w:p/>
+    <w:p>
+      <w:r>
+        <w:rPr>
+          <w:b/>
+        </w:rPr>
+        <w:t>Plano de Gestão de Dados</w:t>
+      </w:r>
+      <w:r>
+        <w:t>Cap10</w:t>
+      </w:r>
+    </w:p>
+    <w:p/>
+    <w:p>
+      <w:r>
+        <w:br w:type="page"/>
+      </w:r>
+    </w:p>
+    <w:p>
+      <w:r>
+        <w:rPr>
+          <w:b/>
+        </w:rPr>
+        <w:lastRenderedPageBreak/>
+        <w:t>Plano de Gestão de Recursos</w:t>
+      </w:r>
+      <w:r>
+        <w:t>Cap11</w:t>
+      </w:r>
+    </w:p>
+    <w:p>
+      <w:r>
+        <w:t>Algo vais usar algo para fazer algo e estimar o orçamento</w:t>
+      </w:r>
+    </w:p>
+    <w:p/>
+    <w:p>
+      <w:r>
+        <w:br w:type="page"/>
+      </w:r>
+    </w:p>
+    <w:p>
+      <w:r>
+        <w:rPr>
+          <w:b/>
+        </w:rPr>
+        <w:lastRenderedPageBreak/>
+        <w:t>Plano de Testes cap12</w:t>
+      </w:r>
+      <w:r>
+        <w:br w:type="page"/>
+      </w:r>
+    </w:p>
+    <w:p>
+      <w:r>
+        <w:rPr>
+          <w:b/>
+        </w:rPr>
+        <w:lastRenderedPageBreak/>
+        <w:t>Plano de Treino</w:t>
+      </w:r>
+      <w:r>
+        <w:t xml:space="preserve"> cap13</w:t>
+      </w:r>
+    </w:p>
+    <w:p>
+      <w:r>
+        <w:br w:type="page"/>
+      </w:r>
+    </w:p>
+    <w:p>
+      <w:pPr>
+        <w:rPr>
+          <w:b/>
+        </w:rPr>
+      </w:pPr>
+      <w:r>
+        <w:rPr>
+          <w:b/>
+        </w:rPr>
+        <w:lastRenderedPageBreak/>
+        <w:t>Plano de Segurança cap14</w:t>
+      </w:r>
+    </w:p>
+    <w:p>
+      <w:r>
+        <w:br w:type="page"/>
+      </w:r>
+    </w:p>
+    <w:p>
+      <w:pPr>
+        <w:rPr>
+          <w:b/>
+        </w:rPr>
+      </w:pPr>
+      <w:r>
+        <w:rPr>
+          <w:b/>
+        </w:rPr>
+        <w:lastRenderedPageBreak/>
+        <w:t>Plano de gestão de Risco cap15</w:t>
+      </w:r>
+    </w:p>
+    <w:p>
+      <w:r>
+        <w:br w:type="page"/>
+      </w:r>
+    </w:p>
+    <w:p>
+      <w:r>
+        <w:rPr>
+          <w:b/>
+        </w:rPr>
+        <w:lastRenderedPageBreak/>
+        <w:t>Plano de Manutenção cap16</w:t>
+      </w:r>
+    </w:p>
+    <w:p/>
+    <w:p>
+      <w:r>
+        <w:t xml:space="preserve">O modelo a utilizar na manutenção será o </w:t>
+      </w:r>
       <w:proofErr w:type="spellStart"/>
       <w:r>
-        <w:t>diagrams</w:t>
+        <w:t>quick-fix</w:t>
       </w:r>
       <w:proofErr w:type="spellEnd"/>
       <w:r>
-        <w:t xml:space="preserve">, ver aula de </w:t>
-      </w:r>
-      <w:proofErr w:type="spellStart"/>
-      <w:r>
-        <w:t>u</w:t>
-      </w:r>
-      <w:r>
-        <w:t>ml</w:t>
-      </w:r>
-      <w:proofErr w:type="spellEnd"/>
-      <w:r>
-        <w:t xml:space="preserve"> também (onde se encontram as </w:t>
-      </w:r>
-      <w:proofErr w:type="spellStart"/>
-      <w:r>
-        <w:t>maquicas</w:t>
-      </w:r>
-      <w:proofErr w:type="spellEnd"/>
-      <w:r>
-        <w:t xml:space="preserve"> e </w:t>
-      </w:r>
-      <w:proofErr w:type="spellStart"/>
-      <w:r>
-        <w:t>etc</w:t>
-      </w:r>
-      <w:proofErr w:type="spellEnd"/>
-      <w:r>
-        <w:t>)</w:t>
-      </w:r>
-    </w:p>
-    <w:p>
-      <w:r>
-        <w:t>Tirar print</w:t>
+        <w:t>, neste modelo os problemas encontrados serão resolvidos de imediato</w:t>
+      </w:r>
+      <w:bookmarkStart w:id="0" w:name="_GoBack"/>
+      <w:bookmarkEnd w:id="0"/>
+    </w:p>
+    <w:p>
+      <w:r>
+        <w:br w:type="page"/>
+      </w:r>
+    </w:p>
+    <w:p>
+      <w:pPr>
+        <w:rPr>
+          <w:b/>
+        </w:rPr>
+      </w:pPr>
+    </w:p>
+    <w:p>
+      <w:pPr>
+        <w:rPr>
+          <w:b/>
+        </w:rPr>
+      </w:pPr>
+    </w:p>
+    <w:p>
+      <w:pPr>
+        <w:rPr>
+          <w:b/>
+        </w:rPr>
+      </w:pPr>
+      <w:r>
+        <w:rPr>
+          <w:b/>
+        </w:rPr>
+        <w:t>Conclusões</w:t>
       </w:r>
     </w:p>
     <w:p/>
     <w:p>
-      <w:r>
-        <w:t>Cap6</w:t>
-      </w:r>
-    </w:p>
-    <w:p>
-      <w:bookmarkStart w:id="0" w:name="_GoBack"/>
-      <w:r>
-        <w:t xml:space="preserve">Metodologia </w:t>
-      </w:r>
-      <w:proofErr w:type="spellStart"/>
-      <w:r>
-        <w:t>kotonoya</w:t>
-      </w:r>
-      <w:proofErr w:type="spellEnd"/>
-      <w:r>
-        <w:t xml:space="preserve"> </w:t>
-      </w:r>
-      <w:proofErr w:type="gramStart"/>
-      <w:r>
-        <w:t>pra</w:t>
-      </w:r>
-      <w:proofErr w:type="gramEnd"/>
-      <w:r>
-        <w:t xml:space="preserve"> os requisitos, </w:t>
-      </w:r>
-      <w:proofErr w:type="spellStart"/>
-      <w:r>
-        <w:t>uml</w:t>
-      </w:r>
-      <w:proofErr w:type="spellEnd"/>
-      <w:r>
-        <w:t xml:space="preserve"> para os diagramas, </w:t>
-      </w:r>
-    </w:p>
-    <w:bookmarkEnd w:id="0"/>
-    <w:p>
-      <w:r>
-        <w:t xml:space="preserve">Os recursos que vamos usar, computador, </w:t>
-      </w:r>
-      <w:r>
-        <w:t xml:space="preserve">software para escrever código, </w:t>
-      </w:r>
-    </w:p>
-    <w:p/>
-    <w:p>
-      <w:r>
-        <w:t>Cap7</w:t>
-      </w:r>
-    </w:p>
-    <w:p>
-      <w:r>
-        <w:t xml:space="preserve">Ver aula </w:t>
-      </w:r>
-      <w:proofErr w:type="spellStart"/>
-      <w:r>
-        <w:t>eng</w:t>
-      </w:r>
-      <w:proofErr w:type="spellEnd"/>
-      <w:r>
-        <w:t xml:space="preserve"> soft teórica</w:t>
-      </w:r>
-    </w:p>
-    <w:p/>
-    <w:p>
-      <w:r>
-        <w:t>Cap8</w:t>
-      </w:r>
-    </w:p>
-    <w:p/>
-    <w:p>
-      <w:r>
-        <w:t>Cap9</w:t>
-      </w:r>
-    </w:p>
-    <w:p>
-      <w:r>
-        <w:t xml:space="preserve">Enumerar e descrever os documentos </w:t>
-      </w:r>
-    </w:p>
-    <w:p/>
-    <w:p>
-      <w:r>
-        <w:t>Cap10</w:t>
-      </w:r>
-    </w:p>
-    <w:p>
-      <w:r>
-        <w:t>Cap11</w:t>
-      </w:r>
-    </w:p>
-    <w:p>
-      <w:r>
-        <w:t>Algo vais usar algo para fazer algo e estimar o orçamento</w:t>
-      </w:r>
-    </w:p>
-    <w:p>
-      <w:r>
-        <w:br w:type="page"/>
-      </w:r>
-    </w:p>
-    <w:p/>
-    <w:p>
-      <w:r>
-        <w:br w:type="page"/>
-      </w:r>
-    </w:p>
-    <w:p/>
-    <w:p>
-      <w:r>
-        <w:br w:type="page"/>
-      </w:r>
-    </w:p>
-    <w:p/>
-    <w:p>
-      <w:r>
-        <w:br w:type="page"/>
-      </w:r>
-    </w:p>
-    <w:p/>
-    <w:p>
-      <w:r>
-        <w:br w:type="page"/>
-      </w:r>
-    </w:p>
-    <w:p/>
-    <w:p>
-      <w:r>
-        <w:br w:type="page"/>
-      </w:r>
-    </w:p>
-    <w:p/>
-    <w:p>
-      <w:r>
-        <w:br w:type="page"/>
-      </w:r>
-    </w:p>
-    <w:p/>
-    <w:p>
-      <w:r>
-        <w:br w:type="page"/>
-      </w:r>
-    </w:p>
-    <w:p/>
-    <w:p>
-      <w:r>
-        <w:br w:type="page"/>
-      </w:r>
-    </w:p>
-    <w:p/>
-    <w:p>
-      <w:r>
-        <w:br w:type="page"/>
-      </w:r>
-    </w:p>
-    <w:p/>
-    <w:p>
-      <w:r>
-        <w:br w:type="page"/>
-      </w:r>
-    </w:p>
-    <w:p/>
-    <w:p>
-      <w:r>
-        <w:br w:type="page"/>
-      </w:r>
-    </w:p>
-    <w:p/>
-    <w:p>
-      <w:r>
-        <w:br w:type="page"/>
-      </w:r>
-    </w:p>
-    <w:p/>
-    <w:p>
-      <w:r>
-        <w:br w:type="page"/>
-      </w:r>
-    </w:p>
-    <w:p/>
-    <w:p/>
+      <w:pPr>
+        <w:rPr>
+          <w:b/>
+        </w:rPr>
+      </w:pPr>
+      <w:r>
+        <w:rPr>
+          <w:b/>
+        </w:rPr>
+        <w:t>Referências</w:t>
+      </w:r>
+    </w:p>
+    <w:p>
+      <w:r>
+        <w:t>Documento de especificação de requisitos</w:t>
+      </w:r>
+    </w:p>
     <w:sectPr>
       <w:pgSz w:w="11906" w:h="16838"/>
       <w:pgMar w:top="1417" w:right="1701" w:bottom="1417" w:left="1701" w:header="708" w:footer="708" w:gutter="0"/>
@@ -912,8 +1744,33 @@
 </w:document>
 </file>
 
+<file path=word/endnotes.xml><?xml version="1.0" encoding="utf-8"?>
+<w:endnotes xmlns:wpc="http://schemas.microsoft.com/office/word/2010/wordprocessingCanvas" xmlns:mc="http://schemas.openxmlformats.org/markup-compatibility/2006" xmlns:o="urn:schemas-microsoft-com:office:office" xmlns:r="http://schemas.openxmlformats.org/officeDocument/2006/relationships" xmlns:m="http://schemas.openxmlformats.org/officeDocument/2006/math" xmlns:v="urn:schemas-microsoft-com:vml" xmlns:wp14="http://schemas.microsoft.com/office/word/2010/wordprocessingDrawing" xmlns:wp="http://schemas.openxmlformats.org/drawingml/2006/wordprocessingDrawing" xmlns:w10="urn:schemas-microsoft-com:office:word" xmlns:w="http://schemas.openxmlformats.org/wordprocessingml/2006/main" xmlns:w14="http://schemas.microsoft.com/office/word/2010/wordml" xmlns:w15="http://schemas.microsoft.com/office/word/2012/wordml" xmlns:wpg="http://schemas.microsoft.com/office/word/2010/wordprocessingGroup" xmlns:wpi="http://schemas.microsoft.com/office/word/2010/wordprocessingInk" xmlns:wne="http://schemas.microsoft.com/office/word/2006/wordml" xmlns:wps="http://schemas.microsoft.com/office/word/2010/wordprocessingShape" mc:Ignorable="w14 w15 wp14">
+  <w:endnote w:type="separator" w:id="-1">
+    <w:p>
+      <w:pPr>
+        <w:spacing w:after="0" w:line="240" w:lineRule="auto"/>
+      </w:pPr>
+      <w:r>
+        <w:separator/>
+      </w:r>
+    </w:p>
+  </w:endnote>
+  <w:endnote w:type="continuationSeparator" w:id="0">
+    <w:p>
+      <w:pPr>
+        <w:spacing w:after="0" w:line="240" w:lineRule="auto"/>
+      </w:pPr>
+      <w:r>
+        <w:continuationSeparator/>
+      </w:r>
+    </w:p>
+  </w:endnote>
+</w:endnotes>
+</file>
+
 <file path=word/footer1.xml><?xml version="1.0" encoding="utf-8"?>
-<w:ftr xmlns:wpc="http://schemas.microsoft.com/office/word/2010/wordprocessingCanvas" xmlns:cx="http://schemas.microsoft.com/office/drawing/2014/chartex" xmlns:cx1="http://schemas.microsoft.com/office/drawing/2015/9/8/chartex" xmlns:cx2="http://schemas.microsoft.com/office/drawing/2015/10/21/chartex" xmlns:cx3="http://schemas.microsoft.com/office/drawing/2016/5/9/chartex" xmlns:cx4="http://schemas.microsoft.com/office/drawing/2016/5/10/chartex" xmlns:cx5="http://schemas.microsoft.com/office/drawing/2016/5/11/chartex" xmlns:cx6="http://schemas.microsoft.com/office/drawing/2016/5/12/chartex" xmlns:cx7="http://schemas.microsoft.com/office/drawing/2016/5/13/chartex" xmlns:cx8="http://schemas.microsoft.com/office/drawing/2016/5/14/chartex" xmlns:mc="http://schemas.openxmlformats.org/markup-compatibility/2006" xmlns:aink="http://schemas.microsoft.com/office/drawing/2016/ink" xmlns:am3d="http://schemas.microsoft.com/office/drawing/2017/model3d" xmlns:o="urn:schemas-microsoft-com:office:office" xmlns:r="http://schemas.openxmlformats.org/officeDocument/2006/relationships" xmlns:m="http://schemas.openxmlformats.org/officeDocument/2006/math" xmlns:v="urn:schemas-microsoft-com:vml" xmlns:wp14="http://schemas.microsoft.com/office/word/2010/wordprocessingDrawing" xmlns:wp="http://schemas.openxmlformats.org/drawingml/2006/wordprocessingDrawing" xmlns:w10="urn:schemas-microsoft-com:office:word" xmlns:w="http://schemas.openxmlformats.org/wordprocessingml/2006/main" xmlns:w14="http://schemas.microsoft.com/office/word/2010/wordml" xmlns:w15="http://schemas.microsoft.com/office/word/2012/wordml" xmlns:w16cid="http://schemas.microsoft.com/office/word/2016/wordml/cid" xmlns:w16se="http://schemas.microsoft.com/office/word/2015/wordml/symex" xmlns:wpg="http://schemas.microsoft.com/office/word/2010/wordprocessingGroup" xmlns:wpi="http://schemas.microsoft.com/office/word/2010/wordprocessingInk" xmlns:wne="http://schemas.microsoft.com/office/word/2006/wordml" xmlns:wps="http://schemas.microsoft.com/office/word/2010/wordprocessingShape" mc:Ignorable="w14 w15 w16se w16cid wp14">
+<w:ftr xmlns:wpc="http://schemas.microsoft.com/office/word/2010/wordprocessingCanvas" xmlns:mc="http://schemas.openxmlformats.org/markup-compatibility/2006" xmlns:o="urn:schemas-microsoft-com:office:office" xmlns:r="http://schemas.openxmlformats.org/officeDocument/2006/relationships" xmlns:m="http://schemas.openxmlformats.org/officeDocument/2006/math" xmlns:v="urn:schemas-microsoft-com:vml" xmlns:wp14="http://schemas.microsoft.com/office/word/2010/wordprocessingDrawing" xmlns:wp="http://schemas.openxmlformats.org/drawingml/2006/wordprocessingDrawing" xmlns:w10="urn:schemas-microsoft-com:office:word" xmlns:w="http://schemas.openxmlformats.org/wordprocessingml/2006/main" xmlns:w14="http://schemas.microsoft.com/office/word/2010/wordml" xmlns:w15="http://schemas.microsoft.com/office/word/2012/wordml" xmlns:wpg="http://schemas.microsoft.com/office/word/2010/wordprocessingGroup" xmlns:wpi="http://schemas.microsoft.com/office/word/2010/wordprocessingInk" xmlns:wne="http://schemas.microsoft.com/office/word/2006/wordml" xmlns:wps="http://schemas.microsoft.com/office/word/2010/wordprocessingShape" mc:Ignorable="w14 w15 wp14">
   <w:p>
     <w:pPr>
       <w:pStyle w:val="Rodap"/>
@@ -963,8 +1820,33 @@
 </w:ftr>
 </file>
 
+<file path=word/footnotes.xml><?xml version="1.0" encoding="utf-8"?>
+<w:footnotes xmlns:wpc="http://schemas.microsoft.com/office/word/2010/wordprocessingCanvas" xmlns:mc="http://schemas.openxmlformats.org/markup-compatibility/2006" xmlns:o="urn:schemas-microsoft-com:office:office" xmlns:r="http://schemas.openxmlformats.org/officeDocument/2006/relationships" xmlns:m="http://schemas.openxmlformats.org/officeDocument/2006/math" xmlns:v="urn:schemas-microsoft-com:vml" xmlns:wp14="http://schemas.microsoft.com/office/word/2010/wordprocessingDrawing" xmlns:wp="http://schemas.openxmlformats.org/drawingml/2006/wordprocessingDrawing" xmlns:w10="urn:schemas-microsoft-com:office:word" xmlns:w="http://schemas.openxmlformats.org/wordprocessingml/2006/main" xmlns:w14="http://schemas.microsoft.com/office/word/2010/wordml" xmlns:w15="http://schemas.microsoft.com/office/word/2012/wordml" xmlns:wpg="http://schemas.microsoft.com/office/word/2010/wordprocessingGroup" xmlns:wpi="http://schemas.microsoft.com/office/word/2010/wordprocessingInk" xmlns:wne="http://schemas.microsoft.com/office/word/2006/wordml" xmlns:wps="http://schemas.microsoft.com/office/word/2010/wordprocessingShape" mc:Ignorable="w14 w15 wp14">
+  <w:footnote w:type="separator" w:id="-1">
+    <w:p>
+      <w:pPr>
+        <w:spacing w:after="0" w:line="240" w:lineRule="auto"/>
+      </w:pPr>
+      <w:r>
+        <w:separator/>
+      </w:r>
+    </w:p>
+  </w:footnote>
+  <w:footnote w:type="continuationSeparator" w:id="0">
+    <w:p>
+      <w:pPr>
+        <w:spacing w:after="0" w:line="240" w:lineRule="auto"/>
+      </w:pPr>
+      <w:r>
+        <w:continuationSeparator/>
+      </w:r>
+    </w:p>
+  </w:footnote>
+</w:footnotes>
+</file>
+
 <file path=word/header1.xml><?xml version="1.0" encoding="utf-8"?>
-<w:hdr xmlns:wpc="http://schemas.microsoft.com/office/word/2010/wordprocessingCanvas" xmlns:cx="http://schemas.microsoft.com/office/drawing/2014/chartex" xmlns:cx1="http://schemas.microsoft.com/office/drawing/2015/9/8/chartex" xmlns:cx2="http://schemas.microsoft.com/office/drawing/2015/10/21/chartex" xmlns:cx3="http://schemas.microsoft.com/office/drawing/2016/5/9/chartex" xmlns:cx4="http://schemas.microsoft.com/office/drawing/2016/5/10/chartex" xmlns:cx5="http://schemas.microsoft.com/office/drawing/2016/5/11/chartex" xmlns:cx6="http://schemas.microsoft.com/office/drawing/2016/5/12/chartex" xmlns:cx7="http://schemas.microsoft.com/office/drawing/2016/5/13/chartex" xmlns:cx8="http://schemas.microsoft.com/office/drawing/2016/5/14/chartex" xmlns:mc="http://schemas.openxmlformats.org/markup-compatibility/2006" xmlns:aink="http://schemas.microsoft.com/office/drawing/2016/ink" xmlns:am3d="http://schemas.microsoft.com/office/drawing/2017/model3d" xmlns:o="urn:schemas-microsoft-com:office:office" xmlns:r="http://schemas.openxmlformats.org/officeDocument/2006/relationships" xmlns:m="http://schemas.openxmlformats.org/officeDocument/2006/math" xmlns:v="urn:schemas-microsoft-com:vml" xmlns:wp14="http://schemas.microsoft.com/office/word/2010/wordprocessingDrawing" xmlns:wp="http://schemas.openxmlformats.org/drawingml/2006/wordprocessingDrawing" xmlns:w10="urn:schemas-microsoft-com:office:word" xmlns:w="http://schemas.openxmlformats.org/wordprocessingml/2006/main" xmlns:w14="http://schemas.microsoft.com/office/word/2010/wordml" xmlns:w15="http://schemas.microsoft.com/office/word/2012/wordml" xmlns:w16cid="http://schemas.microsoft.com/office/word/2016/wordml/cid" xmlns:w16se="http://schemas.microsoft.com/office/word/2015/wordml/symex" xmlns:wpg="http://schemas.microsoft.com/office/word/2010/wordprocessingGroup" xmlns:wpi="http://schemas.microsoft.com/office/word/2010/wordprocessingInk" xmlns:wne="http://schemas.microsoft.com/office/word/2006/wordml" xmlns:wps="http://schemas.microsoft.com/office/word/2010/wordprocessingShape" mc:Ignorable="w14 w15 w16se w16cid wp14">
+<w:hdr xmlns:wpc="http://schemas.microsoft.com/office/word/2010/wordprocessingCanvas" xmlns:mc="http://schemas.openxmlformats.org/markup-compatibility/2006" xmlns:o="urn:schemas-microsoft-com:office:office" xmlns:r="http://schemas.openxmlformats.org/officeDocument/2006/relationships" xmlns:m="http://schemas.openxmlformats.org/officeDocument/2006/math" xmlns:v="urn:schemas-microsoft-com:vml" xmlns:wp14="http://schemas.microsoft.com/office/word/2010/wordprocessingDrawing" xmlns:wp="http://schemas.openxmlformats.org/drawingml/2006/wordprocessingDrawing" xmlns:w10="urn:schemas-microsoft-com:office:word" xmlns:w="http://schemas.openxmlformats.org/wordprocessingml/2006/main" xmlns:w14="http://schemas.microsoft.com/office/word/2010/wordml" xmlns:w15="http://schemas.microsoft.com/office/word/2012/wordml" xmlns:wpg="http://schemas.microsoft.com/office/word/2010/wordprocessingGroup" xmlns:wpi="http://schemas.microsoft.com/office/word/2010/wordprocessingInk" xmlns:wne="http://schemas.microsoft.com/office/word/2006/wordml" xmlns:wps="http://schemas.microsoft.com/office/word/2010/wordprocessingShape" mc:Ignorable="w14 w15 wp14">
   <w:p>
     <w:pPr>
       <w:pStyle w:val="Header2"/>
@@ -982,7 +1864,7 @@
 </file>
 
 <file path=word/header2.xml><?xml version="1.0" encoding="utf-8"?>
-<w:hdr xmlns:wpc="http://schemas.microsoft.com/office/word/2010/wordprocessingCanvas" xmlns:cx="http://schemas.microsoft.com/office/drawing/2014/chartex" xmlns:cx1="http://schemas.microsoft.com/office/drawing/2015/9/8/chartex" xmlns:cx2="http://schemas.microsoft.com/office/drawing/2015/10/21/chartex" xmlns:cx3="http://schemas.microsoft.com/office/drawing/2016/5/9/chartex" xmlns:cx4="http://schemas.microsoft.com/office/drawing/2016/5/10/chartex" xmlns:cx5="http://schemas.microsoft.com/office/drawing/2016/5/11/chartex" xmlns:cx6="http://schemas.microsoft.com/office/drawing/2016/5/12/chartex" xmlns:cx7="http://schemas.microsoft.com/office/drawing/2016/5/13/chartex" xmlns:cx8="http://schemas.microsoft.com/office/drawing/2016/5/14/chartex" xmlns:mc="http://schemas.openxmlformats.org/markup-compatibility/2006" xmlns:aink="http://schemas.microsoft.com/office/drawing/2016/ink" xmlns:am3d="http://schemas.microsoft.com/office/drawing/2017/model3d" xmlns:o="urn:schemas-microsoft-com:office:office" xmlns:r="http://schemas.openxmlformats.org/officeDocument/2006/relationships" xmlns:m="http://schemas.openxmlformats.org/officeDocument/2006/math" xmlns:v="urn:schemas-microsoft-com:vml" xmlns:wp14="http://schemas.microsoft.com/office/word/2010/wordprocessingDrawing" xmlns:wp="http://schemas.openxmlformats.org/drawingml/2006/wordprocessingDrawing" xmlns:w10="urn:schemas-microsoft-com:office:word" xmlns:w="http://schemas.openxmlformats.org/wordprocessingml/2006/main" xmlns:w14="http://schemas.microsoft.com/office/word/2010/wordml" xmlns:w15="http://schemas.microsoft.com/office/word/2012/wordml" xmlns:w16cid="http://schemas.microsoft.com/office/word/2016/wordml/cid" xmlns:w16se="http://schemas.microsoft.com/office/word/2015/wordml/symex" xmlns:wpg="http://schemas.microsoft.com/office/word/2010/wordprocessingGroup" xmlns:wpi="http://schemas.microsoft.com/office/word/2010/wordprocessingInk" xmlns:wne="http://schemas.microsoft.com/office/word/2006/wordml" xmlns:wps="http://schemas.microsoft.com/office/word/2010/wordprocessingShape" mc:Ignorable="w14 w15 w16se w16cid wp14">
+<w:hdr xmlns:wpc="http://schemas.microsoft.com/office/word/2010/wordprocessingCanvas" xmlns:mc="http://schemas.openxmlformats.org/markup-compatibility/2006" xmlns:o="urn:schemas-microsoft-com:office:office" xmlns:r="http://schemas.openxmlformats.org/officeDocument/2006/relationships" xmlns:m="http://schemas.openxmlformats.org/officeDocument/2006/math" xmlns:v="urn:schemas-microsoft-com:vml" xmlns:wp14="http://schemas.microsoft.com/office/word/2010/wordprocessingDrawing" xmlns:wp="http://schemas.openxmlformats.org/drawingml/2006/wordprocessingDrawing" xmlns:w10="urn:schemas-microsoft-com:office:word" xmlns:w="http://schemas.openxmlformats.org/wordprocessingml/2006/main" xmlns:w14="http://schemas.microsoft.com/office/word/2010/wordml" xmlns:w15="http://schemas.microsoft.com/office/word/2012/wordml" xmlns:wpg="http://schemas.microsoft.com/office/word/2010/wordprocessingGroup" xmlns:wpi="http://schemas.microsoft.com/office/word/2010/wordprocessingInk" xmlns:wne="http://schemas.microsoft.com/office/word/2006/wordml" xmlns:wps="http://schemas.microsoft.com/office/word/2010/wordprocessingShape" mc:Ignorable="w14 w15 wp14">
   <w:p>
     <w:pPr>
       <w:pStyle w:val="ImagemHeader"/>
@@ -994,8 +1876,183 @@
 </w:hdr>
 </file>
 
+<file path=word/numbering.xml><?xml version="1.0" encoding="utf-8"?>
+<w:numbering xmlns:wpc="http://schemas.microsoft.com/office/word/2010/wordprocessingCanvas" xmlns:mc="http://schemas.openxmlformats.org/markup-compatibility/2006" xmlns:o="urn:schemas-microsoft-com:office:office" xmlns:r="http://schemas.openxmlformats.org/officeDocument/2006/relationships" xmlns:m="http://schemas.openxmlformats.org/officeDocument/2006/math" xmlns:v="urn:schemas-microsoft-com:vml" xmlns:wp14="http://schemas.microsoft.com/office/word/2010/wordprocessingDrawing" xmlns:wp="http://schemas.openxmlformats.org/drawingml/2006/wordprocessingDrawing" xmlns:w10="urn:schemas-microsoft-com:office:word" xmlns:w="http://schemas.openxmlformats.org/wordprocessingml/2006/main" xmlns:w14="http://schemas.microsoft.com/office/word/2010/wordml" xmlns:w15="http://schemas.microsoft.com/office/word/2012/wordml" xmlns:wpg="http://schemas.microsoft.com/office/word/2010/wordprocessingGroup" xmlns:wpi="http://schemas.microsoft.com/office/word/2010/wordprocessingInk" xmlns:wne="http://schemas.microsoft.com/office/word/2006/wordml" xmlns:wps="http://schemas.microsoft.com/office/word/2010/wordprocessingShape" mc:Ignorable="w14 w15 wp14">
+  <w:abstractNum w:abstractNumId="0" w15:restartNumberingAfterBreak="0">
+    <w:nsid w:val="D22A4C98"/>
+    <w:multiLevelType w:val="hybridMultilevel"/>
+    <w:tmpl w:val="9F52C57E"/>
+    <w:lvl w:ilvl="0" w:tplc="FFFFFFFF">
+      <w:start w:val="1"/>
+      <w:numFmt w:val="bullet"/>
+      <w:lvlText w:val="•"/>
+      <w:lvlJc w:val="left"/>
+    </w:lvl>
+    <w:lvl w:ilvl="1" w:tplc="FFFFFFFF">
+      <w:numFmt w:val="decimal"/>
+      <w:lvlText w:val=""/>
+      <w:lvlJc w:val="left"/>
+    </w:lvl>
+    <w:lvl w:ilvl="2" w:tplc="FFFFFFFF">
+      <w:numFmt w:val="decimal"/>
+      <w:lvlText w:val=""/>
+      <w:lvlJc w:val="left"/>
+    </w:lvl>
+    <w:lvl w:ilvl="3" w:tplc="FFFFFFFF">
+      <w:numFmt w:val="decimal"/>
+      <w:lvlText w:val=""/>
+      <w:lvlJc w:val="left"/>
+    </w:lvl>
+    <w:lvl w:ilvl="4" w:tplc="FFFFFFFF">
+      <w:numFmt w:val="decimal"/>
+      <w:lvlText w:val=""/>
+      <w:lvlJc w:val="left"/>
+    </w:lvl>
+    <w:lvl w:ilvl="5" w:tplc="FFFFFFFF">
+      <w:numFmt w:val="decimal"/>
+      <w:lvlText w:val=""/>
+      <w:lvlJc w:val="left"/>
+    </w:lvl>
+    <w:lvl w:ilvl="6" w:tplc="FFFFFFFF">
+      <w:numFmt w:val="decimal"/>
+      <w:lvlText w:val=""/>
+      <w:lvlJc w:val="left"/>
+    </w:lvl>
+    <w:lvl w:ilvl="7" w:tplc="FFFFFFFF">
+      <w:numFmt w:val="decimal"/>
+      <w:lvlText w:val=""/>
+      <w:lvlJc w:val="left"/>
+    </w:lvl>
+    <w:lvl w:ilvl="8" w:tplc="FFFFFFFF">
+      <w:numFmt w:val="decimal"/>
+      <w:lvlText w:val=""/>
+      <w:lvlJc w:val="left"/>
+    </w:lvl>
+  </w:abstractNum>
+  <w:abstractNum w:abstractNumId="1" w15:restartNumberingAfterBreak="0">
+    <w:nsid w:val="6EEC2FA8"/>
+    <w:multiLevelType w:val="hybridMultilevel"/>
+    <w:tmpl w:val="F25A1BC2"/>
+    <w:lvl w:ilvl="0" w:tplc="08160001">
+      <w:start w:val="1"/>
+      <w:numFmt w:val="bullet"/>
+      <w:lvlText w:val=""/>
+      <w:lvlJc w:val="left"/>
+      <w:pPr>
+        <w:ind w:left="720" w:hanging="360"/>
+      </w:pPr>
+      <w:rPr>
+        <w:rFonts w:ascii="Symbol" w:hAnsi="Symbol" w:hint="default"/>
+      </w:rPr>
+    </w:lvl>
+    <w:lvl w:ilvl="1" w:tplc="08160003" w:tentative="1">
+      <w:start w:val="1"/>
+      <w:numFmt w:val="bullet"/>
+      <w:lvlText w:val="o"/>
+      <w:lvlJc w:val="left"/>
+      <w:pPr>
+        <w:ind w:left="1440" w:hanging="360"/>
+      </w:pPr>
+      <w:rPr>
+        <w:rFonts w:ascii="Courier New" w:hAnsi="Courier New" w:cs="Courier New" w:hint="default"/>
+      </w:rPr>
+    </w:lvl>
+    <w:lvl w:ilvl="2" w:tplc="08160005" w:tentative="1">
+      <w:start w:val="1"/>
+      <w:numFmt w:val="bullet"/>
+      <w:lvlText w:val=""/>
+      <w:lvlJc w:val="left"/>
+      <w:pPr>
+        <w:ind w:left="2160" w:hanging="360"/>
+      </w:pPr>
+      <w:rPr>
+        <w:rFonts w:ascii="Wingdings" w:hAnsi="Wingdings" w:hint="default"/>
+      </w:rPr>
+    </w:lvl>
+    <w:lvl w:ilvl="3" w:tplc="08160001" w:tentative="1">
+      <w:start w:val="1"/>
+      <w:numFmt w:val="bullet"/>
+      <w:lvlText w:val=""/>
+      <w:lvlJc w:val="left"/>
+      <w:pPr>
+        <w:ind w:left="2880" w:hanging="360"/>
+      </w:pPr>
+      <w:rPr>
+        <w:rFonts w:ascii="Symbol" w:hAnsi="Symbol" w:hint="default"/>
+      </w:rPr>
+    </w:lvl>
+    <w:lvl w:ilvl="4" w:tplc="08160003" w:tentative="1">
+      <w:start w:val="1"/>
+      <w:numFmt w:val="bullet"/>
+      <w:lvlText w:val="o"/>
+      <w:lvlJc w:val="left"/>
+      <w:pPr>
+        <w:ind w:left="3600" w:hanging="360"/>
+      </w:pPr>
+      <w:rPr>
+        <w:rFonts w:ascii="Courier New" w:hAnsi="Courier New" w:cs="Courier New" w:hint="default"/>
+      </w:rPr>
+    </w:lvl>
+    <w:lvl w:ilvl="5" w:tplc="08160005" w:tentative="1">
+      <w:start w:val="1"/>
+      <w:numFmt w:val="bullet"/>
+      <w:lvlText w:val=""/>
+      <w:lvlJc w:val="left"/>
+      <w:pPr>
+        <w:ind w:left="4320" w:hanging="360"/>
+      </w:pPr>
+      <w:rPr>
+        <w:rFonts w:ascii="Wingdings" w:hAnsi="Wingdings" w:hint="default"/>
+      </w:rPr>
+    </w:lvl>
+    <w:lvl w:ilvl="6" w:tplc="08160001" w:tentative="1">
+      <w:start w:val="1"/>
+      <w:numFmt w:val="bullet"/>
+      <w:lvlText w:val=""/>
+      <w:lvlJc w:val="left"/>
+      <w:pPr>
+        <w:ind w:left="5040" w:hanging="360"/>
+      </w:pPr>
+      <w:rPr>
+        <w:rFonts w:ascii="Symbol" w:hAnsi="Symbol" w:hint="default"/>
+      </w:rPr>
+    </w:lvl>
+    <w:lvl w:ilvl="7" w:tplc="08160003" w:tentative="1">
+      <w:start w:val="1"/>
+      <w:numFmt w:val="bullet"/>
+      <w:lvlText w:val="o"/>
+      <w:lvlJc w:val="left"/>
+      <w:pPr>
+        <w:ind w:left="5760" w:hanging="360"/>
+      </w:pPr>
+      <w:rPr>
+        <w:rFonts w:ascii="Courier New" w:hAnsi="Courier New" w:cs="Courier New" w:hint="default"/>
+      </w:rPr>
+    </w:lvl>
+    <w:lvl w:ilvl="8" w:tplc="08160005" w:tentative="1">
+      <w:start w:val="1"/>
+      <w:numFmt w:val="bullet"/>
+      <w:lvlText w:val=""/>
+      <w:lvlJc w:val="left"/>
+      <w:pPr>
+        <w:ind w:left="6480" w:hanging="360"/>
+      </w:pPr>
+      <w:rPr>
+        <w:rFonts w:ascii="Wingdings" w:hAnsi="Wingdings" w:hint="default"/>
+      </w:rPr>
+    </w:lvl>
+  </w:abstractNum>
+  <w:num w:numId="1">
+    <w:abstractNumId w:val="1"/>
+  </w:num>
+  <w:num w:numId="2">
+    <w:abstractNumId w:val="0"/>
+  </w:num>
+</w:numbering>
+</file>
+
 <file path=word/styles.xml><?xml version="1.0" encoding="utf-8"?>
-<w:styles xmlns:mc="http://schemas.openxmlformats.org/markup-compatibility/2006" xmlns:r="http://schemas.openxmlformats.org/officeDocument/2006/relationships" xmlns:w="http://schemas.openxmlformats.org/wordprocessingml/2006/main" xmlns:w14="http://schemas.microsoft.com/office/word/2010/wordml" xmlns:w15="http://schemas.microsoft.com/office/word/2012/wordml" xmlns:w16cid="http://schemas.microsoft.com/office/word/2016/wordml/cid" xmlns:w16se="http://schemas.microsoft.com/office/word/2015/wordml/symex" mc:Ignorable="w14 w15 w16se w16cid">
+<w:styles xmlns:mc="http://schemas.openxmlformats.org/markup-compatibility/2006" xmlns:r="http://schemas.openxmlformats.org/officeDocument/2006/relationships" xmlns:w="http://schemas.openxmlformats.org/wordprocessingml/2006/main" xmlns:w14="http://schemas.microsoft.com/office/word/2010/wordml" xmlns:w15="http://schemas.microsoft.com/office/word/2012/wordml" mc:Ignorable="w14 w15">
   <w:docDefaults>
     <w:rPrDefault>
       <w:rPr>
@@ -1011,7 +2068,7 @@
       </w:pPr>
     </w:pPrDefault>
   </w:docDefaults>
-  <w:latentStyles w:defLockedState="0" w:defUIPriority="99" w:defSemiHidden="0" w:defUnhideWhenUsed="0" w:defQFormat="0" w:count="375">
+  <w:latentStyles w:defLockedState="0" w:defUIPriority="99" w:defSemiHidden="0" w:defUnhideWhenUsed="0" w:defQFormat="0" w:count="371">
     <w:lsdException w:name="Normal" w:uiPriority="0" w:qFormat="1"/>
     <w:lsdException w:name="heading 1" w:uiPriority="9" w:qFormat="1"/>
     <w:lsdException w:name="heading 2" w:semiHidden="1" w:uiPriority="9" w:unhideWhenUsed="1" w:qFormat="1"/>
@@ -1383,10 +2440,6 @@
     <w:lsdException w:name="List Table 5 Dark Accent 6" w:uiPriority="50"/>
     <w:lsdException w:name="List Table 6 Colorful Accent 6" w:uiPriority="51"/>
     <w:lsdException w:name="List Table 7 Colorful Accent 6" w:uiPriority="52"/>
-    <w:lsdException w:name="Mention" w:semiHidden="1" w:unhideWhenUsed="1"/>
-    <w:lsdException w:name="Smart Hyperlink" w:semiHidden="1" w:unhideWhenUsed="1"/>
-    <w:lsdException w:name="Hashtag" w:semiHidden="1" w:unhideWhenUsed="1"/>
-    <w:lsdException w:name="Unresolved Mention" w:semiHidden="1" w:unhideWhenUsed="1"/>
   </w:latentStyles>
   <w:style w:type="paragraph" w:default="1" w:styleId="Normal">
     <w:name w:val="Normal"/>
@@ -1569,7 +2622,7 @@
     <w:semiHidden/>
     <w:rsid w:val="00F96331"/>
   </w:style>
-  <w:style w:type="table" w:styleId="TabelacomGrelha">
+  <w:style w:type="table" w:styleId="Tabelacomgrelha">
     <w:name w:val="Table Grid"/>
     <w:basedOn w:val="Tabelanormal"/>
     <w:uiPriority w:val="39"/>
@@ -1845,6 +2898,156 @@
         <w:shd w:val="clear" w:color="auto" w:fill="DEEAF6" w:themeFill="accent5" w:themeFillTint="33"/>
       </w:tcPr>
     </w:tblStylePr>
+  </w:style>
+  <w:style w:type="paragraph" w:styleId="NormalWeb">
+    <w:name w:val="Normal (Web)"/>
+    <w:basedOn w:val="Normal"/>
+    <w:uiPriority w:val="99"/>
+    <w:semiHidden/>
+    <w:unhideWhenUsed/>
+    <w:rsid w:val="00B931D9"/>
+    <w:pPr>
+      <w:spacing w:before="100" w:beforeAutospacing="1" w:after="100" w:afterAutospacing="1" w:line="240" w:lineRule="auto"/>
+    </w:pPr>
+    <w:rPr>
+      <w:rFonts w:ascii="Times New Roman" w:eastAsia="Times New Roman" w:hAnsi="Times New Roman" w:cs="Times New Roman"/>
+      <w:sz w:val="24"/>
+      <w:szCs w:val="24"/>
+      <w:lang w:eastAsia="pt-PT"/>
+    </w:rPr>
+  </w:style>
+  <w:style w:type="table" w:styleId="TabeladeGrelha5Escura-Destaque1">
+    <w:name w:val="Grid Table 5 Dark Accent 1"/>
+    <w:basedOn w:val="Tabelanormal"/>
+    <w:uiPriority w:val="50"/>
+    <w:rsid w:val="00D03C48"/>
+    <w:pPr>
+      <w:spacing w:after="0" w:line="240" w:lineRule="auto"/>
+    </w:pPr>
+    <w:tblPr>
+      <w:tblStyleRowBandSize w:val="1"/>
+      <w:tblStyleColBandSize w:val="1"/>
+      <w:tblBorders>
+        <w:top w:val="single" w:sz="4" w:space="0" w:color="FFFFFF" w:themeColor="background1"/>
+        <w:left w:val="single" w:sz="4" w:space="0" w:color="FFFFFF" w:themeColor="background1"/>
+        <w:bottom w:val="single" w:sz="4" w:space="0" w:color="FFFFFF" w:themeColor="background1"/>
+        <w:right w:val="single" w:sz="4" w:space="0" w:color="FFFFFF" w:themeColor="background1"/>
+        <w:insideH w:val="single" w:sz="4" w:space="0" w:color="FFFFFF" w:themeColor="background1"/>
+        <w:insideV w:val="single" w:sz="4" w:space="0" w:color="FFFFFF" w:themeColor="background1"/>
+      </w:tblBorders>
+    </w:tblPr>
+    <w:tcPr>
+      <w:shd w:val="clear" w:color="auto" w:fill="D9E2F3" w:themeFill="accent1" w:themeFillTint="33"/>
+    </w:tcPr>
+    <w:tblStylePr w:type="firstRow">
+      <w:rPr>
+        <w:b/>
+        <w:bCs/>
+        <w:color w:val="FFFFFF" w:themeColor="background1"/>
+      </w:rPr>
+      <w:tblPr/>
+      <w:tcPr>
+        <w:tcBorders>
+          <w:top w:val="single" w:sz="4" w:space="0" w:color="FFFFFF" w:themeColor="background1"/>
+          <w:left w:val="single" w:sz="4" w:space="0" w:color="FFFFFF" w:themeColor="background1"/>
+          <w:right w:val="single" w:sz="4" w:space="0" w:color="FFFFFF" w:themeColor="background1"/>
+          <w:insideH w:val="nil"/>
+          <w:insideV w:val="nil"/>
+        </w:tcBorders>
+        <w:shd w:val="clear" w:color="auto" w:fill="4472C4" w:themeFill="accent1"/>
+      </w:tcPr>
+    </w:tblStylePr>
+    <w:tblStylePr w:type="lastRow">
+      <w:rPr>
+        <w:b/>
+        <w:bCs/>
+        <w:color w:val="FFFFFF" w:themeColor="background1"/>
+      </w:rPr>
+      <w:tblPr/>
+      <w:tcPr>
+        <w:tcBorders>
+          <w:left w:val="single" w:sz="4" w:space="0" w:color="FFFFFF" w:themeColor="background1"/>
+          <w:bottom w:val="single" w:sz="4" w:space="0" w:color="FFFFFF" w:themeColor="background1"/>
+          <w:right w:val="single" w:sz="4" w:space="0" w:color="FFFFFF" w:themeColor="background1"/>
+          <w:insideH w:val="nil"/>
+          <w:insideV w:val="nil"/>
+        </w:tcBorders>
+        <w:shd w:val="clear" w:color="auto" w:fill="4472C4" w:themeFill="accent1"/>
+      </w:tcPr>
+    </w:tblStylePr>
+    <w:tblStylePr w:type="firstCol">
+      <w:rPr>
+        <w:b/>
+        <w:bCs/>
+        <w:color w:val="FFFFFF" w:themeColor="background1"/>
+      </w:rPr>
+      <w:tblPr/>
+      <w:tcPr>
+        <w:tcBorders>
+          <w:top w:val="single" w:sz="4" w:space="0" w:color="FFFFFF" w:themeColor="background1"/>
+          <w:left w:val="single" w:sz="4" w:space="0" w:color="FFFFFF" w:themeColor="background1"/>
+          <w:bottom w:val="single" w:sz="4" w:space="0" w:color="FFFFFF" w:themeColor="background1"/>
+          <w:insideV w:val="nil"/>
+        </w:tcBorders>
+        <w:shd w:val="clear" w:color="auto" w:fill="4472C4" w:themeFill="accent1"/>
+      </w:tcPr>
+    </w:tblStylePr>
+    <w:tblStylePr w:type="lastCol">
+      <w:rPr>
+        <w:b/>
+        <w:bCs/>
+        <w:color w:val="FFFFFF" w:themeColor="background1"/>
+      </w:rPr>
+      <w:tblPr/>
+      <w:tcPr>
+        <w:tcBorders>
+          <w:top w:val="single" w:sz="4" w:space="0" w:color="FFFFFF" w:themeColor="background1"/>
+          <w:bottom w:val="single" w:sz="4" w:space="0" w:color="FFFFFF" w:themeColor="background1"/>
+          <w:right w:val="single" w:sz="4" w:space="0" w:color="FFFFFF" w:themeColor="background1"/>
+          <w:insideV w:val="nil"/>
+        </w:tcBorders>
+        <w:shd w:val="clear" w:color="auto" w:fill="4472C4" w:themeFill="accent1"/>
+      </w:tcPr>
+    </w:tblStylePr>
+    <w:tblStylePr w:type="band1Vert">
+      <w:tblPr/>
+      <w:tcPr>
+        <w:shd w:val="clear" w:color="auto" w:fill="B4C6E7" w:themeFill="accent1" w:themeFillTint="66"/>
+      </w:tcPr>
+    </w:tblStylePr>
+    <w:tblStylePr w:type="band1Horz">
+      <w:tblPr/>
+      <w:tcPr>
+        <w:shd w:val="clear" w:color="auto" w:fill="B4C6E7" w:themeFill="accent1" w:themeFillTint="66"/>
+      </w:tcPr>
+    </w:tblStylePr>
+  </w:style>
+  <w:style w:type="paragraph" w:styleId="PargrafodaLista">
+    <w:name w:val="List Paragraph"/>
+    <w:basedOn w:val="Normal"/>
+    <w:uiPriority w:val="34"/>
+    <w:qFormat/>
+    <w:rsid w:val="00615D4A"/>
+    <w:pPr>
+      <w:ind w:left="720"/>
+      <w:contextualSpacing/>
+    </w:pPr>
+  </w:style>
+  <w:style w:type="paragraph" w:customStyle="1" w:styleId="Default">
+    <w:name w:val="Default"/>
+    <w:rsid w:val="00615D4A"/>
+    <w:pPr>
+      <w:autoSpaceDE w:val="0"/>
+      <w:autoSpaceDN w:val="0"/>
+      <w:adjustRightInd w:val="0"/>
+      <w:spacing w:after="0" w:line="240" w:lineRule="auto"/>
+    </w:pPr>
+    <w:rPr>
+      <w:rFonts w:ascii="Century Gothic" w:hAnsi="Century Gothic" w:cs="Century Gothic"/>
+      <w:color w:val="000000"/>
+      <w:sz w:val="24"/>
+      <w:szCs w:val="24"/>
+    </w:rPr>
   </w:style>
 </w:styles>
 </file>

--- a/Plano de Projeto/Plano Projeto.docx
+++ b/Plano de Projeto/Plano Projeto.docx
@@ -302,7 +302,24 @@
     </w:p>
     <w:p>
       <w:r>
-        <w:t>Este documento tem como objetivo descrever e ilustrar como será a estrutura do projeto ao longo do seu desenvolvimento. Terá como propósito demonstrar aos interessados do projeto os objetivos e o planeamento do sistema.</w:t>
+        <w:t>A finalidade deste documento é</w:t>
+      </w:r>
+      <w:r>
+        <w:t xml:space="preserve"> descrever e ilustrar como será a estrutura do projeto ao longo do seu desenvolvimento</w:t>
+      </w:r>
+      <w:r>
+        <w:t>, irá servir para que se possa garantir a análise comparativa do desempenho real versus planeado</w:t>
+      </w:r>
+      <w:r>
+        <w:t>.</w:t>
+      </w:r>
+      <w:r>
+        <w:t xml:space="preserve"> Deste modo poderão ser tomadas medidas corretivas e preventivas em todas as ocasiões que haja diferenciação entre o planeado e o real.  </w:t>
+      </w:r>
+    </w:p>
+    <w:p>
+      <w:r>
+        <w:t xml:space="preserve"> Terá como propósito demonstrar aos interessados do projeto os objetivos e o planeamento do sistema.</w:t>
       </w:r>
     </w:p>
     <w:p>
@@ -313,7 +330,15 @@
         </w:rPr>
       </w:pPr>
       <w:r>
-        <w:t xml:space="preserve">Este projeto tem como objetivo desenvolver um website que faça </w:t>
+        <w:t xml:space="preserve">Este projeto tem como objetivo desenvolver um </w:t>
+      </w:r>
+      <w:proofErr w:type="gramStart"/>
+      <w:r>
+        <w:t>website</w:t>
+      </w:r>
+      <w:proofErr w:type="gramEnd"/>
+      <w:r>
+        <w:t xml:space="preserve"> que faça </w:t>
       </w:r>
       <w:r>
         <w:t xml:space="preserve">a gestão de </w:t>
@@ -323,7 +348,50 @@
           <w:rFonts w:cstheme="minorHAnsi"/>
           <w:szCs w:val="20"/>
         </w:rPr>
-        <w:t xml:space="preserve">qualquer tipo de dados e resultados em tempo real referentes a diversos desportos. </w:t>
+        <w:t>qualquer tipo de dados e resultados em tempo real referentes a diversos desportos</w:t>
+      </w:r>
+      <w:r>
+        <w:rPr>
+          <w:rFonts w:cstheme="minorHAnsi"/>
+          <w:szCs w:val="20"/>
+        </w:rPr>
+        <w:t xml:space="preserve"> e promover o contato entre os utilizadores</w:t>
+      </w:r>
+      <w:r>
+        <w:rPr>
+          <w:rFonts w:cstheme="minorHAnsi"/>
+          <w:szCs w:val="20"/>
+        </w:rPr>
+        <w:t>.</w:t>
+      </w:r>
+    </w:p>
+    <w:p>
+      <w:pPr>
+        <w:rPr>
+          <w:rFonts w:cstheme="minorHAnsi"/>
+          <w:szCs w:val="20"/>
+        </w:rPr>
+      </w:pPr>
+      <w:r>
+        <w:rPr>
+          <w:rFonts w:cstheme="minorHAnsi"/>
+          <w:szCs w:val="20"/>
+        </w:rPr>
+        <w:t>Importante salientar que este documento esta a ser feito no âmbito da cadeira</w:t>
+      </w:r>
+      <w:r>
+        <w:rPr>
+          <w:rFonts w:cstheme="minorHAnsi"/>
+          <w:szCs w:val="20"/>
+        </w:rPr>
+        <w:t xml:space="preserve"> </w:t>
+      </w:r>
+      <w:r>
+        <w:rPr>
+          <w:rFonts w:cstheme="minorHAnsi"/>
+          <w:szCs w:val="20"/>
+        </w:rPr>
+        <w:t>de Engenharia de Software, do 2º ano do curso de Engenharia Informática da Universidade Lusófona, como forma de aprendizagem e de avaliação.</w:t>
       </w:r>
     </w:p>
     <w:p/>
@@ -684,7 +752,19 @@
     </w:p>
     <w:p>
       <w:r>
-        <w:t>Para este projeto não será necessário a contratação de outros profissionais, uma vez que ambos elementos deste projeto tem competências para o conseguirem finalizar.</w:t>
+        <w:t xml:space="preserve">Para este projeto não será necessário a contratação de outros profissionais, uma vez que ambos elementos deste projeto </w:t>
+      </w:r>
+      <w:r>
+        <w:t>possuem as</w:t>
+      </w:r>
+      <w:r>
+        <w:t xml:space="preserve"> competências</w:t>
+      </w:r>
+      <w:r>
+        <w:t xml:space="preserve"> necessárias</w:t>
+      </w:r>
+      <w:r>
+        <w:t xml:space="preserve"> para o conseguirem finalizar.</w:t>
       </w:r>
       <w:r>
         <w:br w:type="page"/>
@@ -979,12 +1059,73 @@
         </w:tc>
       </w:tr>
     </w:tbl>
+    <w:p>
+      <w:r>
+        <w:t xml:space="preserve"> </w:t>
+      </w:r>
+    </w:p>
+    <w:p>
+      <w:proofErr w:type="gramStart"/>
+      <w:r>
+        <w:t>!!Poderemos</w:t>
+      </w:r>
+      <w:proofErr w:type="gramEnd"/>
+      <w:r>
+        <w:t xml:space="preserve"> acrescentar mais</w:t>
+      </w:r>
+    </w:p>
     <w:p/>
     <w:p>
       <w:r>
         <w:t>Estrutura Física</w:t>
       </w:r>
     </w:p>
+    <w:p>
+      <w:proofErr w:type="spellStart"/>
+      <w:r>
+        <w:t>Deployment</w:t>
+      </w:r>
+      <w:proofErr w:type="spellEnd"/>
+      <w:r>
+        <w:t xml:space="preserve"> </w:t>
+      </w:r>
+      <w:proofErr w:type="spellStart"/>
+      <w:r>
+        <w:t>diagrams</w:t>
+      </w:r>
+      <w:proofErr w:type="spellEnd"/>
+      <w:r>
+        <w:t xml:space="preserve">, ver aula de </w:t>
+      </w:r>
+      <w:proofErr w:type="spellStart"/>
+      <w:r>
+        <w:t>u</w:t>
+      </w:r>
+      <w:r>
+        <w:t>ml</w:t>
+      </w:r>
+      <w:proofErr w:type="spellEnd"/>
+      <w:r>
+        <w:t xml:space="preserve"> também (onde se encontram as </w:t>
+      </w:r>
+      <w:proofErr w:type="spellStart"/>
+      <w:r>
+        <w:t>maquicas</w:t>
+      </w:r>
+      <w:proofErr w:type="spellEnd"/>
+      <w:r>
+        <w:t xml:space="preserve"> e </w:t>
+      </w:r>
+      <w:proofErr w:type="spellStart"/>
+      <w:r>
+        <w:t>etc</w:t>
+      </w:r>
+      <w:proofErr w:type="spellEnd"/>
+      <w:r>
+        <w:t>)</w:t>
+      </w:r>
+    </w:p>
+    <w:p/>
     <w:p>
       <w:r>
         <w:t>Interface Gráfica</w:t>
@@ -997,10 +1138,18 @@
           <w:lang w:eastAsia="pt-PT"/>
         </w:rPr>
         <w:drawing>
-          <wp:inline distT="0" distB="0" distL="0" distR="0" wp14:anchorId="49CAAAC7" wp14:editId="6CFA0B37">
-            <wp:extent cx="5400040" cy="2689860"/>
+          <wp:anchor distT="0" distB="0" distL="114300" distR="114300" simplePos="0" relativeHeight="251658240" behindDoc="0" locked="0" layoutInCell="1" allowOverlap="1" wp14:anchorId="201C94FB" wp14:editId="74882D8A">
+            <wp:simplePos x="0" y="0"/>
+            <wp:positionH relativeFrom="margin">
+              <wp:align>right</wp:align>
+            </wp:positionH>
+            <wp:positionV relativeFrom="paragraph">
+              <wp:posOffset>650240</wp:posOffset>
+            </wp:positionV>
+            <wp:extent cx="5400040" cy="2693035"/>
             <wp:effectExtent l="0" t="0" r="0" b="0"/>
-            <wp:docPr id="1" name="Imagem 1"/>
+            <wp:wrapSquare wrapText="bothSides"/>
+            <wp:docPr id="2" name="Imagem 2"/>
             <wp:cNvGraphicFramePr>
               <a:graphicFrameLocks xmlns:a="http://schemas.openxmlformats.org/drawingml/2006/main" noChangeAspect="1"/>
             </wp:cNvGraphicFramePr>
@@ -1008,7 +1157,7 @@
               <a:graphicData uri="http://schemas.openxmlformats.org/drawingml/2006/picture">
                 <pic:pic xmlns:pic="http://schemas.openxmlformats.org/drawingml/2006/picture">
                   <pic:nvPicPr>
-                    <pic:cNvPr id="1" name="Basket_Home_Page.png"/>
+                    <pic:cNvPr id="2" name="pag_incial.png"/>
                     <pic:cNvPicPr/>
                   </pic:nvPicPr>
                   <pic:blipFill>
@@ -1026,7 +1175,7 @@
                   <pic:spPr>
                     <a:xfrm>
                       <a:off x="0" y="0"/>
-                      <a:ext cx="5400040" cy="2689860"/>
+                      <a:ext cx="5400040" cy="2693035"/>
                     </a:xfrm>
                     <a:prstGeom prst="rect">
                       <a:avLst/>
@@ -1035,55 +1184,87 @@
                 </pic:pic>
               </a:graphicData>
             </a:graphic>
-          </wp:inline>
+            <wp14:sizeRelH relativeFrom="margin">
+              <wp14:pctWidth>0</wp14:pctWidth>
+            </wp14:sizeRelH>
+            <wp14:sizeRelV relativeFrom="margin">
+              <wp14:pctHeight>0</wp14:pctHeight>
+            </wp14:sizeRelV>
+          </wp:anchor>
         </w:drawing>
       </w:r>
+      <w:r>
+        <w:t xml:space="preserve">A página dos resultados de futebol será a página inicial, uma vez que e o desporto mais procurado. No entanto haverá acesso a todos os outros desportos e ainda de criar conta ou efetuar o login. Haverá ainda um </w:t>
+      </w:r>
+      <w:proofErr w:type="gramStart"/>
+      <w:r>
+        <w:t>chat</w:t>
+      </w:r>
+      <w:proofErr w:type="gramEnd"/>
+      <w:r>
+        <w:t xml:space="preserve"> aberto a todos aqueles que criem conta.</w:t>
+      </w:r>
     </w:p>
     <w:p/>
     <w:p>
+      <w:r>
+        <w:lastRenderedPageBreak/>
+        <w:t xml:space="preserve">Se quiser criar conta, ser-lhe-á redirecionado para uma </w:t>
+      </w:r>
       <w:proofErr w:type="spellStart"/>
       <w:r>
-        <w:t>Deployment</w:t>
+        <w:t>pagiina</w:t>
       </w:r>
       <w:proofErr w:type="spellEnd"/>
       <w:r>
+        <w:t xml:space="preserve"> destinada a efetuar esse processo, onde tem a possibilidade de ir para a </w:t>
+      </w:r>
+      <w:proofErr w:type="gramStart"/>
+      <w:r>
+        <w:t>pagina</w:t>
+      </w:r>
+      <w:proofErr w:type="gramEnd"/>
+      <w:r>
+        <w:t xml:space="preserve"> de login.</w:t>
+      </w:r>
+    </w:p>
+    <w:p>
+      <w:r>
+        <w:t xml:space="preserve">  </w:t>
+      </w:r>
+    </w:p>
+    <w:p>
+      <w:r>
+        <w:t>(</w:t>
+      </w:r>
+      <w:proofErr w:type="spellStart"/>
+      <w:r>
+        <w:t>img</w:t>
+      </w:r>
+      <w:proofErr w:type="spellEnd"/>
+      <w:r>
         <w:t xml:space="preserve"> </w:t>
       </w:r>
       <w:proofErr w:type="spellStart"/>
       <w:r>
-        <w:t>diagrams</w:t>
+        <w:t>creat</w:t>
       </w:r>
       <w:proofErr w:type="spellEnd"/>
       <w:r>
-        <w:t xml:space="preserve">, ver aula de </w:t>
+        <w:t xml:space="preserve"> </w:t>
       </w:r>
       <w:proofErr w:type="spellStart"/>
       <w:r>
-        <w:t>u</w:t>
-      </w:r>
-      <w:r>
-        <w:t>ml</w:t>
+        <w:t>acc</w:t>
       </w:r>
       <w:proofErr w:type="spellEnd"/>
       <w:r>
-        <w:t xml:space="preserve"> também (onde se encontram as </w:t>
-      </w:r>
-      <w:proofErr w:type="spellStart"/>
-      <w:r>
-        <w:t>maquicas</w:t>
-      </w:r>
-      <w:proofErr w:type="spellEnd"/>
-      <w:r>
-        <w:t xml:space="preserve"> e </w:t>
-      </w:r>
-      <w:proofErr w:type="spellStart"/>
-      <w:r>
-        <w:t>etc</w:t>
-      </w:r>
-      <w:proofErr w:type="spellEnd"/>
-      <w:r>
-        <w:t>)</w:t>
-      </w:r>
+        <w:t xml:space="preserve"> e login)</w:t>
+      </w:r>
+    </w:p>
+    <w:p/>
+    <w:p/>
+    <w:p>
       <w:r>
         <w:br w:type="page"/>
       </w:r>
@@ -1144,7 +1325,13 @@
       </w:r>
       <w:proofErr w:type="spellEnd"/>
       <w:r>
-        <w:t>, este está deviamente comentado e documentado.</w:t>
+        <w:t xml:space="preserve">, </w:t>
+      </w:r>
+      <w:r>
+        <w:t>onde se encontra</w:t>
+      </w:r>
+      <w:r>
+        <w:t xml:space="preserve"> deviamente comentado e documentado.</w:t>
       </w:r>
     </w:p>
     <w:p>
@@ -1243,12 +1430,36 @@
         <w:t xml:space="preserve"> para os diagramas, </w:t>
       </w:r>
     </w:p>
+    <w:p/>
+    <w:p>
+      <w:r>
+        <w:t>Ferramentas</w:t>
+      </w:r>
+    </w:p>
+    <w:p>
+      <w:r>
+        <w:t xml:space="preserve">Foram utilizados computadores pessoais com acesso a internet, uma vez que o projeto necessita de estar </w:t>
+      </w:r>
+      <w:proofErr w:type="gramStart"/>
+      <w:r>
+        <w:t>online</w:t>
+      </w:r>
+      <w:proofErr w:type="gramEnd"/>
+      <w:r>
+        <w:t xml:space="preserve">, </w:t>
+      </w:r>
+    </w:p>
     <w:p>
       <w:r>
         <w:t xml:space="preserve">Os recursos que vamos usar, computador, </w:t>
       </w:r>
-      <w:r>
-        <w:t xml:space="preserve">software para escrever código, </w:t>
+      <w:proofErr w:type="gramStart"/>
+      <w:r>
+        <w:t>software</w:t>
+      </w:r>
+      <w:proofErr w:type="gramEnd"/>
+      <w:r>
+        <w:t xml:space="preserve"> para escrever código, </w:t>
       </w:r>
     </w:p>
     <w:p/>
@@ -1485,7 +1696,105 @@
       </w:r>
       <w:proofErr w:type="gramEnd"/>
       <w:r>
-        <w:t xml:space="preserve"> e as definições do mesmo</w:t>
+        <w:t xml:space="preserve"> e as definições do mesmo.</w:t>
+      </w:r>
+    </w:p>
+    <w:p>
+      <w:r>
+        <w:t xml:space="preserve">Os utilizadores terão acesso a tudo que os visitantes tem, mais à sua informação pessoal e ao </w:t>
+      </w:r>
+      <w:proofErr w:type="gramStart"/>
+      <w:r>
+        <w:t>chat</w:t>
+      </w:r>
+      <w:proofErr w:type="gramEnd"/>
+      <w:r>
+        <w:t xml:space="preserve"> publico.</w:t>
+      </w:r>
+    </w:p>
+    <w:p>
+      <w:r>
+        <w:t xml:space="preserve">Os administradores terão acesso a tudo que os utilizadores tem, e poderão eliminar comentários do </w:t>
+      </w:r>
+      <w:proofErr w:type="gramStart"/>
+      <w:r>
+        <w:t>chat</w:t>
+      </w:r>
+      <w:proofErr w:type="gramEnd"/>
+      <w:r>
+        <w:t xml:space="preserve"> público e contas de utilizadores.</w:t>
+      </w:r>
+    </w:p>
+    <w:p/>
+    <w:p>
+      <w:r>
+        <w:br w:type="page"/>
+      </w:r>
+    </w:p>
+    <w:p/>
+    <w:p>
+      <w:r>
+        <w:rPr>
+          <w:b/>
+        </w:rPr>
+        <w:t>Plano de Documentação</w:t>
+      </w:r>
+      <w:r>
+        <w:t>Cap9</w:t>
+      </w:r>
+    </w:p>
+    <w:p>
+      <w:r>
+        <w:t>Para este projeto serão redigidos dois documentos, o documento de especificação de requisitos e o Plano de projeto (este), em que ambos os elementos, David Pinto e Pedro Graça estão encarregues dos mesmos.</w:t>
+      </w:r>
+    </w:p>
+    <w:p>
+      <w:r>
+        <w:t xml:space="preserve">Enumerar e descrever os documentos </w:t>
+      </w:r>
+    </w:p>
+    <w:p>
+      <w:r>
+        <w:br w:type="page"/>
+      </w:r>
+    </w:p>
+    <w:p/>
+    <w:p>
+      <w:r>
+        <w:rPr>
+          <w:b/>
+        </w:rPr>
+        <w:t>Plano de Gestão de Dados</w:t>
+      </w:r>
+      <w:r>
+        <w:t>Cap10</w:t>
+      </w:r>
+    </w:p>
+    <w:p>
+      <w:r>
+        <w:t>Qualquer dado recolhido de um utilizador através de formulários</w:t>
+      </w:r>
+      <w:r>
+        <w:t xml:space="preserve"> </w:t>
+      </w:r>
+      <w:proofErr w:type="spellStart"/>
+      <w:r>
+        <w:t>html</w:t>
+      </w:r>
+      <w:proofErr w:type="spellEnd"/>
+      <w:r>
+        <w:t xml:space="preserve"> no </w:t>
+      </w:r>
+      <w:proofErr w:type="gramStart"/>
+      <w:r>
+        <w:t>website</w:t>
+      </w:r>
+      <w:proofErr w:type="gramEnd"/>
+      <w:r>
+        <w:t>, será guardado na base de dados, onde poderão ser acedidos pelo utilizador numa página dedicada a</w:t>
+      </w:r>
+      <w:r>
+        <w:t>o mesmo</w:t>
       </w:r>
       <w:r>
         <w:t>.</w:t>
@@ -1493,77 +1802,95 @@
     </w:p>
     <w:p>
       <w:r>
-        <w:t xml:space="preserve">Os utilizadores terão acesso a tudo que os visitantes tem, mais à sua informação pessoal e ao </w:t>
+        <w:t>Apenas a palavra-passe do utilizador é que se encontrará devidamente encriptada, como forma de aumentar a segurança já presente em todos os dados.</w:t>
+      </w:r>
+    </w:p>
+    <w:p/>
+    <w:p>
+      <w:pPr>
+        <w:rPr>
+          <w:b/>
+        </w:rPr>
+      </w:pPr>
+      <w:r>
+        <w:rPr>
+          <w:b/>
+        </w:rPr>
+        <w:t>Modelo entidade-associação</w:t>
+      </w:r>
+    </w:p>
+    <w:p>
+      <w:pPr>
+        <w:rPr>
+          <w:b/>
+        </w:rPr>
+      </w:pPr>
+    </w:p>
+    <w:p>
+      <w:pPr>
+        <w:rPr>
+          <w:b/>
+        </w:rPr>
+      </w:pPr>
+      <w:r>
+        <w:rPr>
+          <w:b/>
+        </w:rPr>
+        <w:t>Modelo relacional</w:t>
+      </w:r>
+    </w:p>
+    <w:p/>
+    <w:p>
+      <w:pPr>
+        <w:rPr>
+          <w:b/>
+        </w:rPr>
+      </w:pPr>
+      <w:r>
+        <w:rPr>
+          <w:b/>
+        </w:rPr>
+        <w:t>Acessos à base de dados</w:t>
+      </w:r>
+    </w:p>
+    <w:p>
+      <w:r>
+        <w:t xml:space="preserve">Os visitantes não terão acesso a nenhum dado de nenhuma base de dados, uma vez que ao não criarem conta no </w:t>
       </w:r>
       <w:proofErr w:type="gramStart"/>
       <w:r>
-        <w:t>chat</w:t>
+        <w:t>site</w:t>
       </w:r>
       <w:proofErr w:type="gramEnd"/>
       <w:r>
-        <w:t xml:space="preserve"> publico.</w:t>
-      </w:r>
-    </w:p>
-    <w:p>
-      <w:r>
-        <w:t xml:space="preserve">Os administradores terão acesso a tudo que os utilizadores tem, e poderão eliminar comentários do </w:t>
+        <w:t>, não estrão a inserir dados na base de dados.</w:t>
+      </w:r>
+    </w:p>
+    <w:p>
+      <w:r>
+        <w:t xml:space="preserve">Os utilizadores, ao criarem conta, estarão e inserir o seu nome de utilizador, </w:t>
       </w:r>
       <w:proofErr w:type="gramStart"/>
       <w:r>
-        <w:t>chat</w:t>
+        <w:t>email</w:t>
       </w:r>
       <w:proofErr w:type="gramEnd"/>
       <w:r>
-        <w:t xml:space="preserve"> público e contas de utilizadores.</w:t>
-      </w:r>
-    </w:p>
-    <w:p/>
-    <w:p>
-      <w:r>
-        <w:br w:type="page"/>
-      </w:r>
-    </w:p>
-    <w:p/>
-    <w:p>
-      <w:r>
-        <w:rPr>
-          <w:b/>
-        </w:rPr>
-        <w:t>Plano de Documentação</w:t>
-      </w:r>
-      <w:r>
-        <w:t>Cap9</w:t>
-      </w:r>
-    </w:p>
-    <w:p>
-      <w:r>
-        <w:t>Para este projeto serão redigidos dois documentos, o documento de especificação de requisitos e o Plano de projeto (este), em que ambos os elementos, David Pinto e Pedro Graça estão encarregues dos mesmos.</w:t>
-      </w:r>
-    </w:p>
-    <w:p>
-      <w:r>
-        <w:t xml:space="preserve">Enumerar e descrever os documentos </w:t>
-      </w:r>
-    </w:p>
-    <w:p>
-      <w:r>
-        <w:br w:type="page"/>
-      </w:r>
-    </w:p>
-    <w:p/>
-    <w:p>
-      <w:r>
-        <w:rPr>
-          <w:b/>
-        </w:rPr>
-        <w:t>Plano de Gestão de Dados</w:t>
-      </w:r>
-      <w:r>
-        <w:t>Cap10</w:t>
-      </w:r>
-    </w:p>
-    <w:p/>
-    <w:p>
+        <w:t xml:space="preserve"> e palavra-passe na base de dados, e se assim o quiserem, quais as suas equipas, desportos e/ou ligas favoritas, logo todas estas informações (menos a palavra-passe), estarão disponibilizadas para os utilizadores observarem, e todas elas, incluindo a password, poderão ser modificadas.</w:t>
+      </w:r>
+    </w:p>
+    <w:p>
+      <w:r>
+        <w:t xml:space="preserve">Os administradores </w:t>
+      </w:r>
+      <w:r>
+        <w:t>poderão observar e alterar todos os dados inseridos na base de dados.</w:t>
+      </w:r>
+    </w:p>
+    <w:p>
+      <w:r>
+        <w:t xml:space="preserve">As tabelas dos deportos, ligas e equipas estarão previamente povoadas com os nomes das mesmas. </w:t>
+      </w:r>
       <w:r>
         <w:br w:type="page"/>
       </w:r>
@@ -1581,12 +1908,1110 @@
       </w:r>
     </w:p>
     <w:p>
-      <w:r>
-        <w:t>Algo vais usar algo para fazer algo e estimar o orçamento</w:t>
-      </w:r>
-    </w:p>
-    <w:p/>
-    <w:p>
+      <w:pPr>
+        <w:rPr>
+          <w:b/>
+        </w:rPr>
+      </w:pPr>
+      <w:r>
+        <w:rPr>
+          <w:b/>
+        </w:rPr>
+        <w:t>Recursos Humanos</w:t>
+      </w:r>
+    </w:p>
+    <w:tbl>
+      <w:tblPr>
+        <w:tblStyle w:val="TabeladeGrelha4-Destaque1"/>
+        <w:tblW w:w="0" w:type="auto"/>
+        <w:tblLook w:val="04A0" w:firstRow="1" w:lastRow="0" w:firstColumn="1" w:lastColumn="0" w:noHBand="0" w:noVBand="1"/>
+      </w:tblPr>
+      <w:tblGrid>
+        <w:gridCol w:w="2831"/>
+        <w:gridCol w:w="1029"/>
+      </w:tblGrid>
+      <w:tr>
+        <w:trPr>
+          <w:cnfStyle w:val="100000000000" w:firstRow="1" w:lastRow="0" w:firstColumn="0" w:lastColumn="0" w:oddVBand="0" w:evenVBand="0" w:oddHBand="0" w:evenHBand="0" w:firstRowFirstColumn="0" w:firstRowLastColumn="0" w:lastRowFirstColumn="0" w:lastRowLastColumn="0"/>
+        </w:trPr>
+        <w:tc>
+          <w:tcPr>
+            <w:cnfStyle w:val="001000000000" w:firstRow="0" w:lastRow="0" w:firstColumn="1" w:lastColumn="0" w:oddVBand="0" w:evenVBand="0" w:oddHBand="0" w:evenHBand="0" w:firstRowFirstColumn="0" w:firstRowLastColumn="0" w:lastRowFirstColumn="0" w:lastRowLastColumn="0"/>
+            <w:tcW w:w="2831" w:type="dxa"/>
+          </w:tcPr>
+          <w:p>
+            <w:pPr>
+              <w:rPr>
+                <w:b w:val="0"/>
+              </w:rPr>
+            </w:pPr>
+            <w:r>
+              <w:rPr>
+                <w:b w:val="0"/>
+              </w:rPr>
+              <w:t>Tipo</w:t>
+            </w:r>
+          </w:p>
+        </w:tc>
+        <w:tc>
+          <w:tcPr>
+            <w:tcW w:w="1029" w:type="dxa"/>
+          </w:tcPr>
+          <w:p>
+            <w:pPr>
+              <w:cnfStyle w:val="100000000000" w:firstRow="1" w:lastRow="0" w:firstColumn="0" w:lastColumn="0" w:oddVBand="0" w:evenVBand="0" w:oddHBand="0" w:evenHBand="0" w:firstRowFirstColumn="0" w:firstRowLastColumn="0" w:lastRowFirstColumn="0" w:lastRowLastColumn="0"/>
+              <w:rPr>
+                <w:b w:val="0"/>
+              </w:rPr>
+            </w:pPr>
+            <w:r>
+              <w:rPr>
+                <w:b w:val="0"/>
+              </w:rPr>
+              <w:t>Custo</w:t>
+            </w:r>
+          </w:p>
+        </w:tc>
+      </w:tr>
+      <w:tr>
+        <w:trPr>
+          <w:cnfStyle w:val="000000100000" w:firstRow="0" w:lastRow="0" w:firstColumn="0" w:lastColumn="0" w:oddVBand="0" w:evenVBand="0" w:oddHBand="1" w:evenHBand="0" w:firstRowFirstColumn="0" w:firstRowLastColumn="0" w:lastRowFirstColumn="0" w:lastRowLastColumn="0"/>
+        </w:trPr>
+        <w:tc>
+          <w:tcPr>
+            <w:cnfStyle w:val="001000000000" w:firstRow="0" w:lastRow="0" w:firstColumn="1" w:lastColumn="0" w:oddVBand="0" w:evenVBand="0" w:oddHBand="0" w:evenHBand="0" w:firstRowFirstColumn="0" w:firstRowLastColumn="0" w:lastRowFirstColumn="0" w:lastRowLastColumn="0"/>
+            <w:tcW w:w="2831" w:type="dxa"/>
+          </w:tcPr>
+          <w:p>
+            <w:pPr>
+              <w:rPr>
+                <w:b w:val="0"/>
+              </w:rPr>
+            </w:pPr>
+            <w:r>
+              <w:rPr>
+                <w:b w:val="0"/>
+              </w:rPr>
+              <w:t>Gestor</w:t>
+            </w:r>
+          </w:p>
+        </w:tc>
+        <w:tc>
+          <w:tcPr>
+            <w:tcW w:w="1029" w:type="dxa"/>
+          </w:tcPr>
+          <w:p>
+            <w:pPr>
+              <w:cnfStyle w:val="000000100000" w:firstRow="0" w:lastRow="0" w:firstColumn="0" w:lastColumn="0" w:oddVBand="0" w:evenVBand="0" w:oddHBand="1" w:evenHBand="0" w:firstRowFirstColumn="0" w:firstRowLastColumn="0" w:lastRowFirstColumn="0" w:lastRowLastColumn="0"/>
+            </w:pPr>
+            <w:r>
+              <w:t>0,00€</w:t>
+            </w:r>
+            <w:r>
+              <w:t>/h</w:t>
+            </w:r>
+          </w:p>
+        </w:tc>
+      </w:tr>
+      <w:tr>
+        <w:tc>
+          <w:tcPr>
+            <w:cnfStyle w:val="001000000000" w:firstRow="0" w:lastRow="0" w:firstColumn="1" w:lastColumn="0" w:oddVBand="0" w:evenVBand="0" w:oddHBand="0" w:evenHBand="0" w:firstRowFirstColumn="0" w:firstRowLastColumn="0" w:lastRowFirstColumn="0" w:lastRowLastColumn="0"/>
+            <w:tcW w:w="2831" w:type="dxa"/>
+          </w:tcPr>
+          <w:p>
+            <w:pPr>
+              <w:rPr>
+                <w:b w:val="0"/>
+              </w:rPr>
+            </w:pPr>
+            <w:r>
+              <w:rPr>
+                <w:b w:val="0"/>
+              </w:rPr>
+              <w:t>Analista</w:t>
+            </w:r>
+          </w:p>
+        </w:tc>
+        <w:tc>
+          <w:tcPr>
+            <w:tcW w:w="1029" w:type="dxa"/>
+          </w:tcPr>
+          <w:p>
+            <w:pPr>
+              <w:cnfStyle w:val="000000000000" w:firstRow="0" w:lastRow="0" w:firstColumn="0" w:lastColumn="0" w:oddVBand="0" w:evenVBand="0" w:oddHBand="0" w:evenHBand="0" w:firstRowFirstColumn="0" w:firstRowLastColumn="0" w:lastRowFirstColumn="0" w:lastRowLastColumn="0"/>
+              <w:rPr>
+                <w:b/>
+              </w:rPr>
+            </w:pPr>
+            <w:r>
+              <w:t>0</w:t>
+            </w:r>
+            <w:r>
+              <w:t>,00€</w:t>
+            </w:r>
+            <w:r>
+              <w:t>/h</w:t>
+            </w:r>
+          </w:p>
+        </w:tc>
+      </w:tr>
+      <w:tr>
+        <w:trPr>
+          <w:cnfStyle w:val="000000100000" w:firstRow="0" w:lastRow="0" w:firstColumn="0" w:lastColumn="0" w:oddVBand="0" w:evenVBand="0" w:oddHBand="1" w:evenHBand="0" w:firstRowFirstColumn="0" w:firstRowLastColumn="0" w:lastRowFirstColumn="0" w:lastRowLastColumn="0"/>
+        </w:trPr>
+        <w:tc>
+          <w:tcPr>
+            <w:cnfStyle w:val="001000000000" w:firstRow="0" w:lastRow="0" w:firstColumn="1" w:lastColumn="0" w:oddVBand="0" w:evenVBand="0" w:oddHBand="0" w:evenHBand="0" w:firstRowFirstColumn="0" w:firstRowLastColumn="0" w:lastRowFirstColumn="0" w:lastRowLastColumn="0"/>
+            <w:tcW w:w="2831" w:type="dxa"/>
+          </w:tcPr>
+          <w:p>
+            <w:pPr>
+              <w:rPr>
+                <w:b w:val="0"/>
+              </w:rPr>
+            </w:pPr>
+            <w:r>
+              <w:rPr>
+                <w:b w:val="0"/>
+              </w:rPr>
+              <w:t>Equipa de Desenvolvimento</w:t>
+            </w:r>
+          </w:p>
+        </w:tc>
+        <w:tc>
+          <w:tcPr>
+            <w:tcW w:w="1029" w:type="dxa"/>
+          </w:tcPr>
+          <w:p>
+            <w:pPr>
+              <w:cnfStyle w:val="000000100000" w:firstRow="0" w:lastRow="0" w:firstColumn="0" w:lastColumn="0" w:oddVBand="0" w:evenVBand="0" w:oddHBand="1" w:evenHBand="0" w:firstRowFirstColumn="0" w:firstRowLastColumn="0" w:lastRowFirstColumn="0" w:lastRowLastColumn="0"/>
+              <w:rPr>
+                <w:b/>
+              </w:rPr>
+            </w:pPr>
+            <w:r>
+              <w:t>0</w:t>
+            </w:r>
+            <w:r>
+              <w:t>,00€</w:t>
+            </w:r>
+            <w:r>
+              <w:t>/h</w:t>
+            </w:r>
+          </w:p>
+        </w:tc>
+      </w:tr>
+      <w:tr>
+        <w:tc>
+          <w:tcPr>
+            <w:cnfStyle w:val="001000000000" w:firstRow="0" w:lastRow="0" w:firstColumn="1" w:lastColumn="0" w:oddVBand="0" w:evenVBand="0" w:oddHBand="0" w:evenHBand="0" w:firstRowFirstColumn="0" w:firstRowLastColumn="0" w:lastRowFirstColumn="0" w:lastRowLastColumn="0"/>
+            <w:tcW w:w="2831" w:type="dxa"/>
+          </w:tcPr>
+          <w:p>
+            <w:pPr>
+              <w:rPr>
+                <w:b w:val="0"/>
+              </w:rPr>
+            </w:pPr>
+            <w:r>
+              <w:rPr>
+                <w:b w:val="0"/>
+              </w:rPr>
+              <w:t>Equipa de Testes</w:t>
+            </w:r>
+          </w:p>
+        </w:tc>
+        <w:tc>
+          <w:tcPr>
+            <w:tcW w:w="1029" w:type="dxa"/>
+          </w:tcPr>
+          <w:p>
+            <w:pPr>
+              <w:cnfStyle w:val="000000000000" w:firstRow="0" w:lastRow="0" w:firstColumn="0" w:lastColumn="0" w:oddVBand="0" w:evenVBand="0" w:oddHBand="0" w:evenHBand="0" w:firstRowFirstColumn="0" w:firstRowLastColumn="0" w:lastRowFirstColumn="0" w:lastRowLastColumn="0"/>
+              <w:rPr>
+                <w:b/>
+              </w:rPr>
+            </w:pPr>
+            <w:r>
+              <w:t>0,00€</w:t>
+            </w:r>
+            <w:r>
+              <w:t>/h</w:t>
+            </w:r>
+          </w:p>
+        </w:tc>
+      </w:tr>
+    </w:tbl>
+    <w:p>
+      <w:pPr>
+        <w:rPr>
+          <w:b/>
+        </w:rPr>
+      </w:pPr>
+    </w:p>
+    <w:p>
+      <w:pPr>
+        <w:rPr>
+          <w:b/>
+        </w:rPr>
+      </w:pPr>
+      <w:r>
+        <w:rPr>
+          <w:b/>
+        </w:rPr>
+        <w:t>Recursos Tecnológicos</w:t>
+      </w:r>
+    </w:p>
+    <w:tbl>
+      <w:tblPr>
+        <w:tblStyle w:val="TabeladeGrelha4-Destaque1"/>
+        <w:tblW w:w="0" w:type="auto"/>
+        <w:tblLook w:val="04A0" w:firstRow="1" w:lastRow="0" w:firstColumn="1" w:lastColumn="0" w:noHBand="0" w:noVBand="1"/>
+      </w:tblPr>
+      <w:tblGrid>
+        <w:gridCol w:w="2831"/>
+        <w:gridCol w:w="2551"/>
+        <w:gridCol w:w="1701"/>
+      </w:tblGrid>
+      <w:tr>
+        <w:trPr>
+          <w:cnfStyle w:val="100000000000" w:firstRow="1" w:lastRow="0" w:firstColumn="0" w:lastColumn="0" w:oddVBand="0" w:evenVBand="0" w:oddHBand="0" w:evenHBand="0" w:firstRowFirstColumn="0" w:firstRowLastColumn="0" w:lastRowFirstColumn="0" w:lastRowLastColumn="0"/>
+        </w:trPr>
+        <w:tc>
+          <w:tcPr>
+            <w:cnfStyle w:val="001000000000" w:firstRow="0" w:lastRow="0" w:firstColumn="1" w:lastColumn="0" w:oddVBand="0" w:evenVBand="0" w:oddHBand="0" w:evenHBand="0" w:firstRowFirstColumn="0" w:firstRowLastColumn="0" w:lastRowFirstColumn="0" w:lastRowLastColumn="0"/>
+            <w:tcW w:w="2831" w:type="dxa"/>
+          </w:tcPr>
+          <w:p>
+            <w:pPr>
+              <w:rPr>
+                <w:b w:val="0"/>
+              </w:rPr>
+            </w:pPr>
+            <w:r>
+              <w:rPr>
+                <w:b w:val="0"/>
+              </w:rPr>
+              <w:t>Tipo</w:t>
+            </w:r>
+          </w:p>
+        </w:tc>
+        <w:tc>
+          <w:tcPr>
+            <w:tcW w:w="2551" w:type="dxa"/>
+          </w:tcPr>
+          <w:p>
+            <w:pPr>
+              <w:cnfStyle w:val="100000000000" w:firstRow="1" w:lastRow="0" w:firstColumn="0" w:lastColumn="0" w:oddVBand="0" w:evenVBand="0" w:oddHBand="0" w:evenHBand="0" w:firstRowFirstColumn="0" w:firstRowLastColumn="0" w:lastRowFirstColumn="0" w:lastRowLastColumn="0"/>
+              <w:rPr>
+                <w:b w:val="0"/>
+              </w:rPr>
+            </w:pPr>
+            <w:r>
+              <w:rPr>
+                <w:b w:val="0"/>
+              </w:rPr>
+              <w:t>Identificação do Recurso</w:t>
+            </w:r>
+          </w:p>
+        </w:tc>
+        <w:tc>
+          <w:tcPr>
+            <w:tcW w:w="1701" w:type="dxa"/>
+          </w:tcPr>
+          <w:p>
+            <w:pPr>
+              <w:cnfStyle w:val="100000000000" w:firstRow="1" w:lastRow="0" w:firstColumn="0" w:lastColumn="0" w:oddVBand="0" w:evenVBand="0" w:oddHBand="0" w:evenHBand="0" w:firstRowFirstColumn="0" w:firstRowLastColumn="0" w:lastRowFirstColumn="0" w:lastRowLastColumn="0"/>
+              <w:rPr>
+                <w:b w:val="0"/>
+              </w:rPr>
+            </w:pPr>
+            <w:r>
+              <w:rPr>
+                <w:b w:val="0"/>
+              </w:rPr>
+              <w:t>Custo</w:t>
+            </w:r>
+          </w:p>
+        </w:tc>
+      </w:tr>
+      <w:tr>
+        <w:trPr>
+          <w:cnfStyle w:val="000000100000" w:firstRow="0" w:lastRow="0" w:firstColumn="0" w:lastColumn="0" w:oddVBand="0" w:evenVBand="0" w:oddHBand="1" w:evenHBand="0" w:firstRowFirstColumn="0" w:firstRowLastColumn="0" w:lastRowFirstColumn="0" w:lastRowLastColumn="0"/>
+        </w:trPr>
+        <w:tc>
+          <w:tcPr>
+            <w:cnfStyle w:val="001000000000" w:firstRow="0" w:lastRow="0" w:firstColumn="1" w:lastColumn="0" w:oddVBand="0" w:evenVBand="0" w:oddHBand="0" w:evenHBand="0" w:firstRowFirstColumn="0" w:firstRowLastColumn="0" w:lastRowFirstColumn="0" w:lastRowLastColumn="0"/>
+            <w:tcW w:w="2831" w:type="dxa"/>
+          </w:tcPr>
+          <w:p>
+            <w:pPr>
+              <w:rPr>
+                <w:b w:val="0"/>
+              </w:rPr>
+            </w:pPr>
+            <w:proofErr w:type="gramStart"/>
+            <w:r>
+              <w:rPr>
+                <w:b w:val="0"/>
+              </w:rPr>
+              <w:t>Software</w:t>
+            </w:r>
+            <w:proofErr w:type="gramEnd"/>
+            <w:r>
+              <w:rPr>
+                <w:b w:val="0"/>
+              </w:rPr>
+              <w:t xml:space="preserve"> de documentação</w:t>
+            </w:r>
+          </w:p>
+        </w:tc>
+        <w:tc>
+          <w:tcPr>
+            <w:tcW w:w="2551" w:type="dxa"/>
+          </w:tcPr>
+          <w:p>
+            <w:pPr>
+              <w:cnfStyle w:val="000000100000" w:firstRow="0" w:lastRow="0" w:firstColumn="0" w:lastColumn="0" w:oddVBand="0" w:evenVBand="0" w:oddHBand="1" w:evenHBand="0" w:firstRowFirstColumn="0" w:firstRowLastColumn="0" w:lastRowFirstColumn="0" w:lastRowLastColumn="0"/>
+            </w:pPr>
+            <w:r>
+              <w:t>Microsoft Office Word</w:t>
+            </w:r>
+          </w:p>
+        </w:tc>
+        <w:tc>
+          <w:tcPr>
+            <w:tcW w:w="1701" w:type="dxa"/>
+          </w:tcPr>
+          <w:p>
+            <w:pPr>
+              <w:cnfStyle w:val="000000100000" w:firstRow="0" w:lastRow="0" w:firstColumn="0" w:lastColumn="0" w:oddVBand="0" w:evenVBand="0" w:oddHBand="1" w:evenHBand="0" w:firstRowFirstColumn="0" w:firstRowLastColumn="0" w:lastRowFirstColumn="0" w:lastRowLastColumn="0"/>
+            </w:pPr>
+            <w:r>
+              <w:t>69,00€/ano</w:t>
+            </w:r>
+          </w:p>
+        </w:tc>
+      </w:tr>
+      <w:tr>
+        <w:tc>
+          <w:tcPr>
+            <w:cnfStyle w:val="001000000000" w:firstRow="0" w:lastRow="0" w:firstColumn="1" w:lastColumn="0" w:oddVBand="0" w:evenVBand="0" w:oddHBand="0" w:evenHBand="0" w:firstRowFirstColumn="0" w:firstRowLastColumn="0" w:lastRowFirstColumn="0" w:lastRowLastColumn="0"/>
+            <w:tcW w:w="2831" w:type="dxa"/>
+          </w:tcPr>
+          <w:p>
+            <w:pPr>
+              <w:rPr>
+                <w:b w:val="0"/>
+              </w:rPr>
+            </w:pPr>
+            <w:r>
+              <w:rPr>
+                <w:b w:val="0"/>
+              </w:rPr>
+              <w:t>Sof</w:t>
+            </w:r>
+            <w:r>
+              <w:rPr>
+                <w:b w:val="0"/>
+              </w:rPr>
+              <w:t>t.</w:t>
+            </w:r>
+            <w:r>
+              <w:rPr>
+                <w:b w:val="0"/>
+              </w:rPr>
+              <w:t xml:space="preserve"> </w:t>
+            </w:r>
+            <w:proofErr w:type="gramStart"/>
+            <w:r>
+              <w:rPr>
+                <w:b w:val="0"/>
+              </w:rPr>
+              <w:t>de</w:t>
+            </w:r>
+            <w:proofErr w:type="gramEnd"/>
+            <w:r>
+              <w:rPr>
+                <w:b w:val="0"/>
+              </w:rPr>
+              <w:t xml:space="preserve"> </w:t>
+            </w:r>
+            <w:r>
+              <w:rPr>
+                <w:b w:val="0"/>
+              </w:rPr>
+              <w:t>criação de código</w:t>
+            </w:r>
+          </w:p>
+        </w:tc>
+        <w:tc>
+          <w:tcPr>
+            <w:tcW w:w="2551" w:type="dxa"/>
+          </w:tcPr>
+          <w:p>
+            <w:pPr>
+              <w:cnfStyle w:val="000000000000" w:firstRow="0" w:lastRow="0" w:firstColumn="0" w:lastColumn="0" w:oddVBand="0" w:evenVBand="0" w:oddHBand="0" w:evenHBand="0" w:firstRowFirstColumn="0" w:firstRowLastColumn="0" w:lastRowFirstColumn="0" w:lastRowLastColumn="0"/>
+            </w:pPr>
+            <w:r>
+              <w:t xml:space="preserve">Visual </w:t>
+            </w:r>
+            <w:proofErr w:type="spellStart"/>
+            <w:r>
+              <w:t>Studio</w:t>
+            </w:r>
+            <w:proofErr w:type="spellEnd"/>
+            <w:r>
+              <w:t xml:space="preserve"> </w:t>
+            </w:r>
+            <w:proofErr w:type="spellStart"/>
+            <w:r>
+              <w:t>Code</w:t>
+            </w:r>
+            <w:proofErr w:type="spellEnd"/>
+          </w:p>
+        </w:tc>
+        <w:tc>
+          <w:tcPr>
+            <w:tcW w:w="1701" w:type="dxa"/>
+          </w:tcPr>
+          <w:p>
+            <w:pPr>
+              <w:cnfStyle w:val="000000000000" w:firstRow="0" w:lastRow="0" w:firstColumn="0" w:lastColumn="0" w:oddVBand="0" w:evenVBand="0" w:oddHBand="0" w:evenHBand="0" w:firstRowFirstColumn="0" w:firstRowLastColumn="0" w:lastRowFirstColumn="0" w:lastRowLastColumn="0"/>
+            </w:pPr>
+            <w:r>
+              <w:t>0,00€</w:t>
+            </w:r>
+          </w:p>
+        </w:tc>
+      </w:tr>
+      <w:tr>
+        <w:trPr>
+          <w:cnfStyle w:val="000000100000" w:firstRow="0" w:lastRow="0" w:firstColumn="0" w:lastColumn="0" w:oddVBand="0" w:evenVBand="0" w:oddHBand="1" w:evenHBand="0" w:firstRowFirstColumn="0" w:firstRowLastColumn="0" w:lastRowFirstColumn="0" w:lastRowLastColumn="0"/>
+        </w:trPr>
+        <w:tc>
+          <w:tcPr>
+            <w:cnfStyle w:val="001000000000" w:firstRow="0" w:lastRow="0" w:firstColumn="1" w:lastColumn="0" w:oddVBand="0" w:evenVBand="0" w:oddHBand="0" w:evenHBand="0" w:firstRowFirstColumn="0" w:firstRowLastColumn="0" w:lastRowFirstColumn="0" w:lastRowLastColumn="0"/>
+            <w:tcW w:w="2831" w:type="dxa"/>
+          </w:tcPr>
+          <w:p>
+            <w:pPr>
+              <w:rPr>
+                <w:b w:val="0"/>
+              </w:rPr>
+            </w:pPr>
+            <w:proofErr w:type="gramStart"/>
+            <w:r>
+              <w:rPr>
+                <w:b w:val="0"/>
+              </w:rPr>
+              <w:t>Software</w:t>
+            </w:r>
+            <w:proofErr w:type="gramEnd"/>
+            <w:r>
+              <w:rPr>
+                <w:b w:val="0"/>
+              </w:rPr>
+              <w:t xml:space="preserve"> de </w:t>
+            </w:r>
+            <w:r>
+              <w:rPr>
+                <w:b w:val="0"/>
+              </w:rPr>
+              <w:t>servidor web</w:t>
+            </w:r>
+          </w:p>
+        </w:tc>
+        <w:tc>
+          <w:tcPr>
+            <w:tcW w:w="2551" w:type="dxa"/>
+          </w:tcPr>
+          <w:p>
+            <w:pPr>
+              <w:cnfStyle w:val="000000100000" w:firstRow="0" w:lastRow="0" w:firstColumn="0" w:lastColumn="0" w:oddVBand="0" w:evenVBand="0" w:oddHBand="1" w:evenHBand="0" w:firstRowFirstColumn="0" w:firstRowLastColumn="0" w:lastRowFirstColumn="0" w:lastRowLastColumn="0"/>
+            </w:pPr>
+            <w:r>
+              <w:t>XAMPP</w:t>
+            </w:r>
+          </w:p>
+        </w:tc>
+        <w:tc>
+          <w:tcPr>
+            <w:tcW w:w="1701" w:type="dxa"/>
+          </w:tcPr>
+          <w:p>
+            <w:pPr>
+              <w:cnfStyle w:val="000000100000" w:firstRow="0" w:lastRow="0" w:firstColumn="0" w:lastColumn="0" w:oddVBand="0" w:evenVBand="0" w:oddHBand="1" w:evenHBand="0" w:firstRowFirstColumn="0" w:firstRowLastColumn="0" w:lastRowFirstColumn="0" w:lastRowLastColumn="0"/>
+            </w:pPr>
+            <w:r>
+              <w:t>0,00€</w:t>
+            </w:r>
+          </w:p>
+        </w:tc>
+      </w:tr>
+      <w:tr>
+        <w:tc>
+          <w:tcPr>
+            <w:cnfStyle w:val="001000000000" w:firstRow="0" w:lastRow="0" w:firstColumn="1" w:lastColumn="0" w:oddVBand="0" w:evenVBand="0" w:oddHBand="0" w:evenHBand="0" w:firstRowFirstColumn="0" w:firstRowLastColumn="0" w:lastRowFirstColumn="0" w:lastRowLastColumn="0"/>
+            <w:tcW w:w="2831" w:type="dxa"/>
+          </w:tcPr>
+          <w:p>
+            <w:pPr>
+              <w:rPr>
+                <w:b w:val="0"/>
+              </w:rPr>
+            </w:pPr>
+            <w:proofErr w:type="gramStart"/>
+            <w:r>
+              <w:rPr>
+                <w:b w:val="0"/>
+              </w:rPr>
+              <w:t>Software</w:t>
+            </w:r>
+            <w:proofErr w:type="gramEnd"/>
+            <w:r>
+              <w:rPr>
+                <w:b w:val="0"/>
+              </w:rPr>
+              <w:t xml:space="preserve"> </w:t>
+            </w:r>
+            <w:r>
+              <w:rPr>
+                <w:b w:val="0"/>
+              </w:rPr>
+              <w:t xml:space="preserve">de servidor de </w:t>
+            </w:r>
+            <w:proofErr w:type="spellStart"/>
+            <w:r>
+              <w:rPr>
+                <w:b w:val="0"/>
+              </w:rPr>
+              <w:t>bd</w:t>
+            </w:r>
+            <w:proofErr w:type="spellEnd"/>
+          </w:p>
+        </w:tc>
+        <w:tc>
+          <w:tcPr>
+            <w:tcW w:w="2551" w:type="dxa"/>
+          </w:tcPr>
+          <w:p>
+            <w:pPr>
+              <w:cnfStyle w:val="000000000000" w:firstRow="0" w:lastRow="0" w:firstColumn="0" w:lastColumn="0" w:oddVBand="0" w:evenVBand="0" w:oddHBand="0" w:evenHBand="0" w:firstRowFirstColumn="0" w:firstRowLastColumn="0" w:lastRowFirstColumn="0" w:lastRowLastColumn="0"/>
+            </w:pPr>
+            <w:proofErr w:type="spellStart"/>
+            <w:r>
+              <w:t>MySQL</w:t>
+            </w:r>
+            <w:proofErr w:type="spellEnd"/>
+          </w:p>
+        </w:tc>
+        <w:tc>
+          <w:tcPr>
+            <w:tcW w:w="1701" w:type="dxa"/>
+          </w:tcPr>
+          <w:p>
+            <w:pPr>
+              <w:cnfStyle w:val="000000000000" w:firstRow="0" w:lastRow="0" w:firstColumn="0" w:lastColumn="0" w:oddVBand="0" w:evenVBand="0" w:oddHBand="0" w:evenHBand="0" w:firstRowFirstColumn="0" w:firstRowLastColumn="0" w:lastRowFirstColumn="0" w:lastRowLastColumn="0"/>
+            </w:pPr>
+            <w:r>
+              <w:t>0,00€</w:t>
+            </w:r>
+          </w:p>
+        </w:tc>
+      </w:tr>
+      <w:tr>
+        <w:trPr>
+          <w:cnfStyle w:val="000000100000" w:firstRow="0" w:lastRow="0" w:firstColumn="0" w:lastColumn="0" w:oddVBand="0" w:evenVBand="0" w:oddHBand="1" w:evenHBand="0" w:firstRowFirstColumn="0" w:firstRowLastColumn="0" w:lastRowFirstColumn="0" w:lastRowLastColumn="0"/>
+        </w:trPr>
+        <w:tc>
+          <w:tcPr>
+            <w:cnfStyle w:val="001000000000" w:firstRow="0" w:lastRow="0" w:firstColumn="1" w:lastColumn="0" w:oddVBand="0" w:evenVBand="0" w:oddHBand="0" w:evenHBand="0" w:firstRowFirstColumn="0" w:firstRowLastColumn="0" w:lastRowFirstColumn="0" w:lastRowLastColumn="0"/>
+            <w:tcW w:w="2831" w:type="dxa"/>
+          </w:tcPr>
+          <w:p>
+            <w:pPr>
+              <w:rPr>
+                <w:b w:val="0"/>
+              </w:rPr>
+            </w:pPr>
+            <w:r>
+              <w:rPr>
+                <w:b w:val="0"/>
+              </w:rPr>
+              <w:t xml:space="preserve">Servidor web e </w:t>
+            </w:r>
+            <w:proofErr w:type="spellStart"/>
+            <w:r>
+              <w:rPr>
+                <w:b w:val="0"/>
+              </w:rPr>
+              <w:t>bd</w:t>
+            </w:r>
+            <w:proofErr w:type="spellEnd"/>
+          </w:p>
+        </w:tc>
+        <w:tc>
+          <w:tcPr>
+            <w:tcW w:w="2551" w:type="dxa"/>
+          </w:tcPr>
+          <w:p>
+            <w:pPr>
+              <w:cnfStyle w:val="000000100000" w:firstRow="0" w:lastRow="0" w:firstColumn="0" w:lastColumn="0" w:oddVBand="0" w:evenVBand="0" w:oddHBand="1" w:evenHBand="0" w:firstRowFirstColumn="0" w:firstRowLastColumn="0" w:lastRowFirstColumn="0" w:lastRowLastColumn="0"/>
+            </w:pPr>
+            <w:r>
+              <w:t>000webhost</w:t>
+            </w:r>
+          </w:p>
+        </w:tc>
+        <w:tc>
+          <w:tcPr>
+            <w:tcW w:w="1701" w:type="dxa"/>
+          </w:tcPr>
+          <w:p>
+            <w:pPr>
+              <w:cnfStyle w:val="000000100000" w:firstRow="0" w:lastRow="0" w:firstColumn="0" w:lastColumn="0" w:oddVBand="0" w:evenVBand="0" w:oddHBand="1" w:evenHBand="0" w:firstRowFirstColumn="0" w:firstRowLastColumn="0" w:lastRowFirstColumn="0" w:lastRowLastColumn="0"/>
+            </w:pPr>
+            <w:r>
+              <w:t>0,00€</w:t>
+            </w:r>
+          </w:p>
+        </w:tc>
+      </w:tr>
+      <w:tr>
+        <w:tc>
+          <w:tcPr>
+            <w:cnfStyle w:val="001000000000" w:firstRow="0" w:lastRow="0" w:firstColumn="1" w:lastColumn="0" w:oddVBand="0" w:evenVBand="0" w:oddHBand="0" w:evenHBand="0" w:firstRowFirstColumn="0" w:firstRowLastColumn="0" w:lastRowFirstColumn="0" w:lastRowLastColumn="0"/>
+            <w:tcW w:w="2831" w:type="dxa"/>
+          </w:tcPr>
+          <w:p>
+            <w:pPr>
+              <w:rPr>
+                <w:b w:val="0"/>
+              </w:rPr>
+            </w:pPr>
+            <w:r>
+              <w:rPr>
+                <w:b w:val="0"/>
+              </w:rPr>
+              <w:t>Domínio</w:t>
+            </w:r>
+          </w:p>
+        </w:tc>
+        <w:tc>
+          <w:tcPr>
+            <w:tcW w:w="2551" w:type="dxa"/>
+          </w:tcPr>
+          <w:p>
+            <w:pPr>
+              <w:cnfStyle w:val="000000000000" w:firstRow="0" w:lastRow="0" w:firstColumn="0" w:lastColumn="0" w:oddVBand="0" w:evenVBand="0" w:oddHBand="0" w:evenHBand="0" w:firstRowFirstColumn="0" w:firstRowLastColumn="0" w:lastRowFirstColumn="0" w:lastRowLastColumn="0"/>
+            </w:pPr>
+            <w:r>
+              <w:t>000webhost</w:t>
+            </w:r>
+          </w:p>
+        </w:tc>
+        <w:tc>
+          <w:tcPr>
+            <w:tcW w:w="1701" w:type="dxa"/>
+          </w:tcPr>
+          <w:p>
+            <w:pPr>
+              <w:cnfStyle w:val="000000000000" w:firstRow="0" w:lastRow="0" w:firstColumn="0" w:lastColumn="0" w:oddVBand="0" w:evenVBand="0" w:oddHBand="0" w:evenHBand="0" w:firstRowFirstColumn="0" w:firstRowLastColumn="0" w:lastRowFirstColumn="0" w:lastRowLastColumn="0"/>
+            </w:pPr>
+            <w:r>
+              <w:t>0,00€</w:t>
+            </w:r>
+          </w:p>
+        </w:tc>
+      </w:tr>
+      <w:tr>
+        <w:trPr>
+          <w:cnfStyle w:val="000000100000" w:firstRow="0" w:lastRow="0" w:firstColumn="0" w:lastColumn="0" w:oddVBand="0" w:evenVBand="0" w:oddHBand="1" w:evenHBand="0" w:firstRowFirstColumn="0" w:firstRowLastColumn="0" w:lastRowFirstColumn="0" w:lastRowLastColumn="0"/>
+        </w:trPr>
+        <w:tc>
+          <w:tcPr>
+            <w:cnfStyle w:val="001000000000" w:firstRow="0" w:lastRow="0" w:firstColumn="1" w:lastColumn="0" w:oddVBand="0" w:evenVBand="0" w:oddHBand="0" w:evenHBand="0" w:firstRowFirstColumn="0" w:firstRowLastColumn="0" w:lastRowFirstColumn="0" w:lastRowLastColumn="0"/>
+            <w:tcW w:w="2831" w:type="dxa"/>
+          </w:tcPr>
+          <w:p>
+            <w:pPr>
+              <w:rPr>
+                <w:b w:val="0"/>
+              </w:rPr>
+            </w:pPr>
+            <w:r>
+              <w:rPr>
+                <w:b w:val="0"/>
+              </w:rPr>
+              <w:t>Repositório</w:t>
+            </w:r>
+          </w:p>
+        </w:tc>
+        <w:tc>
+          <w:tcPr>
+            <w:tcW w:w="2551" w:type="dxa"/>
+          </w:tcPr>
+          <w:p>
+            <w:pPr>
+              <w:cnfStyle w:val="000000100000" w:firstRow="0" w:lastRow="0" w:firstColumn="0" w:lastColumn="0" w:oddVBand="0" w:evenVBand="0" w:oddHBand="1" w:evenHBand="0" w:firstRowFirstColumn="0" w:firstRowLastColumn="0" w:lastRowFirstColumn="0" w:lastRowLastColumn="0"/>
+            </w:pPr>
+            <w:proofErr w:type="spellStart"/>
+            <w:r>
+              <w:t>GitHub</w:t>
+            </w:r>
+            <w:proofErr w:type="spellEnd"/>
+          </w:p>
+        </w:tc>
+        <w:tc>
+          <w:tcPr>
+            <w:tcW w:w="1701" w:type="dxa"/>
+          </w:tcPr>
+          <w:p>
+            <w:pPr>
+              <w:cnfStyle w:val="000000100000" w:firstRow="0" w:lastRow="0" w:firstColumn="0" w:lastColumn="0" w:oddVBand="0" w:evenVBand="0" w:oddHBand="1" w:evenHBand="0" w:firstRowFirstColumn="0" w:firstRowLastColumn="0" w:lastRowFirstColumn="0" w:lastRowLastColumn="0"/>
+            </w:pPr>
+            <w:r>
+              <w:t>0,00€</w:t>
+            </w:r>
+          </w:p>
+        </w:tc>
+      </w:tr>
+    </w:tbl>
+    <w:p>
+      <w:pPr>
+        <w:rPr>
+          <w:b/>
+        </w:rPr>
+      </w:pPr>
+    </w:p>
+    <w:p>
+      <w:pPr>
+        <w:rPr>
+          <w:b/>
+        </w:rPr>
+      </w:pPr>
+      <w:r>
+        <w:rPr>
+          <w:b/>
+        </w:rPr>
+        <w:t>Recursos de Apoio e Infraestrutura</w:t>
+      </w:r>
+    </w:p>
+    <w:tbl>
+      <w:tblPr>
+        <w:tblStyle w:val="TabeladeGrelha4-Destaque1"/>
+        <w:tblW w:w="0" w:type="auto"/>
+        <w:tblLook w:val="04A0" w:firstRow="1" w:lastRow="0" w:firstColumn="1" w:lastColumn="0" w:noHBand="0" w:noVBand="1"/>
+      </w:tblPr>
+      <w:tblGrid>
+        <w:gridCol w:w="2831"/>
+        <w:gridCol w:w="2831"/>
+        <w:gridCol w:w="2832"/>
+      </w:tblGrid>
+      <w:tr>
+        <w:trPr>
+          <w:cnfStyle w:val="100000000000" w:firstRow="1" w:lastRow="0" w:firstColumn="0" w:lastColumn="0" w:oddVBand="0" w:evenVBand="0" w:oddHBand="0" w:evenHBand="0" w:firstRowFirstColumn="0" w:firstRowLastColumn="0" w:lastRowFirstColumn="0" w:lastRowLastColumn="0"/>
+        </w:trPr>
+        <w:tc>
+          <w:tcPr>
+            <w:cnfStyle w:val="001000000000" w:firstRow="0" w:lastRow="0" w:firstColumn="1" w:lastColumn="0" w:oddVBand="0" w:evenVBand="0" w:oddHBand="0" w:evenHBand="0" w:firstRowFirstColumn="0" w:firstRowLastColumn="0" w:lastRowFirstColumn="0" w:lastRowLastColumn="0"/>
+            <w:tcW w:w="2831" w:type="dxa"/>
+          </w:tcPr>
+          <w:p>
+            <w:pPr>
+              <w:rPr>
+                <w:b w:val="0"/>
+              </w:rPr>
+            </w:pPr>
+            <w:r>
+              <w:rPr>
+                <w:b w:val="0"/>
+              </w:rPr>
+              <w:t>Identificação do recurso</w:t>
+            </w:r>
+          </w:p>
+        </w:tc>
+        <w:tc>
+          <w:tcPr>
+            <w:tcW w:w="2831" w:type="dxa"/>
+          </w:tcPr>
+          <w:p>
+            <w:pPr>
+              <w:cnfStyle w:val="100000000000" w:firstRow="1" w:lastRow="0" w:firstColumn="0" w:lastColumn="0" w:oddVBand="0" w:evenVBand="0" w:oddHBand="0" w:evenHBand="0" w:firstRowFirstColumn="0" w:firstRowLastColumn="0" w:lastRowFirstColumn="0" w:lastRowLastColumn="0"/>
+              <w:rPr>
+                <w:b w:val="0"/>
+              </w:rPr>
+            </w:pPr>
+            <w:r>
+              <w:rPr>
+                <w:b w:val="0"/>
+              </w:rPr>
+              <w:t>Tipo</w:t>
+            </w:r>
+          </w:p>
+        </w:tc>
+        <w:tc>
+          <w:tcPr>
+            <w:tcW w:w="2832" w:type="dxa"/>
+          </w:tcPr>
+          <w:p>
+            <w:pPr>
+              <w:cnfStyle w:val="100000000000" w:firstRow="1" w:lastRow="0" w:firstColumn="0" w:lastColumn="0" w:oddVBand="0" w:evenVBand="0" w:oddHBand="0" w:evenHBand="0" w:firstRowFirstColumn="0" w:firstRowLastColumn="0" w:lastRowFirstColumn="0" w:lastRowLastColumn="0"/>
+              <w:rPr>
+                <w:b w:val="0"/>
+              </w:rPr>
+            </w:pPr>
+            <w:r>
+              <w:rPr>
+                <w:b w:val="0"/>
+              </w:rPr>
+              <w:t>Preço</w:t>
+            </w:r>
+          </w:p>
+        </w:tc>
+      </w:tr>
+      <w:tr>
+        <w:trPr>
+          <w:cnfStyle w:val="000000100000" w:firstRow="0" w:lastRow="0" w:firstColumn="0" w:lastColumn="0" w:oddVBand="0" w:evenVBand="0" w:oddHBand="1" w:evenHBand="0" w:firstRowFirstColumn="0" w:firstRowLastColumn="0" w:lastRowFirstColumn="0" w:lastRowLastColumn="0"/>
+        </w:trPr>
+        <w:tc>
+          <w:tcPr>
+            <w:cnfStyle w:val="001000000000" w:firstRow="0" w:lastRow="0" w:firstColumn="1" w:lastColumn="0" w:oddVBand="0" w:evenVBand="0" w:oddHBand="0" w:evenHBand="0" w:firstRowFirstColumn="0" w:firstRowLastColumn="0" w:lastRowFirstColumn="0" w:lastRowLastColumn="0"/>
+            <w:tcW w:w="2831" w:type="dxa"/>
+          </w:tcPr>
+          <w:p>
+            <w:pPr>
+              <w:rPr>
+                <w:b w:val="0"/>
+              </w:rPr>
+            </w:pPr>
+            <w:r>
+              <w:rPr>
+                <w:b w:val="0"/>
+              </w:rPr>
+              <w:t>Computadores, PMBOK Guide</w:t>
+            </w:r>
+          </w:p>
+        </w:tc>
+        <w:tc>
+          <w:tcPr>
+            <w:tcW w:w="2831" w:type="dxa"/>
+          </w:tcPr>
+          <w:p>
+            <w:pPr>
+              <w:cnfStyle w:val="000000100000" w:firstRow="0" w:lastRow="0" w:firstColumn="0" w:lastColumn="0" w:oddVBand="0" w:evenVBand="0" w:oddHBand="1" w:evenHBand="0" w:firstRowFirstColumn="0" w:firstRowLastColumn="0" w:lastRowFirstColumn="0" w:lastRowLastColumn="0"/>
+            </w:pPr>
+            <w:r>
+              <w:t>Apoio</w:t>
+            </w:r>
+          </w:p>
+        </w:tc>
+        <w:tc>
+          <w:tcPr>
+            <w:tcW w:w="2832" w:type="dxa"/>
+          </w:tcPr>
+          <w:p>
+            <w:pPr>
+              <w:cnfStyle w:val="000000100000" w:firstRow="0" w:lastRow="0" w:firstColumn="0" w:lastColumn="0" w:oddVBand="0" w:evenVBand="0" w:oddHBand="1" w:evenHBand="0" w:firstRowFirstColumn="0" w:firstRowLastColumn="0" w:lastRowFirstColumn="0" w:lastRowLastColumn="0"/>
+            </w:pPr>
+            <w:r>
+              <w:t>800</w:t>
+            </w:r>
+            <w:r>
+              <w:t>,00</w:t>
+            </w:r>
+            <w:r>
+              <w:t>€</w:t>
+            </w:r>
+          </w:p>
+        </w:tc>
+      </w:tr>
+      <w:tr>
+        <w:tc>
+          <w:tcPr>
+            <w:cnfStyle w:val="001000000000" w:firstRow="0" w:lastRow="0" w:firstColumn="1" w:lastColumn="0" w:oddVBand="0" w:evenVBand="0" w:oddHBand="0" w:evenHBand="0" w:firstRowFirstColumn="0" w:firstRowLastColumn="0" w:lastRowFirstColumn="0" w:lastRowLastColumn="0"/>
+            <w:tcW w:w="2831" w:type="dxa"/>
+          </w:tcPr>
+          <w:p>
+            <w:pPr>
+              <w:rPr>
+                <w:b w:val="0"/>
+              </w:rPr>
+            </w:pPr>
+            <w:r>
+              <w:rPr>
+                <w:b w:val="0"/>
+              </w:rPr>
+              <w:t>Infraestrutura da rede</w:t>
+            </w:r>
+          </w:p>
+        </w:tc>
+        <w:tc>
+          <w:tcPr>
+            <w:tcW w:w="2831" w:type="dxa"/>
+          </w:tcPr>
+          <w:p>
+            <w:pPr>
+              <w:cnfStyle w:val="000000000000" w:firstRow="0" w:lastRow="0" w:firstColumn="0" w:lastColumn="0" w:oddVBand="0" w:evenVBand="0" w:oddHBand="0" w:evenHBand="0" w:firstRowFirstColumn="0" w:firstRowLastColumn="0" w:lastRowFirstColumn="0" w:lastRowLastColumn="0"/>
+            </w:pPr>
+            <w:r>
+              <w:t>Infraestrutura</w:t>
+            </w:r>
+          </w:p>
+        </w:tc>
+        <w:tc>
+          <w:tcPr>
+            <w:tcW w:w="2832" w:type="dxa"/>
+          </w:tcPr>
+          <w:p>
+            <w:pPr>
+              <w:cnfStyle w:val="000000000000" w:firstRow="0" w:lastRow="0" w:firstColumn="0" w:lastColumn="0" w:oddVBand="0" w:evenVBand="0" w:oddHBand="0" w:evenHBand="0" w:firstRowFirstColumn="0" w:firstRowLastColumn="0" w:lastRowFirstColumn="0" w:lastRowLastColumn="0"/>
+            </w:pPr>
+            <w:r>
+              <w:t>120</w:t>
+            </w:r>
+            <w:r>
+              <w:t>,00</w:t>
+            </w:r>
+            <w:r>
+              <w:t>€</w:t>
+            </w:r>
+          </w:p>
+        </w:tc>
+      </w:tr>
+      <w:tr>
+        <w:trPr>
+          <w:cnfStyle w:val="000000100000" w:firstRow="0" w:lastRow="0" w:firstColumn="0" w:lastColumn="0" w:oddVBand="0" w:evenVBand="0" w:oddHBand="1" w:evenHBand="0" w:firstRowFirstColumn="0" w:firstRowLastColumn="0" w:lastRowFirstColumn="0" w:lastRowLastColumn="0"/>
+        </w:trPr>
+        <w:tc>
+          <w:tcPr>
+            <w:cnfStyle w:val="001000000000" w:firstRow="0" w:lastRow="0" w:firstColumn="1" w:lastColumn="0" w:oddVBand="0" w:evenVBand="0" w:oddHBand="0" w:evenHBand="0" w:firstRowFirstColumn="0" w:firstRowLastColumn="0" w:lastRowFirstColumn="0" w:lastRowLastColumn="0"/>
+            <w:tcW w:w="2831" w:type="dxa"/>
+          </w:tcPr>
+          <w:p>
+            <w:pPr>
+              <w:rPr>
+                <w:b w:val="0"/>
+              </w:rPr>
+            </w:pPr>
+            <w:r>
+              <w:rPr>
+                <w:b w:val="0"/>
+              </w:rPr>
+              <w:t>Eletricidade</w:t>
+            </w:r>
+          </w:p>
+        </w:tc>
+        <w:tc>
+          <w:tcPr>
+            <w:tcW w:w="2831" w:type="dxa"/>
+          </w:tcPr>
+          <w:p>
+            <w:pPr>
+              <w:cnfStyle w:val="000000100000" w:firstRow="0" w:lastRow="0" w:firstColumn="0" w:lastColumn="0" w:oddVBand="0" w:evenVBand="0" w:oddHBand="1" w:evenHBand="0" w:firstRowFirstColumn="0" w:firstRowLastColumn="0" w:lastRowFirstColumn="0" w:lastRowLastColumn="0"/>
+            </w:pPr>
+            <w:r>
+              <w:t>Encargos</w:t>
+            </w:r>
+          </w:p>
+        </w:tc>
+        <w:tc>
+          <w:tcPr>
+            <w:tcW w:w="2832" w:type="dxa"/>
+          </w:tcPr>
+          <w:p>
+            <w:pPr>
+              <w:cnfStyle w:val="000000100000" w:firstRow="0" w:lastRow="0" w:firstColumn="0" w:lastColumn="0" w:oddVBand="0" w:evenVBand="0" w:oddHBand="1" w:evenHBand="0" w:firstRowFirstColumn="0" w:firstRowLastColumn="0" w:lastRowFirstColumn="0" w:lastRowLastColumn="0"/>
+            </w:pPr>
+            <w:r>
+              <w:t>50</w:t>
+            </w:r>
+            <w:r>
+              <w:t>,00</w:t>
+            </w:r>
+            <w:r>
+              <w:t>€</w:t>
+            </w:r>
+          </w:p>
+        </w:tc>
+      </w:tr>
+      <w:tr>
+        <w:tc>
+          <w:tcPr>
+            <w:cnfStyle w:val="001000000000" w:firstRow="0" w:lastRow="0" w:firstColumn="1" w:lastColumn="0" w:oddVBand="0" w:evenVBand="0" w:oddHBand="0" w:evenHBand="0" w:firstRowFirstColumn="0" w:firstRowLastColumn="0" w:lastRowFirstColumn="0" w:lastRowLastColumn="0"/>
+            <w:tcW w:w="2831" w:type="dxa"/>
+          </w:tcPr>
+          <w:p>
+            <w:pPr>
+              <w:rPr>
+                <w:b w:val="0"/>
+              </w:rPr>
+            </w:pPr>
+            <w:r>
+              <w:rPr>
+                <w:b w:val="0"/>
+              </w:rPr>
+              <w:t>Total</w:t>
+            </w:r>
+          </w:p>
+        </w:tc>
+        <w:tc>
+          <w:tcPr>
+            <w:tcW w:w="2831" w:type="dxa"/>
+          </w:tcPr>
+          <w:p>
+            <w:pPr>
+              <w:cnfStyle w:val="000000000000" w:firstRow="0" w:lastRow="0" w:firstColumn="0" w:lastColumn="0" w:oddVBand="0" w:evenVBand="0" w:oddHBand="0" w:evenHBand="0" w:firstRowFirstColumn="0" w:firstRowLastColumn="0" w:lastRowFirstColumn="0" w:lastRowLastColumn="0"/>
+            </w:pPr>
+          </w:p>
+        </w:tc>
+        <w:tc>
+          <w:tcPr>
+            <w:tcW w:w="2832" w:type="dxa"/>
+          </w:tcPr>
+          <w:p>
+            <w:pPr>
+              <w:cnfStyle w:val="000000000000" w:firstRow="0" w:lastRow="0" w:firstColumn="0" w:lastColumn="0" w:oddVBand="0" w:evenVBand="0" w:oddHBand="0" w:evenHBand="0" w:firstRowFirstColumn="0" w:firstRowLastColumn="0" w:lastRowFirstColumn="0" w:lastRowLastColumn="0"/>
+            </w:pPr>
+            <w:r>
+              <w:t>970€</w:t>
+            </w:r>
+          </w:p>
+        </w:tc>
+      </w:tr>
+    </w:tbl>
+    <w:p>
+      <w:pPr>
+        <w:rPr>
+          <w:b/>
+        </w:rPr>
+      </w:pPr>
+    </w:p>
+    <w:p>
+      <w:r>
+        <w:t>O orçamento</w:t>
+      </w:r>
+      <w:r>
+        <w:t xml:space="preserve"> total do projeto fica estimado </w:t>
+      </w:r>
+      <w:proofErr w:type="gramStart"/>
+      <w:r>
+        <w:t>em</w:t>
+      </w:r>
+      <w:proofErr w:type="gramEnd"/>
+      <w:r>
+        <w:t>: 1039,00</w:t>
+      </w:r>
+      <w:r>
+        <w:t>€</w:t>
+      </w:r>
+      <w:r>
+        <w:t>.</w:t>
+      </w:r>
+      <w:bookmarkStart w:id="0" w:name="_GoBack"/>
+      <w:bookmarkEnd w:id="0"/>
       <w:r>
         <w:br w:type="page"/>
       </w:r>
@@ -1680,8 +3105,6 @@
       <w:r>
         <w:t>, neste modelo os problemas encontrados serão resolvidos de imediato</w:t>
       </w:r>
-      <w:bookmarkStart w:id="0" w:name="_GoBack"/>
-      <w:bookmarkEnd w:id="0"/>
     </w:p>
     <w:p>
       <w:r>
@@ -3049,6 +4472,82 @@
       <w:szCs w:val="24"/>
     </w:rPr>
   </w:style>
+  <w:style w:type="table" w:styleId="TabeladeGrelha4-Destaque1">
+    <w:name w:val="Grid Table 4 Accent 1"/>
+    <w:basedOn w:val="Tabelanormal"/>
+    <w:uiPriority w:val="49"/>
+    <w:rsid w:val="00D56020"/>
+    <w:pPr>
+      <w:spacing w:after="0" w:line="240" w:lineRule="auto"/>
+    </w:pPr>
+    <w:tblPr>
+      <w:tblStyleRowBandSize w:val="1"/>
+      <w:tblStyleColBandSize w:val="1"/>
+      <w:tblBorders>
+        <w:top w:val="single" w:sz="4" w:space="0" w:color="8EAADB" w:themeColor="accent1" w:themeTint="99"/>
+        <w:left w:val="single" w:sz="4" w:space="0" w:color="8EAADB" w:themeColor="accent1" w:themeTint="99"/>
+        <w:bottom w:val="single" w:sz="4" w:space="0" w:color="8EAADB" w:themeColor="accent1" w:themeTint="99"/>
+        <w:right w:val="single" w:sz="4" w:space="0" w:color="8EAADB" w:themeColor="accent1" w:themeTint="99"/>
+        <w:insideH w:val="single" w:sz="4" w:space="0" w:color="8EAADB" w:themeColor="accent1" w:themeTint="99"/>
+        <w:insideV w:val="single" w:sz="4" w:space="0" w:color="8EAADB" w:themeColor="accent1" w:themeTint="99"/>
+      </w:tblBorders>
+    </w:tblPr>
+    <w:tblStylePr w:type="firstRow">
+      <w:rPr>
+        <w:b/>
+        <w:bCs/>
+        <w:color w:val="FFFFFF" w:themeColor="background1"/>
+      </w:rPr>
+      <w:tblPr/>
+      <w:tcPr>
+        <w:tcBorders>
+          <w:top w:val="single" w:sz="4" w:space="0" w:color="4472C4" w:themeColor="accent1"/>
+          <w:left w:val="single" w:sz="4" w:space="0" w:color="4472C4" w:themeColor="accent1"/>
+          <w:bottom w:val="single" w:sz="4" w:space="0" w:color="4472C4" w:themeColor="accent1"/>
+          <w:right w:val="single" w:sz="4" w:space="0" w:color="4472C4" w:themeColor="accent1"/>
+          <w:insideH w:val="nil"/>
+          <w:insideV w:val="nil"/>
+        </w:tcBorders>
+        <w:shd w:val="clear" w:color="auto" w:fill="4472C4" w:themeFill="accent1"/>
+      </w:tcPr>
+    </w:tblStylePr>
+    <w:tblStylePr w:type="lastRow">
+      <w:rPr>
+        <w:b/>
+        <w:bCs/>
+      </w:rPr>
+      <w:tblPr/>
+      <w:tcPr>
+        <w:tcBorders>
+          <w:top w:val="double" w:sz="4" w:space="0" w:color="4472C4" w:themeColor="accent1"/>
+        </w:tcBorders>
+      </w:tcPr>
+    </w:tblStylePr>
+    <w:tblStylePr w:type="firstCol">
+      <w:rPr>
+        <w:b/>
+        <w:bCs/>
+      </w:rPr>
+    </w:tblStylePr>
+    <w:tblStylePr w:type="lastCol">
+      <w:rPr>
+        <w:b/>
+        <w:bCs/>
+      </w:rPr>
+    </w:tblStylePr>
+    <w:tblStylePr w:type="band1Vert">
+      <w:tblPr/>
+      <w:tcPr>
+        <w:shd w:val="clear" w:color="auto" w:fill="D9E2F3" w:themeFill="accent1" w:themeFillTint="33"/>
+      </w:tcPr>
+    </w:tblStylePr>
+    <w:tblStylePr w:type="band1Horz">
+      <w:tblPr/>
+      <w:tcPr>
+        <w:shd w:val="clear" w:color="auto" w:fill="D9E2F3" w:themeFill="accent1" w:themeFillTint="33"/>
+      </w:tcPr>
+    </w:tblStylePr>
+  </w:style>
 </w:styles>
 </file>
 
